--- a/simulation/КП ЭТАП 2.docx
+++ b/simulation/КП ЭТАП 2.docx
@@ -48,6 +48,7 @@
           <w:rFonts w:ascii="Times New Roman" w:hAnsi="Times New Roman" w:cs="Times New Roman"/>
           <w:sz w:val="32"/>
           <w:szCs w:val="28"/>
+          <w:lang w:val="ru-RU"/>
         </w:rPr>
         <w:t xml:space="preserve"> </w:t>
       </w:r>
@@ -157,7 +158,6 @@
         </w:rPr>
         <w:t>«</w:t>
       </w:r>
-      <w:proofErr w:type="spellStart"/>
       <w:r>
         <w:rPr>
           <w:rStyle w:val="a3"/>
@@ -168,50 +168,9 @@
           <w:szCs w:val="28"/>
           <w:bdr w:val="none" w:sz="0" w:space="0" w:color="auto" w:frame="1"/>
           <w:shd w:val="clear" w:color="auto" w:fill="FFFFFF"/>
-        </w:rPr>
-        <w:t>Аппаратура</w:t>
-      </w:r>
-      <w:proofErr w:type="spellEnd"/>
-      <w:r>
-        <w:rPr>
-          <w:rStyle w:val="a3"/>
-          <w:rFonts w:ascii="Times New Roman" w:hAnsi="Times New Roman" w:cs="Times New Roman"/>
-          <w:b w:val="0"/>
-          <w:color w:val="000000"/>
-          <w:sz w:val="28"/>
-          <w:szCs w:val="28"/>
-          <w:bdr w:val="none" w:sz="0" w:space="0" w:color="auto" w:frame="1"/>
-          <w:shd w:val="clear" w:color="auto" w:fill="FFFFFF"/>
-        </w:rPr>
-        <w:t xml:space="preserve"> </w:t>
-      </w:r>
-      <w:proofErr w:type="spellStart"/>
-      <w:r>
-        <w:rPr>
-          <w:rStyle w:val="a3"/>
-          <w:rFonts w:ascii="Times New Roman" w:hAnsi="Times New Roman" w:cs="Times New Roman"/>
-          <w:b w:val="0"/>
-          <w:color w:val="000000"/>
-          <w:sz w:val="28"/>
-          <w:szCs w:val="28"/>
-          <w:bdr w:val="none" w:sz="0" w:space="0" w:color="auto" w:frame="1"/>
-          <w:shd w:val="clear" w:color="auto" w:fill="FFFFFF"/>
-        </w:rPr>
-        <w:t>потребителей</w:t>
-      </w:r>
-      <w:proofErr w:type="spellEnd"/>
-      <w:r>
-        <w:rPr>
-          <w:rStyle w:val="a3"/>
-          <w:rFonts w:ascii="Times New Roman" w:hAnsi="Times New Roman" w:cs="Times New Roman"/>
-          <w:b w:val="0"/>
-          <w:color w:val="000000"/>
-          <w:sz w:val="28"/>
-          <w:szCs w:val="28"/>
-          <w:bdr w:val="none" w:sz="0" w:space="0" w:color="auto" w:frame="1"/>
-          <w:shd w:val="clear" w:color="auto" w:fill="FFFFFF"/>
-        </w:rPr>
-        <w:t xml:space="preserve"> СРНС</w:t>
+          <w:lang w:val="ru-RU"/>
+        </w:rPr>
+        <w:t>Аппаратура потребителей СРНС</w:t>
       </w:r>
       <w:r>
         <w:rPr>
@@ -584,36 +543,27 @@
           <w:lang w:val="ru-RU"/>
         </w:rPr>
       </w:pPr>
-      <w:proofErr w:type="spellStart"/>
       <w:r>
         <w:rPr>
           <w:rFonts w:ascii="Times New Roman" w:hAnsi="Times New Roman" w:cs="Times New Roman"/>
           <w:color w:val="000000" w:themeColor="text1"/>
           <w:sz w:val="28"/>
           <w:szCs w:val="28"/>
-        </w:rPr>
-        <w:t>Москва</w:t>
-      </w:r>
-      <w:proofErr w:type="spellEnd"/>
-      <w:r>
+          <w:lang w:val="ru-RU"/>
+        </w:rPr>
+        <w:t>Москва 2019</w:t>
+      </w:r>
+    </w:p>
+    <w:p>
+      <w:pPr>
+        <w:spacing w:before="240" w:after="240"/>
+        <w:jc w:val="center"/>
         <w:rPr>
           <w:rFonts w:ascii="Times New Roman" w:hAnsi="Times New Roman" w:cs="Times New Roman"/>
           <w:color w:val="000000" w:themeColor="text1"/>
           <w:sz w:val="28"/>
           <w:szCs w:val="28"/>
-        </w:rPr>
-        <w:t xml:space="preserve"> 2019</w:t>
-      </w:r>
-    </w:p>
-    <w:p>
-      <w:pPr>
-        <w:spacing w:before="240" w:after="240"/>
-        <w:jc w:val="center"/>
-        <w:rPr>
-          <w:rFonts w:ascii="Times New Roman" w:hAnsi="Times New Roman" w:cs="Times New Roman"/>
-          <w:color w:val="000000" w:themeColor="text1"/>
-          <w:sz w:val="28"/>
-          <w:szCs w:val="28"/>
+          <w:lang w:val="ru-RU"/>
         </w:rPr>
       </w:pPr>
       <w:r>
@@ -644,6 +594,7 @@
           <w:rFonts w:ascii="Times New Roman" w:hAnsi="Times New Roman" w:cs="Times New Roman"/>
           <w:sz w:val="32"/>
           <w:szCs w:val="28"/>
+          <w:lang w:val="ru-RU"/>
         </w:rPr>
       </w:pPr>
       <w:r>
@@ -2880,7 +2831,7 @@
           <w:szCs w:val="20"/>
           <w:lang w:bidi="ar-SA"/>
         </w:rPr>
-        <w:t>(k-1))&gt;=10^-8</w:t>
+        <w:t>(k-1))&gt;=10^-3</w:t>
       </w:r>
     </w:p>
     <w:p>
@@ -3769,6 +3720,2142 @@
           <w:rFonts w:ascii="Courier New" w:hAnsi="Courier New" w:cs="Courier New"/>
           <w:sz w:val="24"/>
           <w:szCs w:val="24"/>
+          <w:lang w:bidi="ar-SA"/>
+        </w:rPr>
+      </w:pPr>
+      <w:proofErr w:type="spellStart"/>
+      <w:r>
+        <w:rPr>
+          <w:rFonts w:ascii="Courier New" w:hAnsi="Courier New" w:cs="Courier New"/>
+          <w:color w:val="000000"/>
+          <w:sz w:val="20"/>
+          <w:szCs w:val="20"/>
+          <w:lang w:bidi="ar-SA"/>
+        </w:rPr>
+        <w:t>l_k</w:t>
+      </w:r>
+      <w:proofErr w:type="spellEnd"/>
+      <w:r>
+        <w:rPr>
+          <w:rFonts w:ascii="Courier New" w:hAnsi="Courier New" w:cs="Courier New"/>
+          <w:color w:val="000000"/>
+          <w:sz w:val="20"/>
+          <w:szCs w:val="20"/>
+          <w:lang w:bidi="ar-SA"/>
+        </w:rPr>
+        <w:t xml:space="preserve"> = -</w:t>
+      </w:r>
+      <w:proofErr w:type="spellStart"/>
+      <w:r>
+        <w:rPr>
+          <w:rFonts w:ascii="Courier New" w:hAnsi="Courier New" w:cs="Courier New"/>
+          <w:color w:val="000000"/>
+          <w:sz w:val="20"/>
+          <w:szCs w:val="20"/>
+          <w:lang w:bidi="ar-SA"/>
+        </w:rPr>
+        <w:t>lambda_k</w:t>
+      </w:r>
+      <w:proofErr w:type="spellEnd"/>
+      <w:r>
+        <w:rPr>
+          <w:rFonts w:ascii="Courier New" w:hAnsi="Courier New" w:cs="Courier New"/>
+          <w:color w:val="000000"/>
+          <w:sz w:val="20"/>
+          <w:szCs w:val="20"/>
+          <w:lang w:bidi="ar-SA"/>
+        </w:rPr>
+        <w:t>;</w:t>
+      </w:r>
+    </w:p>
+    <w:p>
+      <w:pPr>
+        <w:autoSpaceDE w:val="0"/>
+        <w:autoSpaceDN w:val="0"/>
+        <w:adjustRightInd w:val="0"/>
+        <w:spacing w:after="0" w:line="240" w:lineRule="auto"/>
+        <w:rPr>
+          <w:rFonts w:ascii="Courier New" w:hAnsi="Courier New" w:cs="Courier New"/>
+          <w:sz w:val="24"/>
+          <w:szCs w:val="24"/>
+          <w:lang w:bidi="ar-SA"/>
+        </w:rPr>
+      </w:pPr>
+      <w:r>
+        <w:rPr>
+          <w:rFonts w:ascii="Courier New" w:hAnsi="Courier New" w:cs="Courier New"/>
+          <w:color w:val="000000"/>
+          <w:sz w:val="20"/>
+          <w:szCs w:val="20"/>
+          <w:lang w:bidi="ar-SA"/>
+        </w:rPr>
+        <w:t>R_3_lambda_k = [</w:t>
+      </w:r>
+      <w:proofErr w:type="spellStart"/>
+      <w:proofErr w:type="gramStart"/>
+      <w:r>
+        <w:rPr>
+          <w:rFonts w:ascii="Courier New" w:hAnsi="Courier New" w:cs="Courier New"/>
+          <w:color w:val="000000"/>
+          <w:sz w:val="20"/>
+          <w:szCs w:val="20"/>
+          <w:lang w:bidi="ar-SA"/>
+        </w:rPr>
+        <w:t>cos</w:t>
+      </w:r>
+      <w:proofErr w:type="spellEnd"/>
+      <w:r>
+        <w:rPr>
+          <w:rFonts w:ascii="Courier New" w:hAnsi="Courier New" w:cs="Courier New"/>
+          <w:color w:val="000000"/>
+          <w:sz w:val="20"/>
+          <w:szCs w:val="20"/>
+          <w:lang w:bidi="ar-SA"/>
+        </w:rPr>
+        <w:t>(</w:t>
+      </w:r>
+      <w:proofErr w:type="spellStart"/>
+      <w:proofErr w:type="gramEnd"/>
+      <w:r>
+        <w:rPr>
+          <w:rFonts w:ascii="Courier New" w:hAnsi="Courier New" w:cs="Courier New"/>
+          <w:color w:val="000000"/>
+          <w:sz w:val="20"/>
+          <w:szCs w:val="20"/>
+          <w:lang w:bidi="ar-SA"/>
+        </w:rPr>
+        <w:t>l_k</w:t>
+      </w:r>
+      <w:proofErr w:type="spellEnd"/>
+      <w:r>
+        <w:rPr>
+          <w:rFonts w:ascii="Courier New" w:hAnsi="Courier New" w:cs="Courier New"/>
+          <w:color w:val="000000"/>
+          <w:sz w:val="20"/>
+          <w:szCs w:val="20"/>
+          <w:lang w:bidi="ar-SA"/>
+        </w:rPr>
+        <w:t>) sin(</w:t>
+      </w:r>
+      <w:proofErr w:type="spellStart"/>
+      <w:r>
+        <w:rPr>
+          <w:rFonts w:ascii="Courier New" w:hAnsi="Courier New" w:cs="Courier New"/>
+          <w:color w:val="000000"/>
+          <w:sz w:val="20"/>
+          <w:szCs w:val="20"/>
+          <w:lang w:bidi="ar-SA"/>
+        </w:rPr>
+        <w:t>l_k</w:t>
+      </w:r>
+      <w:proofErr w:type="spellEnd"/>
+      <w:r>
+        <w:rPr>
+          <w:rFonts w:ascii="Courier New" w:hAnsi="Courier New" w:cs="Courier New"/>
+          <w:color w:val="000000"/>
+          <w:sz w:val="20"/>
+          <w:szCs w:val="20"/>
+          <w:lang w:bidi="ar-SA"/>
+        </w:rPr>
+        <w:t>) 0; -sin(</w:t>
+      </w:r>
+      <w:proofErr w:type="spellStart"/>
+      <w:r>
+        <w:rPr>
+          <w:rFonts w:ascii="Courier New" w:hAnsi="Courier New" w:cs="Courier New"/>
+          <w:color w:val="000000"/>
+          <w:sz w:val="20"/>
+          <w:szCs w:val="20"/>
+          <w:lang w:bidi="ar-SA"/>
+        </w:rPr>
+        <w:t>l_k</w:t>
+      </w:r>
+      <w:proofErr w:type="spellEnd"/>
+      <w:r>
+        <w:rPr>
+          <w:rFonts w:ascii="Courier New" w:hAnsi="Courier New" w:cs="Courier New"/>
+          <w:color w:val="000000"/>
+          <w:sz w:val="20"/>
+          <w:szCs w:val="20"/>
+          <w:lang w:bidi="ar-SA"/>
+        </w:rPr>
+        <w:t xml:space="preserve">) </w:t>
+      </w:r>
+      <w:proofErr w:type="spellStart"/>
+      <w:r>
+        <w:rPr>
+          <w:rFonts w:ascii="Courier New" w:hAnsi="Courier New" w:cs="Courier New"/>
+          <w:color w:val="000000"/>
+          <w:sz w:val="20"/>
+          <w:szCs w:val="20"/>
+          <w:lang w:bidi="ar-SA"/>
+        </w:rPr>
+        <w:t>cos</w:t>
+      </w:r>
+      <w:proofErr w:type="spellEnd"/>
+      <w:r>
+        <w:rPr>
+          <w:rFonts w:ascii="Courier New" w:hAnsi="Courier New" w:cs="Courier New"/>
+          <w:color w:val="000000"/>
+          <w:sz w:val="20"/>
+          <w:szCs w:val="20"/>
+          <w:lang w:bidi="ar-SA"/>
+        </w:rPr>
+        <w:t>(</w:t>
+      </w:r>
+      <w:proofErr w:type="spellStart"/>
+      <w:r>
+        <w:rPr>
+          <w:rFonts w:ascii="Courier New" w:hAnsi="Courier New" w:cs="Courier New"/>
+          <w:color w:val="000000"/>
+          <w:sz w:val="20"/>
+          <w:szCs w:val="20"/>
+          <w:lang w:bidi="ar-SA"/>
+        </w:rPr>
+        <w:t>l_k</w:t>
+      </w:r>
+      <w:proofErr w:type="spellEnd"/>
+      <w:r>
+        <w:rPr>
+          <w:rFonts w:ascii="Courier New" w:hAnsi="Courier New" w:cs="Courier New"/>
+          <w:color w:val="000000"/>
+          <w:sz w:val="20"/>
+          <w:szCs w:val="20"/>
+          <w:lang w:bidi="ar-SA"/>
+        </w:rPr>
+        <w:t xml:space="preserve">) 0; 0 </w:t>
+      </w:r>
+      <w:proofErr w:type="spellStart"/>
+      <w:r>
+        <w:rPr>
+          <w:rFonts w:ascii="Courier New" w:hAnsi="Courier New" w:cs="Courier New"/>
+          <w:color w:val="000000"/>
+          <w:sz w:val="20"/>
+          <w:szCs w:val="20"/>
+          <w:lang w:bidi="ar-SA"/>
+        </w:rPr>
+        <w:t>0</w:t>
+      </w:r>
+      <w:proofErr w:type="spellEnd"/>
+      <w:r>
+        <w:rPr>
+          <w:rFonts w:ascii="Courier New" w:hAnsi="Courier New" w:cs="Courier New"/>
+          <w:color w:val="000000"/>
+          <w:sz w:val="20"/>
+          <w:szCs w:val="20"/>
+          <w:lang w:bidi="ar-SA"/>
+        </w:rPr>
+        <w:t xml:space="preserve"> 1];</w:t>
+      </w:r>
+    </w:p>
+    <w:p>
+      <w:pPr>
+        <w:autoSpaceDE w:val="0"/>
+        <w:autoSpaceDN w:val="0"/>
+        <w:adjustRightInd w:val="0"/>
+        <w:spacing w:after="0" w:line="240" w:lineRule="auto"/>
+        <w:rPr>
+          <w:rFonts w:ascii="Courier New" w:hAnsi="Courier New" w:cs="Courier New"/>
+          <w:sz w:val="24"/>
+          <w:szCs w:val="24"/>
+          <w:lang w:bidi="ar-SA"/>
+        </w:rPr>
+      </w:pPr>
+      <w:r>
+        <w:rPr>
+          <w:rFonts w:ascii="Courier New" w:hAnsi="Courier New" w:cs="Courier New"/>
+          <w:color w:val="000000"/>
+          <w:sz w:val="20"/>
+          <w:szCs w:val="20"/>
+          <w:lang w:bidi="ar-SA"/>
+        </w:rPr>
+        <w:t xml:space="preserve">R_1_i_k = [1 0 </w:t>
+      </w:r>
+      <w:proofErr w:type="spellStart"/>
+      <w:r>
+        <w:rPr>
+          <w:rFonts w:ascii="Courier New" w:hAnsi="Courier New" w:cs="Courier New"/>
+          <w:color w:val="000000"/>
+          <w:sz w:val="20"/>
+          <w:szCs w:val="20"/>
+          <w:lang w:bidi="ar-SA"/>
+        </w:rPr>
+        <w:t>0</w:t>
+      </w:r>
+      <w:proofErr w:type="spellEnd"/>
+      <w:r>
+        <w:rPr>
+          <w:rFonts w:ascii="Courier New" w:hAnsi="Courier New" w:cs="Courier New"/>
+          <w:color w:val="000000"/>
+          <w:sz w:val="20"/>
+          <w:szCs w:val="20"/>
+          <w:lang w:bidi="ar-SA"/>
+        </w:rPr>
+        <w:t xml:space="preserve">; 0 </w:t>
+      </w:r>
+      <w:proofErr w:type="spellStart"/>
+      <w:proofErr w:type="gramStart"/>
+      <w:r>
+        <w:rPr>
+          <w:rFonts w:ascii="Courier New" w:hAnsi="Courier New" w:cs="Courier New"/>
+          <w:color w:val="000000"/>
+          <w:sz w:val="20"/>
+          <w:szCs w:val="20"/>
+          <w:lang w:bidi="ar-SA"/>
+        </w:rPr>
+        <w:t>cos</w:t>
+      </w:r>
+      <w:proofErr w:type="spellEnd"/>
+      <w:r>
+        <w:rPr>
+          <w:rFonts w:ascii="Courier New" w:hAnsi="Courier New" w:cs="Courier New"/>
+          <w:color w:val="000000"/>
+          <w:sz w:val="20"/>
+          <w:szCs w:val="20"/>
+          <w:lang w:bidi="ar-SA"/>
+        </w:rPr>
+        <w:t>(</w:t>
+      </w:r>
+      <w:proofErr w:type="gramEnd"/>
+      <w:r>
+        <w:rPr>
+          <w:rFonts w:ascii="Courier New" w:hAnsi="Courier New" w:cs="Courier New"/>
+          <w:color w:val="000000"/>
+          <w:sz w:val="20"/>
+          <w:szCs w:val="20"/>
+          <w:lang w:bidi="ar-SA"/>
+        </w:rPr>
+        <w:t>-</w:t>
+      </w:r>
+      <w:proofErr w:type="spellStart"/>
+      <w:r>
+        <w:rPr>
+          <w:rFonts w:ascii="Courier New" w:hAnsi="Courier New" w:cs="Courier New"/>
+          <w:color w:val="000000"/>
+          <w:sz w:val="20"/>
+          <w:szCs w:val="20"/>
+          <w:lang w:bidi="ar-SA"/>
+        </w:rPr>
+        <w:t>i_k</w:t>
+      </w:r>
+      <w:proofErr w:type="spellEnd"/>
+      <w:r>
+        <w:rPr>
+          <w:rFonts w:ascii="Courier New" w:hAnsi="Courier New" w:cs="Courier New"/>
+          <w:color w:val="000000"/>
+          <w:sz w:val="20"/>
+          <w:szCs w:val="20"/>
+          <w:lang w:bidi="ar-SA"/>
+        </w:rPr>
+        <w:t>) sin(-</w:t>
+      </w:r>
+      <w:proofErr w:type="spellStart"/>
+      <w:r>
+        <w:rPr>
+          <w:rFonts w:ascii="Courier New" w:hAnsi="Courier New" w:cs="Courier New"/>
+          <w:color w:val="000000"/>
+          <w:sz w:val="20"/>
+          <w:szCs w:val="20"/>
+          <w:lang w:bidi="ar-SA"/>
+        </w:rPr>
+        <w:t>i_k</w:t>
+      </w:r>
+      <w:proofErr w:type="spellEnd"/>
+      <w:r>
+        <w:rPr>
+          <w:rFonts w:ascii="Courier New" w:hAnsi="Courier New" w:cs="Courier New"/>
+          <w:color w:val="000000"/>
+          <w:sz w:val="20"/>
+          <w:szCs w:val="20"/>
+          <w:lang w:bidi="ar-SA"/>
+        </w:rPr>
+        <w:t>); 0 -sin(-</w:t>
+      </w:r>
+      <w:proofErr w:type="spellStart"/>
+      <w:r>
+        <w:rPr>
+          <w:rFonts w:ascii="Courier New" w:hAnsi="Courier New" w:cs="Courier New"/>
+          <w:color w:val="000000"/>
+          <w:sz w:val="20"/>
+          <w:szCs w:val="20"/>
+          <w:lang w:bidi="ar-SA"/>
+        </w:rPr>
+        <w:t>i_k</w:t>
+      </w:r>
+      <w:proofErr w:type="spellEnd"/>
+      <w:r>
+        <w:rPr>
+          <w:rFonts w:ascii="Courier New" w:hAnsi="Courier New" w:cs="Courier New"/>
+          <w:color w:val="000000"/>
+          <w:sz w:val="20"/>
+          <w:szCs w:val="20"/>
+          <w:lang w:bidi="ar-SA"/>
+        </w:rPr>
+        <w:t xml:space="preserve">) </w:t>
+      </w:r>
+      <w:proofErr w:type="spellStart"/>
+      <w:r>
+        <w:rPr>
+          <w:rFonts w:ascii="Courier New" w:hAnsi="Courier New" w:cs="Courier New"/>
+          <w:color w:val="000000"/>
+          <w:sz w:val="20"/>
+          <w:szCs w:val="20"/>
+          <w:lang w:bidi="ar-SA"/>
+        </w:rPr>
+        <w:t>cos</w:t>
+      </w:r>
+      <w:proofErr w:type="spellEnd"/>
+      <w:r>
+        <w:rPr>
+          <w:rFonts w:ascii="Courier New" w:hAnsi="Courier New" w:cs="Courier New"/>
+          <w:color w:val="000000"/>
+          <w:sz w:val="20"/>
+          <w:szCs w:val="20"/>
+          <w:lang w:bidi="ar-SA"/>
+        </w:rPr>
+        <w:t>(-</w:t>
+      </w:r>
+      <w:proofErr w:type="spellStart"/>
+      <w:r>
+        <w:rPr>
+          <w:rFonts w:ascii="Courier New" w:hAnsi="Courier New" w:cs="Courier New"/>
+          <w:color w:val="000000"/>
+          <w:sz w:val="20"/>
+          <w:szCs w:val="20"/>
+          <w:lang w:bidi="ar-SA"/>
+        </w:rPr>
+        <w:t>i_k</w:t>
+      </w:r>
+      <w:proofErr w:type="spellEnd"/>
+      <w:r>
+        <w:rPr>
+          <w:rFonts w:ascii="Courier New" w:hAnsi="Courier New" w:cs="Courier New"/>
+          <w:color w:val="000000"/>
+          <w:sz w:val="20"/>
+          <w:szCs w:val="20"/>
+          <w:lang w:bidi="ar-SA"/>
+        </w:rPr>
+        <w:t>)];</w:t>
+      </w:r>
+    </w:p>
+    <w:p>
+      <w:pPr>
+        <w:autoSpaceDE w:val="0"/>
+        <w:autoSpaceDN w:val="0"/>
+        <w:adjustRightInd w:val="0"/>
+        <w:spacing w:after="0" w:line="240" w:lineRule="auto"/>
+        <w:rPr>
+          <w:rFonts w:ascii="Courier New" w:hAnsi="Courier New" w:cs="Courier New"/>
+          <w:sz w:val="24"/>
+          <w:szCs w:val="24"/>
+          <w:lang w:bidi="ar-SA"/>
+        </w:rPr>
+      </w:pPr>
+      <w:r>
+        <w:rPr>
+          <w:rFonts w:ascii="Courier New" w:hAnsi="Courier New" w:cs="Courier New"/>
+          <w:color w:val="000000"/>
+          <w:sz w:val="20"/>
+          <w:szCs w:val="20"/>
+          <w:lang w:bidi="ar-SA"/>
+        </w:rPr>
+        <w:t>R_3_u_k = [</w:t>
+      </w:r>
+      <w:proofErr w:type="spellStart"/>
+      <w:proofErr w:type="gramStart"/>
+      <w:r>
+        <w:rPr>
+          <w:rFonts w:ascii="Courier New" w:hAnsi="Courier New" w:cs="Courier New"/>
+          <w:color w:val="000000"/>
+          <w:sz w:val="20"/>
+          <w:szCs w:val="20"/>
+          <w:lang w:bidi="ar-SA"/>
+        </w:rPr>
+        <w:t>cos</w:t>
+      </w:r>
+      <w:proofErr w:type="spellEnd"/>
+      <w:r>
+        <w:rPr>
+          <w:rFonts w:ascii="Courier New" w:hAnsi="Courier New" w:cs="Courier New"/>
+          <w:color w:val="000000"/>
+          <w:sz w:val="20"/>
+          <w:szCs w:val="20"/>
+          <w:lang w:bidi="ar-SA"/>
+        </w:rPr>
+        <w:t>(</w:t>
+      </w:r>
+      <w:proofErr w:type="gramEnd"/>
+      <w:r>
+        <w:rPr>
+          <w:rFonts w:ascii="Courier New" w:hAnsi="Courier New" w:cs="Courier New"/>
+          <w:color w:val="000000"/>
+          <w:sz w:val="20"/>
+          <w:szCs w:val="20"/>
+          <w:lang w:bidi="ar-SA"/>
+        </w:rPr>
+        <w:t>-</w:t>
+      </w:r>
+      <w:proofErr w:type="spellStart"/>
+      <w:r>
+        <w:rPr>
+          <w:rFonts w:ascii="Courier New" w:hAnsi="Courier New" w:cs="Courier New"/>
+          <w:color w:val="000000"/>
+          <w:sz w:val="20"/>
+          <w:szCs w:val="20"/>
+          <w:lang w:bidi="ar-SA"/>
+        </w:rPr>
+        <w:t>u_k</w:t>
+      </w:r>
+      <w:proofErr w:type="spellEnd"/>
+      <w:r>
+        <w:rPr>
+          <w:rFonts w:ascii="Courier New" w:hAnsi="Courier New" w:cs="Courier New"/>
+          <w:color w:val="000000"/>
+          <w:sz w:val="20"/>
+          <w:szCs w:val="20"/>
+          <w:lang w:bidi="ar-SA"/>
+        </w:rPr>
+        <w:t>) sin(-</w:t>
+      </w:r>
+      <w:proofErr w:type="spellStart"/>
+      <w:r>
+        <w:rPr>
+          <w:rFonts w:ascii="Courier New" w:hAnsi="Courier New" w:cs="Courier New"/>
+          <w:color w:val="000000"/>
+          <w:sz w:val="20"/>
+          <w:szCs w:val="20"/>
+          <w:lang w:bidi="ar-SA"/>
+        </w:rPr>
+        <w:t>u_k</w:t>
+      </w:r>
+      <w:proofErr w:type="spellEnd"/>
+      <w:r>
+        <w:rPr>
+          <w:rFonts w:ascii="Courier New" w:hAnsi="Courier New" w:cs="Courier New"/>
+          <w:color w:val="000000"/>
+          <w:sz w:val="20"/>
+          <w:szCs w:val="20"/>
+          <w:lang w:bidi="ar-SA"/>
+        </w:rPr>
+        <w:t>) 0; -sin(-</w:t>
+      </w:r>
+      <w:proofErr w:type="spellStart"/>
+      <w:r>
+        <w:rPr>
+          <w:rFonts w:ascii="Courier New" w:hAnsi="Courier New" w:cs="Courier New"/>
+          <w:color w:val="000000"/>
+          <w:sz w:val="20"/>
+          <w:szCs w:val="20"/>
+          <w:lang w:bidi="ar-SA"/>
+        </w:rPr>
+        <w:t>u_k</w:t>
+      </w:r>
+      <w:proofErr w:type="spellEnd"/>
+      <w:r>
+        <w:rPr>
+          <w:rFonts w:ascii="Courier New" w:hAnsi="Courier New" w:cs="Courier New"/>
+          <w:color w:val="000000"/>
+          <w:sz w:val="20"/>
+          <w:szCs w:val="20"/>
+          <w:lang w:bidi="ar-SA"/>
+        </w:rPr>
+        <w:t xml:space="preserve">) </w:t>
+      </w:r>
+      <w:proofErr w:type="spellStart"/>
+      <w:r>
+        <w:rPr>
+          <w:rFonts w:ascii="Courier New" w:hAnsi="Courier New" w:cs="Courier New"/>
+          <w:color w:val="000000"/>
+          <w:sz w:val="20"/>
+          <w:szCs w:val="20"/>
+          <w:lang w:bidi="ar-SA"/>
+        </w:rPr>
+        <w:t>cos</w:t>
+      </w:r>
+      <w:proofErr w:type="spellEnd"/>
+      <w:r>
+        <w:rPr>
+          <w:rFonts w:ascii="Courier New" w:hAnsi="Courier New" w:cs="Courier New"/>
+          <w:color w:val="000000"/>
+          <w:sz w:val="20"/>
+          <w:szCs w:val="20"/>
+          <w:lang w:bidi="ar-SA"/>
+        </w:rPr>
+        <w:t>(-</w:t>
+      </w:r>
+      <w:proofErr w:type="spellStart"/>
+      <w:r>
+        <w:rPr>
+          <w:rFonts w:ascii="Courier New" w:hAnsi="Courier New" w:cs="Courier New"/>
+          <w:color w:val="000000"/>
+          <w:sz w:val="20"/>
+          <w:szCs w:val="20"/>
+          <w:lang w:bidi="ar-SA"/>
+        </w:rPr>
+        <w:t>u_k</w:t>
+      </w:r>
+      <w:proofErr w:type="spellEnd"/>
+      <w:r>
+        <w:rPr>
+          <w:rFonts w:ascii="Courier New" w:hAnsi="Courier New" w:cs="Courier New"/>
+          <w:color w:val="000000"/>
+          <w:sz w:val="20"/>
+          <w:szCs w:val="20"/>
+          <w:lang w:bidi="ar-SA"/>
+        </w:rPr>
+        <w:t>) 0;0 0 1];</w:t>
+      </w:r>
+    </w:p>
+    <w:p>
+      <w:pPr>
+        <w:autoSpaceDE w:val="0"/>
+        <w:autoSpaceDN w:val="0"/>
+        <w:adjustRightInd w:val="0"/>
+        <w:spacing w:after="0" w:line="240" w:lineRule="auto"/>
+        <w:rPr>
+          <w:rFonts w:ascii="Courier New" w:hAnsi="Courier New" w:cs="Courier New"/>
+          <w:sz w:val="24"/>
+          <w:szCs w:val="24"/>
+          <w:lang w:bidi="ar-SA"/>
+        </w:rPr>
+      </w:pPr>
+      <w:r>
+        <w:rPr>
+          <w:rFonts w:ascii="Courier New" w:hAnsi="Courier New" w:cs="Courier New"/>
+          <w:color w:val="000000"/>
+          <w:sz w:val="20"/>
+          <w:szCs w:val="20"/>
+          <w:lang w:bidi="ar-SA"/>
+        </w:rPr>
+        <w:t xml:space="preserve"> </w:t>
+      </w:r>
+    </w:p>
+    <w:p>
+      <w:pPr>
+        <w:autoSpaceDE w:val="0"/>
+        <w:autoSpaceDN w:val="0"/>
+        <w:adjustRightInd w:val="0"/>
+        <w:spacing w:after="0" w:line="240" w:lineRule="auto"/>
+        <w:rPr>
+          <w:rFonts w:ascii="Courier New" w:hAnsi="Courier New" w:cs="Courier New"/>
+          <w:sz w:val="24"/>
+          <w:szCs w:val="24"/>
+          <w:lang w:bidi="ar-SA"/>
+        </w:rPr>
+      </w:pPr>
+      <w:r>
+        <w:rPr>
+          <w:rFonts w:ascii="Courier New" w:hAnsi="Courier New" w:cs="Courier New"/>
+          <w:color w:val="000000"/>
+          <w:sz w:val="20"/>
+          <w:szCs w:val="20"/>
+          <w:lang w:bidi="ar-SA"/>
+        </w:rPr>
+        <w:t>X_Y_</w:t>
+      </w:r>
+      <w:proofErr w:type="gramStart"/>
+      <w:r>
+        <w:rPr>
+          <w:rFonts w:ascii="Courier New" w:hAnsi="Courier New" w:cs="Courier New"/>
+          <w:color w:val="000000"/>
+          <w:sz w:val="20"/>
+          <w:szCs w:val="20"/>
+          <w:lang w:bidi="ar-SA"/>
+        </w:rPr>
+        <w:t>Z(</w:t>
+      </w:r>
+      <w:proofErr w:type="spellStart"/>
+      <w:proofErr w:type="gramEnd"/>
+      <w:r>
+        <w:rPr>
+          <w:rFonts w:ascii="Courier New" w:hAnsi="Courier New" w:cs="Courier New"/>
+          <w:color w:val="000000"/>
+          <w:sz w:val="20"/>
+          <w:szCs w:val="20"/>
+          <w:lang w:bidi="ar-SA"/>
+        </w:rPr>
+        <w:t>i</w:t>
+      </w:r>
+      <w:proofErr w:type="spellEnd"/>
+      <w:r>
+        <w:rPr>
+          <w:rFonts w:ascii="Courier New" w:hAnsi="Courier New" w:cs="Courier New"/>
+          <w:color w:val="000000"/>
+          <w:sz w:val="20"/>
+          <w:szCs w:val="20"/>
+          <w:lang w:bidi="ar-SA"/>
+        </w:rPr>
+        <w:t>,:) = R_3_lambda_k*R_1_i_k*R_3_u_k*[r_k;0;0];</w:t>
+      </w:r>
+    </w:p>
+    <w:p>
+      <w:pPr>
+        <w:autoSpaceDE w:val="0"/>
+        <w:autoSpaceDN w:val="0"/>
+        <w:adjustRightInd w:val="0"/>
+        <w:spacing w:after="0" w:line="240" w:lineRule="auto"/>
+        <w:rPr>
+          <w:rFonts w:ascii="Courier New" w:hAnsi="Courier New" w:cs="Courier New"/>
+          <w:sz w:val="24"/>
+          <w:szCs w:val="24"/>
+          <w:lang w:bidi="ar-SA"/>
+        </w:rPr>
+      </w:pPr>
+      <w:r>
+        <w:rPr>
+          <w:rFonts w:ascii="Courier New" w:hAnsi="Courier New" w:cs="Courier New"/>
+          <w:color w:val="000000"/>
+          <w:sz w:val="20"/>
+          <w:szCs w:val="20"/>
+          <w:lang w:bidi="ar-SA"/>
+        </w:rPr>
+        <w:t>[X_Y_Z_</w:t>
+      </w:r>
+      <w:proofErr w:type="gramStart"/>
+      <w:r>
+        <w:rPr>
+          <w:rFonts w:ascii="Courier New" w:hAnsi="Courier New" w:cs="Courier New"/>
+          <w:color w:val="000000"/>
+          <w:sz w:val="20"/>
+          <w:szCs w:val="20"/>
+          <w:lang w:bidi="ar-SA"/>
+        </w:rPr>
+        <w:t>2(</w:t>
+      </w:r>
+      <w:proofErr w:type="spellStart"/>
+      <w:proofErr w:type="gramEnd"/>
+      <w:r>
+        <w:rPr>
+          <w:rFonts w:ascii="Courier New" w:hAnsi="Courier New" w:cs="Courier New"/>
+          <w:color w:val="000000"/>
+          <w:sz w:val="20"/>
+          <w:szCs w:val="20"/>
+          <w:lang w:bidi="ar-SA"/>
+        </w:rPr>
+        <w:t>i</w:t>
+      </w:r>
+      <w:proofErr w:type="spellEnd"/>
+      <w:r>
+        <w:rPr>
+          <w:rFonts w:ascii="Courier New" w:hAnsi="Courier New" w:cs="Courier New"/>
+          <w:color w:val="000000"/>
+          <w:sz w:val="20"/>
+          <w:szCs w:val="20"/>
+          <w:lang w:bidi="ar-SA"/>
+        </w:rPr>
+        <w:t>,:)] = ecef2eci(</w:t>
+      </w:r>
+      <w:proofErr w:type="spellStart"/>
+      <w:r>
+        <w:rPr>
+          <w:rFonts w:ascii="Courier New" w:hAnsi="Courier New" w:cs="Courier New"/>
+          <w:color w:val="000000"/>
+          <w:sz w:val="20"/>
+          <w:szCs w:val="20"/>
+          <w:lang w:bidi="ar-SA"/>
+        </w:rPr>
+        <w:t>GPS_time</w:t>
+      </w:r>
+      <w:proofErr w:type="spellEnd"/>
+      <w:r>
+        <w:rPr>
+          <w:rFonts w:ascii="Courier New" w:hAnsi="Courier New" w:cs="Courier New"/>
+          <w:color w:val="000000"/>
+          <w:sz w:val="20"/>
+          <w:szCs w:val="20"/>
+          <w:lang w:bidi="ar-SA"/>
+        </w:rPr>
+        <w:t>(</w:t>
+      </w:r>
+      <w:proofErr w:type="spellStart"/>
+      <w:r>
+        <w:rPr>
+          <w:rFonts w:ascii="Courier New" w:hAnsi="Courier New" w:cs="Courier New"/>
+          <w:color w:val="000000"/>
+          <w:sz w:val="20"/>
+          <w:szCs w:val="20"/>
+          <w:lang w:bidi="ar-SA"/>
+        </w:rPr>
+        <w:t>i</w:t>
+      </w:r>
+      <w:proofErr w:type="spellEnd"/>
+      <w:r>
+        <w:rPr>
+          <w:rFonts w:ascii="Courier New" w:hAnsi="Courier New" w:cs="Courier New"/>
+          <w:color w:val="000000"/>
+          <w:sz w:val="20"/>
+          <w:szCs w:val="20"/>
+          <w:lang w:bidi="ar-SA"/>
+        </w:rPr>
+        <w:t>,:), X_Y_Z(</w:t>
+      </w:r>
+      <w:proofErr w:type="spellStart"/>
+      <w:r>
+        <w:rPr>
+          <w:rFonts w:ascii="Courier New" w:hAnsi="Courier New" w:cs="Courier New"/>
+          <w:color w:val="000000"/>
+          <w:sz w:val="20"/>
+          <w:szCs w:val="20"/>
+          <w:lang w:bidi="ar-SA"/>
+        </w:rPr>
+        <w:t>i</w:t>
+      </w:r>
+      <w:proofErr w:type="spellEnd"/>
+      <w:r>
+        <w:rPr>
+          <w:rFonts w:ascii="Courier New" w:hAnsi="Courier New" w:cs="Courier New"/>
+          <w:color w:val="000000"/>
+          <w:sz w:val="20"/>
+          <w:szCs w:val="20"/>
+          <w:lang w:bidi="ar-SA"/>
+        </w:rPr>
+        <w:t>,:));</w:t>
+      </w:r>
+    </w:p>
+    <w:p>
+      <w:pPr>
+        <w:autoSpaceDE w:val="0"/>
+        <w:autoSpaceDN w:val="0"/>
+        <w:adjustRightInd w:val="0"/>
+        <w:spacing w:after="0" w:line="240" w:lineRule="auto"/>
+        <w:rPr>
+          <w:rFonts w:ascii="Courier New" w:hAnsi="Courier New" w:cs="Courier New"/>
+          <w:sz w:val="24"/>
+          <w:szCs w:val="24"/>
+          <w:lang w:bidi="ar-SA"/>
+        </w:rPr>
+      </w:pPr>
+      <w:r>
+        <w:rPr>
+          <w:rFonts w:ascii="Courier New" w:hAnsi="Courier New" w:cs="Courier New"/>
+          <w:color w:val="000000"/>
+          <w:sz w:val="20"/>
+          <w:szCs w:val="20"/>
+          <w:lang w:bidi="ar-SA"/>
+        </w:rPr>
+        <w:t>[</w:t>
+      </w:r>
+      <w:proofErr w:type="gramStart"/>
+      <w:r>
+        <w:rPr>
+          <w:rFonts w:ascii="Courier New" w:hAnsi="Courier New" w:cs="Courier New"/>
+          <w:color w:val="000000"/>
+          <w:sz w:val="20"/>
+          <w:szCs w:val="20"/>
+          <w:lang w:bidi="ar-SA"/>
+        </w:rPr>
+        <w:t>E(</w:t>
+      </w:r>
+      <w:proofErr w:type="spellStart"/>
+      <w:proofErr w:type="gramEnd"/>
+      <w:r>
+        <w:rPr>
+          <w:rFonts w:ascii="Courier New" w:hAnsi="Courier New" w:cs="Courier New"/>
+          <w:color w:val="000000"/>
+          <w:sz w:val="20"/>
+          <w:szCs w:val="20"/>
+          <w:lang w:bidi="ar-SA"/>
+        </w:rPr>
+        <w:t>i</w:t>
+      </w:r>
+      <w:proofErr w:type="spellEnd"/>
+      <w:r>
+        <w:rPr>
+          <w:rFonts w:ascii="Courier New" w:hAnsi="Courier New" w:cs="Courier New"/>
+          <w:color w:val="000000"/>
+          <w:sz w:val="20"/>
+          <w:szCs w:val="20"/>
+          <w:lang w:bidi="ar-SA"/>
+        </w:rPr>
+        <w:t>), N(</w:t>
+      </w:r>
+      <w:proofErr w:type="spellStart"/>
+      <w:r>
+        <w:rPr>
+          <w:rFonts w:ascii="Courier New" w:hAnsi="Courier New" w:cs="Courier New"/>
+          <w:color w:val="000000"/>
+          <w:sz w:val="20"/>
+          <w:szCs w:val="20"/>
+          <w:lang w:bidi="ar-SA"/>
+        </w:rPr>
+        <w:t>i</w:t>
+      </w:r>
+      <w:proofErr w:type="spellEnd"/>
+      <w:r>
+        <w:rPr>
+          <w:rFonts w:ascii="Courier New" w:hAnsi="Courier New" w:cs="Courier New"/>
+          <w:color w:val="000000"/>
+          <w:sz w:val="20"/>
+          <w:szCs w:val="20"/>
+          <w:lang w:bidi="ar-SA"/>
+        </w:rPr>
+        <w:t>), U(</w:t>
+      </w:r>
+      <w:proofErr w:type="spellStart"/>
+      <w:r>
+        <w:rPr>
+          <w:rFonts w:ascii="Courier New" w:hAnsi="Courier New" w:cs="Courier New"/>
+          <w:color w:val="000000"/>
+          <w:sz w:val="20"/>
+          <w:szCs w:val="20"/>
+          <w:lang w:bidi="ar-SA"/>
+        </w:rPr>
+        <w:t>i</w:t>
+      </w:r>
+      <w:proofErr w:type="spellEnd"/>
+      <w:r>
+        <w:rPr>
+          <w:rFonts w:ascii="Courier New" w:hAnsi="Courier New" w:cs="Courier New"/>
+          <w:color w:val="000000"/>
+          <w:sz w:val="20"/>
+          <w:szCs w:val="20"/>
+          <w:lang w:bidi="ar-SA"/>
+        </w:rPr>
+        <w:t>)] = ecef2enu(X_Y_Z(i,1), X_Y_Z(i,2),X_Y_Z(i,3),</w:t>
+      </w:r>
+      <w:r>
+        <w:rPr>
+          <w:rFonts w:ascii="Courier New" w:hAnsi="Courier New" w:cs="Courier New"/>
+          <w:color w:val="0000FF"/>
+          <w:sz w:val="20"/>
+          <w:szCs w:val="20"/>
+          <w:lang w:bidi="ar-SA"/>
+        </w:rPr>
+        <w:t>...</w:t>
+      </w:r>
+    </w:p>
+    <w:p>
+      <w:pPr>
+        <w:autoSpaceDE w:val="0"/>
+        <w:autoSpaceDN w:val="0"/>
+        <w:adjustRightInd w:val="0"/>
+        <w:spacing w:after="0" w:line="240" w:lineRule="auto"/>
+        <w:rPr>
+          <w:rFonts w:ascii="Courier New" w:hAnsi="Courier New" w:cs="Courier New"/>
+          <w:sz w:val="24"/>
+          <w:szCs w:val="24"/>
+          <w:lang w:bidi="ar-SA"/>
+        </w:rPr>
+      </w:pPr>
+      <w:r>
+        <w:rPr>
+          <w:rFonts w:ascii="Courier New" w:hAnsi="Courier New" w:cs="Courier New"/>
+          <w:color w:val="000000"/>
+          <w:sz w:val="20"/>
+          <w:szCs w:val="20"/>
+          <w:lang w:bidi="ar-SA"/>
+        </w:rPr>
+        <w:t xml:space="preserve">    </w:t>
+      </w:r>
+      <w:proofErr w:type="gramStart"/>
+      <w:r>
+        <w:rPr>
+          <w:rFonts w:ascii="Courier New" w:hAnsi="Courier New" w:cs="Courier New"/>
+          <w:color w:val="000000"/>
+          <w:sz w:val="20"/>
+          <w:szCs w:val="20"/>
+          <w:lang w:bidi="ar-SA"/>
+        </w:rPr>
+        <w:t>latitude</w:t>
+      </w:r>
+      <w:proofErr w:type="gramEnd"/>
+      <w:r>
+        <w:rPr>
+          <w:rFonts w:ascii="Courier New" w:hAnsi="Courier New" w:cs="Courier New"/>
+          <w:color w:val="000000"/>
+          <w:sz w:val="20"/>
+          <w:szCs w:val="20"/>
+          <w:lang w:bidi="ar-SA"/>
+        </w:rPr>
+        <w:t xml:space="preserve">, </w:t>
+      </w:r>
+      <w:proofErr w:type="spellStart"/>
+      <w:r>
+        <w:rPr>
+          <w:rFonts w:ascii="Courier New" w:hAnsi="Courier New" w:cs="Courier New"/>
+          <w:color w:val="000000"/>
+          <w:sz w:val="20"/>
+          <w:szCs w:val="20"/>
+          <w:lang w:bidi="ar-SA"/>
+        </w:rPr>
+        <w:t>longitude,height</w:t>
+      </w:r>
+      <w:proofErr w:type="spellEnd"/>
+      <w:r>
+        <w:rPr>
+          <w:rFonts w:ascii="Courier New" w:hAnsi="Courier New" w:cs="Courier New"/>
+          <w:color w:val="000000"/>
+          <w:sz w:val="20"/>
+          <w:szCs w:val="20"/>
+          <w:lang w:bidi="ar-SA"/>
+        </w:rPr>
+        <w:t>, wgs84Ellipsoid);</w:t>
+      </w:r>
+    </w:p>
+    <w:p>
+      <w:pPr>
+        <w:autoSpaceDE w:val="0"/>
+        <w:autoSpaceDN w:val="0"/>
+        <w:adjustRightInd w:val="0"/>
+        <w:spacing w:after="0" w:line="240" w:lineRule="auto"/>
+        <w:rPr>
+          <w:rFonts w:ascii="Courier New" w:hAnsi="Courier New" w:cs="Courier New"/>
+          <w:sz w:val="24"/>
+          <w:szCs w:val="24"/>
+          <w:lang w:bidi="ar-SA"/>
+        </w:rPr>
+      </w:pPr>
+      <w:proofErr w:type="gramStart"/>
+      <w:r>
+        <w:rPr>
+          <w:rFonts w:ascii="Courier New" w:hAnsi="Courier New" w:cs="Courier New"/>
+          <w:color w:val="000000"/>
+          <w:sz w:val="20"/>
+          <w:szCs w:val="20"/>
+          <w:lang w:bidi="ar-SA"/>
+        </w:rPr>
+        <w:t>R(</w:t>
+      </w:r>
+      <w:proofErr w:type="spellStart"/>
+      <w:proofErr w:type="gramEnd"/>
+      <w:r>
+        <w:rPr>
+          <w:rFonts w:ascii="Courier New" w:hAnsi="Courier New" w:cs="Courier New"/>
+          <w:color w:val="000000"/>
+          <w:sz w:val="20"/>
+          <w:szCs w:val="20"/>
+          <w:lang w:bidi="ar-SA"/>
+        </w:rPr>
+        <w:t>i</w:t>
+      </w:r>
+      <w:proofErr w:type="spellEnd"/>
+      <w:r>
+        <w:rPr>
+          <w:rFonts w:ascii="Courier New" w:hAnsi="Courier New" w:cs="Courier New"/>
+          <w:color w:val="000000"/>
+          <w:sz w:val="20"/>
+          <w:szCs w:val="20"/>
+          <w:lang w:bidi="ar-SA"/>
+        </w:rPr>
+        <w:t xml:space="preserve">) = </w:t>
+      </w:r>
+      <w:proofErr w:type="spellStart"/>
+      <w:r>
+        <w:rPr>
+          <w:rFonts w:ascii="Courier New" w:hAnsi="Courier New" w:cs="Courier New"/>
+          <w:color w:val="000000"/>
+          <w:sz w:val="20"/>
+          <w:szCs w:val="20"/>
+          <w:lang w:bidi="ar-SA"/>
+        </w:rPr>
+        <w:t>sqrt</w:t>
+      </w:r>
+      <w:proofErr w:type="spellEnd"/>
+      <w:r>
+        <w:rPr>
+          <w:rFonts w:ascii="Courier New" w:hAnsi="Courier New" w:cs="Courier New"/>
+          <w:color w:val="000000"/>
+          <w:sz w:val="20"/>
+          <w:szCs w:val="20"/>
+          <w:lang w:bidi="ar-SA"/>
+        </w:rPr>
+        <w:t>(E(</w:t>
+      </w:r>
+      <w:proofErr w:type="spellStart"/>
+      <w:r>
+        <w:rPr>
+          <w:rFonts w:ascii="Courier New" w:hAnsi="Courier New" w:cs="Courier New"/>
+          <w:color w:val="000000"/>
+          <w:sz w:val="20"/>
+          <w:szCs w:val="20"/>
+          <w:lang w:bidi="ar-SA"/>
+        </w:rPr>
+        <w:t>i</w:t>
+      </w:r>
+      <w:proofErr w:type="spellEnd"/>
+      <w:r>
+        <w:rPr>
+          <w:rFonts w:ascii="Courier New" w:hAnsi="Courier New" w:cs="Courier New"/>
+          <w:color w:val="000000"/>
+          <w:sz w:val="20"/>
+          <w:szCs w:val="20"/>
+          <w:lang w:bidi="ar-SA"/>
+        </w:rPr>
+        <w:t>)^2 + N(</w:t>
+      </w:r>
+      <w:proofErr w:type="spellStart"/>
+      <w:r>
+        <w:rPr>
+          <w:rFonts w:ascii="Courier New" w:hAnsi="Courier New" w:cs="Courier New"/>
+          <w:color w:val="000000"/>
+          <w:sz w:val="20"/>
+          <w:szCs w:val="20"/>
+          <w:lang w:bidi="ar-SA"/>
+        </w:rPr>
+        <w:t>i</w:t>
+      </w:r>
+      <w:proofErr w:type="spellEnd"/>
+      <w:r>
+        <w:rPr>
+          <w:rFonts w:ascii="Courier New" w:hAnsi="Courier New" w:cs="Courier New"/>
+          <w:color w:val="000000"/>
+          <w:sz w:val="20"/>
+          <w:szCs w:val="20"/>
+          <w:lang w:bidi="ar-SA"/>
+        </w:rPr>
+        <w:t>)^2 + U(</w:t>
+      </w:r>
+      <w:proofErr w:type="spellStart"/>
+      <w:r>
+        <w:rPr>
+          <w:rFonts w:ascii="Courier New" w:hAnsi="Courier New" w:cs="Courier New"/>
+          <w:color w:val="000000"/>
+          <w:sz w:val="20"/>
+          <w:szCs w:val="20"/>
+          <w:lang w:bidi="ar-SA"/>
+        </w:rPr>
+        <w:t>i</w:t>
+      </w:r>
+      <w:proofErr w:type="spellEnd"/>
+      <w:r>
+        <w:rPr>
+          <w:rFonts w:ascii="Courier New" w:hAnsi="Courier New" w:cs="Courier New"/>
+          <w:color w:val="000000"/>
+          <w:sz w:val="20"/>
+          <w:szCs w:val="20"/>
+          <w:lang w:bidi="ar-SA"/>
+        </w:rPr>
+        <w:t>)^2);</w:t>
+      </w:r>
+    </w:p>
+    <w:p>
+      <w:pPr>
+        <w:autoSpaceDE w:val="0"/>
+        <w:autoSpaceDN w:val="0"/>
+        <w:adjustRightInd w:val="0"/>
+        <w:spacing w:after="0" w:line="240" w:lineRule="auto"/>
+        <w:rPr>
+          <w:rFonts w:ascii="Courier New" w:hAnsi="Courier New" w:cs="Courier New"/>
+          <w:sz w:val="24"/>
+          <w:szCs w:val="24"/>
+          <w:lang w:bidi="ar-SA"/>
+        </w:rPr>
+      </w:pPr>
+      <w:proofErr w:type="spellStart"/>
+      <w:proofErr w:type="gramStart"/>
+      <w:r>
+        <w:rPr>
+          <w:rFonts w:ascii="Courier New" w:hAnsi="Courier New" w:cs="Courier New"/>
+          <w:color w:val="000000"/>
+          <w:sz w:val="20"/>
+          <w:szCs w:val="20"/>
+          <w:lang w:bidi="ar-SA"/>
+        </w:rPr>
+        <w:t>elev</w:t>
+      </w:r>
+      <w:proofErr w:type="spellEnd"/>
+      <w:r>
+        <w:rPr>
+          <w:rFonts w:ascii="Courier New" w:hAnsi="Courier New" w:cs="Courier New"/>
+          <w:color w:val="000000"/>
+          <w:sz w:val="20"/>
+          <w:szCs w:val="20"/>
+          <w:lang w:bidi="ar-SA"/>
+        </w:rPr>
+        <w:t>(</w:t>
+      </w:r>
+      <w:proofErr w:type="spellStart"/>
+      <w:proofErr w:type="gramEnd"/>
+      <w:r>
+        <w:rPr>
+          <w:rFonts w:ascii="Courier New" w:hAnsi="Courier New" w:cs="Courier New"/>
+          <w:color w:val="000000"/>
+          <w:sz w:val="20"/>
+          <w:szCs w:val="20"/>
+          <w:lang w:bidi="ar-SA"/>
+        </w:rPr>
+        <w:t>i</w:t>
+      </w:r>
+      <w:proofErr w:type="spellEnd"/>
+      <w:r>
+        <w:rPr>
+          <w:rFonts w:ascii="Courier New" w:hAnsi="Courier New" w:cs="Courier New"/>
+          <w:color w:val="000000"/>
+          <w:sz w:val="20"/>
+          <w:szCs w:val="20"/>
+          <w:lang w:bidi="ar-SA"/>
+        </w:rPr>
+        <w:t>) = (180/pi)*(-</w:t>
+      </w:r>
+      <w:proofErr w:type="spellStart"/>
+      <w:r>
+        <w:rPr>
+          <w:rFonts w:ascii="Courier New" w:hAnsi="Courier New" w:cs="Courier New"/>
+          <w:color w:val="000000"/>
+          <w:sz w:val="20"/>
+          <w:szCs w:val="20"/>
+          <w:lang w:bidi="ar-SA"/>
+        </w:rPr>
+        <w:t>asin</w:t>
+      </w:r>
+      <w:proofErr w:type="spellEnd"/>
+      <w:r>
+        <w:rPr>
+          <w:rFonts w:ascii="Courier New" w:hAnsi="Courier New" w:cs="Courier New"/>
+          <w:color w:val="000000"/>
+          <w:sz w:val="20"/>
+          <w:szCs w:val="20"/>
+          <w:lang w:bidi="ar-SA"/>
+        </w:rPr>
+        <w:t>(U(</w:t>
+      </w:r>
+      <w:proofErr w:type="spellStart"/>
+      <w:r>
+        <w:rPr>
+          <w:rFonts w:ascii="Courier New" w:hAnsi="Courier New" w:cs="Courier New"/>
+          <w:color w:val="000000"/>
+          <w:sz w:val="20"/>
+          <w:szCs w:val="20"/>
+          <w:lang w:bidi="ar-SA"/>
+        </w:rPr>
+        <w:t>i</w:t>
+      </w:r>
+      <w:proofErr w:type="spellEnd"/>
+      <w:r>
+        <w:rPr>
+          <w:rFonts w:ascii="Courier New" w:hAnsi="Courier New" w:cs="Courier New"/>
+          <w:color w:val="000000"/>
+          <w:sz w:val="20"/>
+          <w:szCs w:val="20"/>
+          <w:lang w:bidi="ar-SA"/>
+        </w:rPr>
+        <w:t>)/R(</w:t>
+      </w:r>
+      <w:proofErr w:type="spellStart"/>
+      <w:r>
+        <w:rPr>
+          <w:rFonts w:ascii="Courier New" w:hAnsi="Courier New" w:cs="Courier New"/>
+          <w:color w:val="000000"/>
+          <w:sz w:val="20"/>
+          <w:szCs w:val="20"/>
+          <w:lang w:bidi="ar-SA"/>
+        </w:rPr>
+        <w:t>i</w:t>
+      </w:r>
+      <w:proofErr w:type="spellEnd"/>
+      <w:r>
+        <w:rPr>
+          <w:rFonts w:ascii="Courier New" w:hAnsi="Courier New" w:cs="Courier New"/>
+          <w:color w:val="000000"/>
+          <w:sz w:val="20"/>
+          <w:szCs w:val="20"/>
+          <w:lang w:bidi="ar-SA"/>
+        </w:rPr>
+        <w:t>)))+90;</w:t>
+      </w:r>
+    </w:p>
+    <w:p>
+      <w:pPr>
+        <w:autoSpaceDE w:val="0"/>
+        <w:autoSpaceDN w:val="0"/>
+        <w:adjustRightInd w:val="0"/>
+        <w:spacing w:after="0" w:line="240" w:lineRule="auto"/>
+        <w:rPr>
+          <w:rFonts w:ascii="Courier New" w:hAnsi="Courier New" w:cs="Courier New"/>
+          <w:sz w:val="24"/>
+          <w:szCs w:val="24"/>
+          <w:lang w:bidi="ar-SA"/>
+        </w:rPr>
+      </w:pPr>
+      <w:proofErr w:type="gramStart"/>
+      <w:r>
+        <w:rPr>
+          <w:rFonts w:ascii="Courier New" w:hAnsi="Courier New" w:cs="Courier New"/>
+          <w:color w:val="0000FF"/>
+          <w:sz w:val="20"/>
+          <w:szCs w:val="20"/>
+          <w:lang w:bidi="ar-SA"/>
+        </w:rPr>
+        <w:t>if</w:t>
+      </w:r>
+      <w:proofErr w:type="gramEnd"/>
+      <w:r>
+        <w:rPr>
+          <w:rFonts w:ascii="Courier New" w:hAnsi="Courier New" w:cs="Courier New"/>
+          <w:color w:val="000000"/>
+          <w:sz w:val="20"/>
+          <w:szCs w:val="20"/>
+          <w:lang w:bidi="ar-SA"/>
+        </w:rPr>
+        <w:t xml:space="preserve"> </w:t>
+      </w:r>
+      <w:proofErr w:type="spellStart"/>
+      <w:r>
+        <w:rPr>
+          <w:rFonts w:ascii="Courier New" w:hAnsi="Courier New" w:cs="Courier New"/>
+          <w:color w:val="000000"/>
+          <w:sz w:val="20"/>
+          <w:szCs w:val="20"/>
+          <w:lang w:bidi="ar-SA"/>
+        </w:rPr>
+        <w:t>elev</w:t>
+      </w:r>
+      <w:proofErr w:type="spellEnd"/>
+      <w:r>
+        <w:rPr>
+          <w:rFonts w:ascii="Courier New" w:hAnsi="Courier New" w:cs="Courier New"/>
+          <w:color w:val="000000"/>
+          <w:sz w:val="20"/>
+          <w:szCs w:val="20"/>
+          <w:lang w:bidi="ar-SA"/>
+        </w:rPr>
+        <w:t>(</w:t>
+      </w:r>
+      <w:proofErr w:type="spellStart"/>
+      <w:r>
+        <w:rPr>
+          <w:rFonts w:ascii="Courier New" w:hAnsi="Courier New" w:cs="Courier New"/>
+          <w:color w:val="000000"/>
+          <w:sz w:val="20"/>
+          <w:szCs w:val="20"/>
+          <w:lang w:bidi="ar-SA"/>
+        </w:rPr>
+        <w:t>i</w:t>
+      </w:r>
+      <w:proofErr w:type="spellEnd"/>
+      <w:r>
+        <w:rPr>
+          <w:rFonts w:ascii="Courier New" w:hAnsi="Courier New" w:cs="Courier New"/>
+          <w:color w:val="000000"/>
+          <w:sz w:val="20"/>
+          <w:szCs w:val="20"/>
+          <w:lang w:bidi="ar-SA"/>
+        </w:rPr>
+        <w:t>) &gt;88</w:t>
+      </w:r>
+    </w:p>
+    <w:p>
+      <w:pPr>
+        <w:autoSpaceDE w:val="0"/>
+        <w:autoSpaceDN w:val="0"/>
+        <w:adjustRightInd w:val="0"/>
+        <w:spacing w:after="0" w:line="240" w:lineRule="auto"/>
+        <w:rPr>
+          <w:rFonts w:ascii="Courier New" w:hAnsi="Courier New" w:cs="Courier New"/>
+          <w:sz w:val="24"/>
+          <w:szCs w:val="24"/>
+          <w:lang w:bidi="ar-SA"/>
+        </w:rPr>
+      </w:pPr>
+      <w:r>
+        <w:rPr>
+          <w:rFonts w:ascii="Courier New" w:hAnsi="Courier New" w:cs="Courier New"/>
+          <w:color w:val="000000"/>
+          <w:sz w:val="20"/>
+          <w:szCs w:val="20"/>
+          <w:lang w:bidi="ar-SA"/>
+        </w:rPr>
+        <w:t xml:space="preserve">    </w:t>
+      </w:r>
+      <w:proofErr w:type="spellStart"/>
+      <w:proofErr w:type="gramStart"/>
+      <w:r>
+        <w:rPr>
+          <w:rFonts w:ascii="Courier New" w:hAnsi="Courier New" w:cs="Courier New"/>
+          <w:color w:val="000000"/>
+          <w:sz w:val="20"/>
+          <w:szCs w:val="20"/>
+          <w:lang w:bidi="ar-SA"/>
+        </w:rPr>
+        <w:t>elev</w:t>
+      </w:r>
+      <w:proofErr w:type="spellEnd"/>
+      <w:r>
+        <w:rPr>
+          <w:rFonts w:ascii="Courier New" w:hAnsi="Courier New" w:cs="Courier New"/>
+          <w:color w:val="000000"/>
+          <w:sz w:val="20"/>
+          <w:szCs w:val="20"/>
+          <w:lang w:bidi="ar-SA"/>
+        </w:rPr>
+        <w:t>(</w:t>
+      </w:r>
+      <w:proofErr w:type="spellStart"/>
+      <w:proofErr w:type="gramEnd"/>
+      <w:r>
+        <w:rPr>
+          <w:rFonts w:ascii="Courier New" w:hAnsi="Courier New" w:cs="Courier New"/>
+          <w:color w:val="000000"/>
+          <w:sz w:val="20"/>
+          <w:szCs w:val="20"/>
+          <w:lang w:bidi="ar-SA"/>
+        </w:rPr>
+        <w:t>i</w:t>
+      </w:r>
+      <w:proofErr w:type="spellEnd"/>
+      <w:r>
+        <w:rPr>
+          <w:rFonts w:ascii="Courier New" w:hAnsi="Courier New" w:cs="Courier New"/>
+          <w:color w:val="000000"/>
+          <w:sz w:val="20"/>
+          <w:szCs w:val="20"/>
+          <w:lang w:bidi="ar-SA"/>
+        </w:rPr>
+        <w:t xml:space="preserve">) = </w:t>
+      </w:r>
+      <w:proofErr w:type="spellStart"/>
+      <w:r>
+        <w:rPr>
+          <w:rFonts w:ascii="Courier New" w:hAnsi="Courier New" w:cs="Courier New"/>
+          <w:color w:val="000000"/>
+          <w:sz w:val="20"/>
+          <w:szCs w:val="20"/>
+          <w:lang w:bidi="ar-SA"/>
+        </w:rPr>
+        <w:t>nan</w:t>
+      </w:r>
+      <w:proofErr w:type="spellEnd"/>
+      <w:r>
+        <w:rPr>
+          <w:rFonts w:ascii="Courier New" w:hAnsi="Courier New" w:cs="Courier New"/>
+          <w:color w:val="000000"/>
+          <w:sz w:val="20"/>
+          <w:szCs w:val="20"/>
+          <w:lang w:bidi="ar-SA"/>
+        </w:rPr>
+        <w:t>;</w:t>
+      </w:r>
+    </w:p>
+    <w:p>
+      <w:pPr>
+        <w:autoSpaceDE w:val="0"/>
+        <w:autoSpaceDN w:val="0"/>
+        <w:adjustRightInd w:val="0"/>
+        <w:spacing w:after="0" w:line="240" w:lineRule="auto"/>
+        <w:rPr>
+          <w:rFonts w:ascii="Courier New" w:hAnsi="Courier New" w:cs="Courier New"/>
+          <w:sz w:val="24"/>
+          <w:szCs w:val="24"/>
+          <w:lang w:bidi="ar-SA"/>
+        </w:rPr>
+      </w:pPr>
+      <w:proofErr w:type="gramStart"/>
+      <w:r>
+        <w:rPr>
+          <w:rFonts w:ascii="Courier New" w:hAnsi="Courier New" w:cs="Courier New"/>
+          <w:color w:val="0000FF"/>
+          <w:sz w:val="20"/>
+          <w:szCs w:val="20"/>
+          <w:lang w:bidi="ar-SA"/>
+        </w:rPr>
+        <w:t>end</w:t>
+      </w:r>
+      <w:proofErr w:type="gramEnd"/>
+    </w:p>
+    <w:p>
+      <w:pPr>
+        <w:autoSpaceDE w:val="0"/>
+        <w:autoSpaceDN w:val="0"/>
+        <w:adjustRightInd w:val="0"/>
+        <w:spacing w:after="0" w:line="240" w:lineRule="auto"/>
+        <w:rPr>
+          <w:rFonts w:ascii="Courier New" w:hAnsi="Courier New" w:cs="Courier New"/>
+          <w:sz w:val="24"/>
+          <w:szCs w:val="24"/>
+          <w:lang w:bidi="ar-SA"/>
+        </w:rPr>
+      </w:pPr>
+      <w:proofErr w:type="spellStart"/>
+      <w:proofErr w:type="gramStart"/>
+      <w:r>
+        <w:rPr>
+          <w:rFonts w:ascii="Courier New" w:hAnsi="Courier New" w:cs="Courier New"/>
+          <w:color w:val="000000"/>
+          <w:sz w:val="20"/>
+          <w:szCs w:val="20"/>
+          <w:lang w:bidi="ar-SA"/>
+        </w:rPr>
+        <w:t>az</w:t>
+      </w:r>
+      <w:proofErr w:type="spellEnd"/>
+      <w:r>
+        <w:rPr>
+          <w:rFonts w:ascii="Courier New" w:hAnsi="Courier New" w:cs="Courier New"/>
+          <w:color w:val="000000"/>
+          <w:sz w:val="20"/>
+          <w:szCs w:val="20"/>
+          <w:lang w:bidi="ar-SA"/>
+        </w:rPr>
+        <w:t>(</w:t>
+      </w:r>
+      <w:proofErr w:type="spellStart"/>
+      <w:proofErr w:type="gramEnd"/>
+      <w:r>
+        <w:rPr>
+          <w:rFonts w:ascii="Courier New" w:hAnsi="Courier New" w:cs="Courier New"/>
+          <w:color w:val="000000"/>
+          <w:sz w:val="20"/>
+          <w:szCs w:val="20"/>
+          <w:lang w:bidi="ar-SA"/>
+        </w:rPr>
+        <w:t>i</w:t>
+      </w:r>
+      <w:proofErr w:type="spellEnd"/>
+      <w:r>
+        <w:rPr>
+          <w:rFonts w:ascii="Courier New" w:hAnsi="Courier New" w:cs="Courier New"/>
+          <w:color w:val="000000"/>
+          <w:sz w:val="20"/>
+          <w:szCs w:val="20"/>
+          <w:lang w:bidi="ar-SA"/>
+        </w:rPr>
+        <w:t>) = atan2(E(</w:t>
+      </w:r>
+      <w:proofErr w:type="spellStart"/>
+      <w:r>
+        <w:rPr>
+          <w:rFonts w:ascii="Courier New" w:hAnsi="Courier New" w:cs="Courier New"/>
+          <w:color w:val="000000"/>
+          <w:sz w:val="20"/>
+          <w:szCs w:val="20"/>
+          <w:lang w:bidi="ar-SA"/>
+        </w:rPr>
+        <w:t>i</w:t>
+      </w:r>
+      <w:proofErr w:type="spellEnd"/>
+      <w:r>
+        <w:rPr>
+          <w:rFonts w:ascii="Courier New" w:hAnsi="Courier New" w:cs="Courier New"/>
+          <w:color w:val="000000"/>
+          <w:sz w:val="20"/>
+          <w:szCs w:val="20"/>
+          <w:lang w:bidi="ar-SA"/>
+        </w:rPr>
+        <w:t>), N(</w:t>
+      </w:r>
+      <w:proofErr w:type="spellStart"/>
+      <w:r>
+        <w:rPr>
+          <w:rFonts w:ascii="Courier New" w:hAnsi="Courier New" w:cs="Courier New"/>
+          <w:color w:val="000000"/>
+          <w:sz w:val="20"/>
+          <w:szCs w:val="20"/>
+          <w:lang w:bidi="ar-SA"/>
+        </w:rPr>
+        <w:t>i</w:t>
+      </w:r>
+      <w:proofErr w:type="spellEnd"/>
+      <w:r>
+        <w:rPr>
+          <w:rFonts w:ascii="Courier New" w:hAnsi="Courier New" w:cs="Courier New"/>
+          <w:color w:val="000000"/>
+          <w:sz w:val="20"/>
+          <w:szCs w:val="20"/>
+          <w:lang w:bidi="ar-SA"/>
+        </w:rPr>
+        <w:t>));</w:t>
+      </w:r>
+    </w:p>
+    <w:p>
+      <w:pPr>
+        <w:autoSpaceDE w:val="0"/>
+        <w:autoSpaceDN w:val="0"/>
+        <w:adjustRightInd w:val="0"/>
+        <w:spacing w:after="0" w:line="240" w:lineRule="auto"/>
+        <w:rPr>
+          <w:rFonts w:ascii="Courier New" w:hAnsi="Courier New" w:cs="Courier New"/>
+          <w:sz w:val="24"/>
+          <w:szCs w:val="24"/>
+          <w:lang w:bidi="ar-SA"/>
+        </w:rPr>
+      </w:pPr>
+      <w:r>
+        <w:rPr>
+          <w:rFonts w:ascii="Courier New" w:hAnsi="Courier New" w:cs="Courier New"/>
+          <w:color w:val="000000"/>
+          <w:sz w:val="20"/>
+          <w:szCs w:val="20"/>
+          <w:lang w:bidi="ar-SA"/>
+        </w:rPr>
+        <w:t>t = t+1;</w:t>
+      </w:r>
+    </w:p>
+    <w:p>
+      <w:pPr>
+        <w:autoSpaceDE w:val="0"/>
+        <w:autoSpaceDN w:val="0"/>
+        <w:adjustRightInd w:val="0"/>
+        <w:spacing w:after="0" w:line="240" w:lineRule="auto"/>
+        <w:rPr>
+          <w:rFonts w:ascii="Courier New" w:hAnsi="Courier New" w:cs="Courier New"/>
+          <w:sz w:val="24"/>
+          <w:szCs w:val="24"/>
+          <w:lang w:bidi="ar-SA"/>
+        </w:rPr>
+      </w:pPr>
+      <w:proofErr w:type="gramStart"/>
+      <w:r>
+        <w:rPr>
+          <w:rFonts w:ascii="Courier New" w:hAnsi="Courier New" w:cs="Courier New"/>
+          <w:color w:val="0000FF"/>
+          <w:sz w:val="20"/>
+          <w:szCs w:val="20"/>
+          <w:lang w:bidi="ar-SA"/>
+        </w:rPr>
+        <w:t>end</w:t>
+      </w:r>
+      <w:proofErr w:type="gramEnd"/>
+    </w:p>
+    <w:p>
+      <w:pPr>
+        <w:autoSpaceDE w:val="0"/>
+        <w:autoSpaceDN w:val="0"/>
+        <w:adjustRightInd w:val="0"/>
+        <w:spacing w:after="0" w:line="240" w:lineRule="auto"/>
+        <w:rPr>
+          <w:rFonts w:ascii="Courier New" w:hAnsi="Courier New" w:cs="Courier New"/>
+          <w:sz w:val="24"/>
+          <w:szCs w:val="24"/>
+          <w:lang w:bidi="ar-SA"/>
+        </w:rPr>
+      </w:pPr>
+      <w:r>
+        <w:rPr>
+          <w:rFonts w:ascii="Courier New" w:hAnsi="Courier New" w:cs="Courier New"/>
+          <w:color w:val="000000"/>
+          <w:sz w:val="20"/>
+          <w:szCs w:val="20"/>
+          <w:lang w:bidi="ar-SA"/>
+        </w:rPr>
+        <w:t>X = X_Y_</w:t>
+      </w:r>
+      <w:proofErr w:type="gramStart"/>
+      <w:r>
+        <w:rPr>
+          <w:rFonts w:ascii="Courier New" w:hAnsi="Courier New" w:cs="Courier New"/>
+          <w:color w:val="000000"/>
+          <w:sz w:val="20"/>
+          <w:szCs w:val="20"/>
+          <w:lang w:bidi="ar-SA"/>
+        </w:rPr>
+        <w:t>Z(</w:t>
+      </w:r>
+      <w:proofErr w:type="gramEnd"/>
+      <w:r>
+        <w:rPr>
+          <w:rFonts w:ascii="Courier New" w:hAnsi="Courier New" w:cs="Courier New"/>
+          <w:color w:val="000000"/>
+          <w:sz w:val="20"/>
+          <w:szCs w:val="20"/>
+          <w:lang w:bidi="ar-SA"/>
+        </w:rPr>
+        <w:t>:,1);</w:t>
+      </w:r>
+    </w:p>
+    <w:p>
+      <w:pPr>
+        <w:autoSpaceDE w:val="0"/>
+        <w:autoSpaceDN w:val="0"/>
+        <w:adjustRightInd w:val="0"/>
+        <w:spacing w:after="0" w:line="240" w:lineRule="auto"/>
+        <w:rPr>
+          <w:rFonts w:ascii="Courier New" w:hAnsi="Courier New" w:cs="Courier New"/>
+          <w:sz w:val="24"/>
+          <w:szCs w:val="24"/>
+          <w:lang w:bidi="ar-SA"/>
+        </w:rPr>
+      </w:pPr>
+      <w:r>
+        <w:rPr>
+          <w:rFonts w:ascii="Courier New" w:hAnsi="Courier New" w:cs="Courier New"/>
+          <w:color w:val="000000"/>
+          <w:sz w:val="20"/>
+          <w:szCs w:val="20"/>
+          <w:lang w:bidi="ar-SA"/>
+        </w:rPr>
+        <w:t>Y = X_Y_</w:t>
+      </w:r>
+      <w:proofErr w:type="gramStart"/>
+      <w:r>
+        <w:rPr>
+          <w:rFonts w:ascii="Courier New" w:hAnsi="Courier New" w:cs="Courier New"/>
+          <w:color w:val="000000"/>
+          <w:sz w:val="20"/>
+          <w:szCs w:val="20"/>
+          <w:lang w:bidi="ar-SA"/>
+        </w:rPr>
+        <w:t>Z(</w:t>
+      </w:r>
+      <w:proofErr w:type="gramEnd"/>
+      <w:r>
+        <w:rPr>
+          <w:rFonts w:ascii="Courier New" w:hAnsi="Courier New" w:cs="Courier New"/>
+          <w:color w:val="000000"/>
+          <w:sz w:val="20"/>
+          <w:szCs w:val="20"/>
+          <w:lang w:bidi="ar-SA"/>
+        </w:rPr>
+        <w:t>:,2);</w:t>
+      </w:r>
+    </w:p>
+    <w:p>
+      <w:pPr>
+        <w:autoSpaceDE w:val="0"/>
+        <w:autoSpaceDN w:val="0"/>
+        <w:adjustRightInd w:val="0"/>
+        <w:spacing w:after="0" w:line="240" w:lineRule="auto"/>
+        <w:rPr>
+          <w:rFonts w:ascii="Courier New" w:hAnsi="Courier New" w:cs="Courier New"/>
+          <w:sz w:val="24"/>
+          <w:szCs w:val="24"/>
+          <w:lang w:bidi="ar-SA"/>
+        </w:rPr>
+      </w:pPr>
+      <w:r>
+        <w:rPr>
+          <w:rFonts w:ascii="Courier New" w:hAnsi="Courier New" w:cs="Courier New"/>
+          <w:color w:val="000000"/>
+          <w:sz w:val="20"/>
+          <w:szCs w:val="20"/>
+          <w:lang w:bidi="ar-SA"/>
+        </w:rPr>
+        <w:t>Z = X_Y_</w:t>
+      </w:r>
+      <w:proofErr w:type="gramStart"/>
+      <w:r>
+        <w:rPr>
+          <w:rFonts w:ascii="Courier New" w:hAnsi="Courier New" w:cs="Courier New"/>
+          <w:color w:val="000000"/>
+          <w:sz w:val="20"/>
+          <w:szCs w:val="20"/>
+          <w:lang w:bidi="ar-SA"/>
+        </w:rPr>
+        <w:t>Z(</w:t>
+      </w:r>
+      <w:proofErr w:type="gramEnd"/>
+      <w:r>
+        <w:rPr>
+          <w:rFonts w:ascii="Courier New" w:hAnsi="Courier New" w:cs="Courier New"/>
+          <w:color w:val="000000"/>
+          <w:sz w:val="20"/>
+          <w:szCs w:val="20"/>
+          <w:lang w:bidi="ar-SA"/>
+        </w:rPr>
+        <w:t>:,3);</w:t>
+      </w:r>
+    </w:p>
+    <w:p>
+      <w:pPr>
+        <w:autoSpaceDE w:val="0"/>
+        <w:autoSpaceDN w:val="0"/>
+        <w:adjustRightInd w:val="0"/>
+        <w:spacing w:after="0" w:line="240" w:lineRule="auto"/>
+        <w:rPr>
+          <w:rFonts w:ascii="Courier New" w:hAnsi="Courier New" w:cs="Courier New"/>
+          <w:sz w:val="24"/>
+          <w:szCs w:val="24"/>
+          <w:lang w:bidi="ar-SA"/>
+        </w:rPr>
+      </w:pPr>
+      <w:r>
+        <w:rPr>
+          <w:rFonts w:ascii="Courier New" w:hAnsi="Courier New" w:cs="Courier New"/>
+          <w:color w:val="000000"/>
+          <w:sz w:val="20"/>
+          <w:szCs w:val="20"/>
+          <w:lang w:bidi="ar-SA"/>
+        </w:rPr>
+        <w:t>X_2 = X_Y_Z_</w:t>
+      </w:r>
+      <w:proofErr w:type="gramStart"/>
+      <w:r>
+        <w:rPr>
+          <w:rFonts w:ascii="Courier New" w:hAnsi="Courier New" w:cs="Courier New"/>
+          <w:color w:val="000000"/>
+          <w:sz w:val="20"/>
+          <w:szCs w:val="20"/>
+          <w:lang w:bidi="ar-SA"/>
+        </w:rPr>
+        <w:t>2(</w:t>
+      </w:r>
+      <w:proofErr w:type="gramEnd"/>
+      <w:r>
+        <w:rPr>
+          <w:rFonts w:ascii="Courier New" w:hAnsi="Courier New" w:cs="Courier New"/>
+          <w:color w:val="000000"/>
+          <w:sz w:val="20"/>
+          <w:szCs w:val="20"/>
+          <w:lang w:bidi="ar-SA"/>
+        </w:rPr>
+        <w:t>:,1);</w:t>
+      </w:r>
+    </w:p>
+    <w:p>
+      <w:pPr>
+        <w:autoSpaceDE w:val="0"/>
+        <w:autoSpaceDN w:val="0"/>
+        <w:adjustRightInd w:val="0"/>
+        <w:spacing w:after="0" w:line="240" w:lineRule="auto"/>
+        <w:rPr>
+          <w:rFonts w:ascii="Courier New" w:hAnsi="Courier New" w:cs="Courier New"/>
+          <w:sz w:val="24"/>
+          <w:szCs w:val="24"/>
+          <w:lang w:bidi="ar-SA"/>
+        </w:rPr>
+      </w:pPr>
+      <w:r>
+        <w:rPr>
+          <w:rFonts w:ascii="Courier New" w:hAnsi="Courier New" w:cs="Courier New"/>
+          <w:color w:val="000000"/>
+          <w:sz w:val="20"/>
+          <w:szCs w:val="20"/>
+          <w:lang w:bidi="ar-SA"/>
+        </w:rPr>
+        <w:t>Y_2 = X_Y_Z_</w:t>
+      </w:r>
+      <w:proofErr w:type="gramStart"/>
+      <w:r>
+        <w:rPr>
+          <w:rFonts w:ascii="Courier New" w:hAnsi="Courier New" w:cs="Courier New"/>
+          <w:color w:val="000000"/>
+          <w:sz w:val="20"/>
+          <w:szCs w:val="20"/>
+          <w:lang w:bidi="ar-SA"/>
+        </w:rPr>
+        <w:t>2(</w:t>
+      </w:r>
+      <w:proofErr w:type="gramEnd"/>
+      <w:r>
+        <w:rPr>
+          <w:rFonts w:ascii="Courier New" w:hAnsi="Courier New" w:cs="Courier New"/>
+          <w:color w:val="000000"/>
+          <w:sz w:val="20"/>
+          <w:szCs w:val="20"/>
+          <w:lang w:bidi="ar-SA"/>
+        </w:rPr>
+        <w:t>:,2);</w:t>
+      </w:r>
+    </w:p>
+    <w:p>
+      <w:pPr>
+        <w:autoSpaceDE w:val="0"/>
+        <w:autoSpaceDN w:val="0"/>
+        <w:adjustRightInd w:val="0"/>
+        <w:spacing w:after="0" w:line="240" w:lineRule="auto"/>
+        <w:rPr>
+          <w:rFonts w:ascii="Courier New" w:hAnsi="Courier New" w:cs="Courier New"/>
+          <w:sz w:val="24"/>
+          <w:szCs w:val="24"/>
+          <w:lang w:bidi="ar-SA"/>
+        </w:rPr>
+      </w:pPr>
+      <w:r>
+        <w:rPr>
+          <w:rFonts w:ascii="Courier New" w:hAnsi="Courier New" w:cs="Courier New"/>
+          <w:color w:val="000000"/>
+          <w:sz w:val="20"/>
+          <w:szCs w:val="20"/>
+          <w:lang w:bidi="ar-SA"/>
+        </w:rPr>
+        <w:t>Z_2 = X_Y_Z_</w:t>
+      </w:r>
+      <w:proofErr w:type="gramStart"/>
+      <w:r>
+        <w:rPr>
+          <w:rFonts w:ascii="Courier New" w:hAnsi="Courier New" w:cs="Courier New"/>
+          <w:color w:val="000000"/>
+          <w:sz w:val="20"/>
+          <w:szCs w:val="20"/>
+          <w:lang w:bidi="ar-SA"/>
+        </w:rPr>
+        <w:t>2(</w:t>
+      </w:r>
+      <w:proofErr w:type="gramEnd"/>
+      <w:r>
+        <w:rPr>
+          <w:rFonts w:ascii="Courier New" w:hAnsi="Courier New" w:cs="Courier New"/>
+          <w:color w:val="000000"/>
+          <w:sz w:val="20"/>
+          <w:szCs w:val="20"/>
+          <w:lang w:bidi="ar-SA"/>
+        </w:rPr>
+        <w:t>:,3);</w:t>
+      </w:r>
+    </w:p>
+    <w:p>
+      <w:pPr>
+        <w:autoSpaceDE w:val="0"/>
+        <w:autoSpaceDN w:val="0"/>
+        <w:adjustRightInd w:val="0"/>
+        <w:spacing w:after="0" w:line="240" w:lineRule="auto"/>
+        <w:rPr>
+          <w:rFonts w:ascii="Courier New" w:hAnsi="Courier New" w:cs="Courier New"/>
+          <w:sz w:val="24"/>
+          <w:szCs w:val="24"/>
+          <w:lang w:bidi="ar-SA"/>
+        </w:rPr>
+      </w:pPr>
+      <w:r>
+        <w:rPr>
+          <w:rFonts w:ascii="Courier New" w:hAnsi="Courier New" w:cs="Courier New"/>
+          <w:color w:val="000000"/>
+          <w:sz w:val="20"/>
+          <w:szCs w:val="20"/>
+          <w:lang w:bidi="ar-SA"/>
+        </w:rPr>
+        <w:t>[</w:t>
+      </w:r>
+      <w:proofErr w:type="spellStart"/>
+      <w:r>
+        <w:rPr>
+          <w:rFonts w:ascii="Courier New" w:hAnsi="Courier New" w:cs="Courier New"/>
+          <w:color w:val="000000"/>
+          <w:sz w:val="20"/>
+          <w:szCs w:val="20"/>
+          <w:lang w:bidi="ar-SA"/>
+        </w:rPr>
+        <w:t>Xsf</w:t>
+      </w:r>
+      <w:proofErr w:type="spellEnd"/>
+      <w:r>
+        <w:rPr>
+          <w:rFonts w:ascii="Courier New" w:hAnsi="Courier New" w:cs="Courier New"/>
+          <w:color w:val="000000"/>
+          <w:sz w:val="20"/>
+          <w:szCs w:val="20"/>
+          <w:lang w:bidi="ar-SA"/>
+        </w:rPr>
+        <w:t xml:space="preserve">, </w:t>
+      </w:r>
+      <w:proofErr w:type="spellStart"/>
+      <w:r>
+        <w:rPr>
+          <w:rFonts w:ascii="Courier New" w:hAnsi="Courier New" w:cs="Courier New"/>
+          <w:color w:val="000000"/>
+          <w:sz w:val="20"/>
+          <w:szCs w:val="20"/>
+          <w:lang w:bidi="ar-SA"/>
+        </w:rPr>
+        <w:t>Ysf</w:t>
+      </w:r>
+      <w:proofErr w:type="spellEnd"/>
+      <w:r>
+        <w:rPr>
+          <w:rFonts w:ascii="Courier New" w:hAnsi="Courier New" w:cs="Courier New"/>
+          <w:color w:val="000000"/>
+          <w:sz w:val="20"/>
+          <w:szCs w:val="20"/>
+          <w:lang w:bidi="ar-SA"/>
+        </w:rPr>
+        <w:t xml:space="preserve">, </w:t>
+      </w:r>
+      <w:proofErr w:type="spellStart"/>
+      <w:r>
+        <w:rPr>
+          <w:rFonts w:ascii="Courier New" w:hAnsi="Courier New" w:cs="Courier New"/>
+          <w:color w:val="000000"/>
+          <w:sz w:val="20"/>
+          <w:szCs w:val="20"/>
+          <w:lang w:bidi="ar-SA"/>
+        </w:rPr>
+        <w:t>Zsf</w:t>
+      </w:r>
+      <w:proofErr w:type="spellEnd"/>
+      <w:r>
+        <w:rPr>
+          <w:rFonts w:ascii="Courier New" w:hAnsi="Courier New" w:cs="Courier New"/>
+          <w:color w:val="000000"/>
+          <w:sz w:val="20"/>
+          <w:szCs w:val="20"/>
+          <w:lang w:bidi="ar-SA"/>
+        </w:rPr>
+        <w:t xml:space="preserve">] = </w:t>
+      </w:r>
+      <w:proofErr w:type="gramStart"/>
+      <w:r>
+        <w:rPr>
+          <w:rFonts w:ascii="Courier New" w:hAnsi="Courier New" w:cs="Courier New"/>
+          <w:color w:val="000000"/>
+          <w:sz w:val="20"/>
+          <w:szCs w:val="20"/>
+          <w:lang w:bidi="ar-SA"/>
+        </w:rPr>
+        <w:t>sphere(</w:t>
+      </w:r>
+      <w:proofErr w:type="gramEnd"/>
+      <w:r>
+        <w:rPr>
+          <w:rFonts w:ascii="Courier New" w:hAnsi="Courier New" w:cs="Courier New"/>
+          <w:color w:val="000000"/>
+          <w:sz w:val="20"/>
+          <w:szCs w:val="20"/>
+          <w:lang w:bidi="ar-SA"/>
+        </w:rPr>
+        <w:t>25);</w:t>
+      </w:r>
+    </w:p>
+    <w:p>
+      <w:pPr>
+        <w:autoSpaceDE w:val="0"/>
+        <w:autoSpaceDN w:val="0"/>
+        <w:adjustRightInd w:val="0"/>
+        <w:spacing w:after="0" w:line="240" w:lineRule="auto"/>
+        <w:rPr>
+          <w:rFonts w:ascii="Courier New" w:hAnsi="Courier New" w:cs="Courier New"/>
+          <w:sz w:val="24"/>
+          <w:szCs w:val="24"/>
+          <w:lang w:bidi="ar-SA"/>
+        </w:rPr>
+      </w:pPr>
+      <w:r>
+        <w:rPr>
+          <w:rFonts w:ascii="Courier New" w:hAnsi="Courier New" w:cs="Courier New"/>
+          <w:color w:val="000000"/>
+          <w:sz w:val="20"/>
+          <w:szCs w:val="20"/>
+          <w:lang w:bidi="ar-SA"/>
+        </w:rPr>
+        <w:t>alfa1 = pi/180.*(1:359)';</w:t>
+      </w:r>
+    </w:p>
+    <w:p>
+      <w:pPr>
+        <w:autoSpaceDE w:val="0"/>
+        <w:autoSpaceDN w:val="0"/>
+        <w:adjustRightInd w:val="0"/>
+        <w:spacing w:after="0" w:line="240" w:lineRule="auto"/>
+        <w:rPr>
+          <w:rFonts w:ascii="Courier New" w:hAnsi="Courier New" w:cs="Courier New"/>
+          <w:sz w:val="24"/>
+          <w:szCs w:val="24"/>
+          <w:lang w:bidi="ar-SA"/>
+        </w:rPr>
+      </w:pPr>
+      <w:r>
+        <w:rPr>
+          <w:rFonts w:ascii="Courier New" w:hAnsi="Courier New" w:cs="Courier New"/>
+          <w:color w:val="000000"/>
+          <w:sz w:val="20"/>
+          <w:szCs w:val="20"/>
+          <w:lang w:bidi="ar-SA"/>
+        </w:rPr>
+        <w:t>beta1 = 88.*</w:t>
+      </w:r>
+      <w:proofErr w:type="gramStart"/>
+      <w:r>
+        <w:rPr>
+          <w:rFonts w:ascii="Courier New" w:hAnsi="Courier New" w:cs="Courier New"/>
+          <w:color w:val="000000"/>
+          <w:sz w:val="20"/>
+          <w:szCs w:val="20"/>
+          <w:lang w:bidi="ar-SA"/>
+        </w:rPr>
+        <w:t>ones(</w:t>
+      </w:r>
+      <w:proofErr w:type="gramEnd"/>
+      <w:r>
+        <w:rPr>
+          <w:rFonts w:ascii="Courier New" w:hAnsi="Courier New" w:cs="Courier New"/>
+          <w:color w:val="000000"/>
+          <w:sz w:val="20"/>
+          <w:szCs w:val="20"/>
+          <w:lang w:bidi="ar-SA"/>
+        </w:rPr>
+        <w:t>359,1);</w:t>
+      </w:r>
+    </w:p>
+    <w:p>
+      <w:pPr>
+        <w:autoSpaceDE w:val="0"/>
+        <w:autoSpaceDN w:val="0"/>
+        <w:adjustRightInd w:val="0"/>
+        <w:spacing w:after="0" w:line="240" w:lineRule="auto"/>
+        <w:rPr>
+          <w:rFonts w:ascii="Courier New" w:hAnsi="Courier New" w:cs="Courier New"/>
+          <w:sz w:val="24"/>
+          <w:szCs w:val="24"/>
+          <w:lang w:bidi="ar-SA"/>
+        </w:rPr>
+      </w:pPr>
+      <w:proofErr w:type="gramStart"/>
+      <w:r>
+        <w:rPr>
+          <w:rFonts w:ascii="Courier New" w:hAnsi="Courier New" w:cs="Courier New"/>
+          <w:color w:val="000000"/>
+          <w:sz w:val="20"/>
+          <w:szCs w:val="20"/>
+          <w:lang w:bidi="ar-SA"/>
+        </w:rPr>
+        <w:t>plot3(</w:t>
+      </w:r>
+      <w:proofErr w:type="gramEnd"/>
+      <w:r>
+        <w:rPr>
+          <w:rFonts w:ascii="Courier New" w:hAnsi="Courier New" w:cs="Courier New"/>
+          <w:color w:val="000000"/>
+          <w:sz w:val="20"/>
+          <w:szCs w:val="20"/>
+          <w:lang w:bidi="ar-SA"/>
+        </w:rPr>
+        <w:t>X./1000, Y./1000,Z./1000);</w:t>
+      </w:r>
+    </w:p>
+    <w:p>
+      <w:pPr>
+        <w:autoSpaceDE w:val="0"/>
+        <w:autoSpaceDN w:val="0"/>
+        <w:adjustRightInd w:val="0"/>
+        <w:spacing w:after="0" w:line="240" w:lineRule="auto"/>
+        <w:rPr>
+          <w:rFonts w:ascii="Courier New" w:hAnsi="Courier New" w:cs="Courier New"/>
+          <w:sz w:val="24"/>
+          <w:szCs w:val="24"/>
+          <w:lang w:bidi="ar-SA"/>
+        </w:rPr>
+      </w:pPr>
+      <w:proofErr w:type="gramStart"/>
+      <w:r>
+        <w:rPr>
+          <w:rFonts w:ascii="Courier New" w:hAnsi="Courier New" w:cs="Courier New"/>
+          <w:color w:val="000000"/>
+          <w:sz w:val="20"/>
+          <w:szCs w:val="20"/>
+          <w:lang w:bidi="ar-SA"/>
+        </w:rPr>
+        <w:t>hold</w:t>
+      </w:r>
+      <w:proofErr w:type="gramEnd"/>
+      <w:r>
+        <w:rPr>
+          <w:rFonts w:ascii="Courier New" w:hAnsi="Courier New" w:cs="Courier New"/>
+          <w:color w:val="000000"/>
+          <w:sz w:val="20"/>
+          <w:szCs w:val="20"/>
+          <w:lang w:bidi="ar-SA"/>
+        </w:rPr>
+        <w:t xml:space="preserve"> </w:t>
+      </w:r>
+      <w:r>
+        <w:rPr>
+          <w:rFonts w:ascii="Courier New" w:hAnsi="Courier New" w:cs="Courier New"/>
+          <w:color w:val="A020F0"/>
+          <w:sz w:val="20"/>
+          <w:szCs w:val="20"/>
+          <w:lang w:bidi="ar-SA"/>
+        </w:rPr>
+        <w:t>on</w:t>
+      </w:r>
+    </w:p>
+    <w:p>
+      <w:pPr>
+        <w:autoSpaceDE w:val="0"/>
+        <w:autoSpaceDN w:val="0"/>
+        <w:adjustRightInd w:val="0"/>
+        <w:spacing w:after="0" w:line="240" w:lineRule="auto"/>
+        <w:rPr>
+          <w:rFonts w:ascii="Courier New" w:hAnsi="Courier New" w:cs="Courier New"/>
+          <w:sz w:val="24"/>
+          <w:szCs w:val="24"/>
           <w:lang w:val="ru-RU" w:bidi="ar-SA"/>
         </w:rPr>
       </w:pPr>
@@ -3781,7 +5868,7 @@
           <w:szCs w:val="20"/>
           <w:lang w:val="ru-RU" w:bidi="ar-SA"/>
         </w:rPr>
-        <w:t>l_k</w:t>
+        <w:t>grid</w:t>
       </w:r>
       <w:proofErr w:type="spellEnd"/>
       <w:r>
@@ -3792,28 +5879,640 @@
           <w:szCs w:val="20"/>
           <w:lang w:val="ru-RU" w:bidi="ar-SA"/>
         </w:rPr>
-        <w:t xml:space="preserve"> = -</w:t>
-      </w:r>
-      <w:proofErr w:type="spellStart"/>
-      <w:r>
-        <w:rPr>
-          <w:rFonts w:ascii="Courier New" w:hAnsi="Courier New" w:cs="Courier New"/>
-          <w:color w:val="000000"/>
+        <w:t xml:space="preserve"> </w:t>
+      </w:r>
+      <w:proofErr w:type="spellStart"/>
+      <w:r>
+        <w:rPr>
+          <w:rFonts w:ascii="Courier New" w:hAnsi="Courier New" w:cs="Courier New"/>
+          <w:color w:val="A020F0"/>
           <w:sz w:val="20"/>
           <w:szCs w:val="20"/>
           <w:lang w:val="ru-RU" w:bidi="ar-SA"/>
         </w:rPr>
-        <w:t>lambda_k</w:t>
-      </w:r>
-      <w:proofErr w:type="spellEnd"/>
-      <w:r>
-        <w:rPr>
-          <w:rFonts w:ascii="Courier New" w:hAnsi="Courier New" w:cs="Courier New"/>
-          <w:color w:val="000000"/>
-          <w:sz w:val="20"/>
-          <w:szCs w:val="20"/>
+        <w:t>on</w:t>
+      </w:r>
+      <w:proofErr w:type="spellEnd"/>
+    </w:p>
+    <w:p>
+      <w:pPr>
+        <w:autoSpaceDE w:val="0"/>
+        <w:autoSpaceDN w:val="0"/>
+        <w:adjustRightInd w:val="0"/>
+        <w:spacing w:after="0" w:line="240" w:lineRule="auto"/>
+        <w:rPr>
+          <w:rFonts w:ascii="Courier New" w:hAnsi="Courier New" w:cs="Courier New"/>
+          <w:sz w:val="24"/>
+          <w:szCs w:val="24"/>
           <w:lang w:val="ru-RU" w:bidi="ar-SA"/>
         </w:rPr>
+      </w:pPr>
+      <w:proofErr w:type="spellStart"/>
+      <w:r>
+        <w:rPr>
+          <w:rFonts w:ascii="Courier New" w:hAnsi="Courier New" w:cs="Courier New"/>
+          <w:color w:val="000000"/>
+          <w:sz w:val="20"/>
+          <w:szCs w:val="20"/>
+          <w:lang w:val="ru-RU" w:bidi="ar-SA"/>
+        </w:rPr>
+        <w:t>title</w:t>
+      </w:r>
+      <w:proofErr w:type="spellEnd"/>
+      <w:r>
+        <w:rPr>
+          <w:rFonts w:ascii="Courier New" w:hAnsi="Courier New" w:cs="Courier New"/>
+          <w:color w:val="000000"/>
+          <w:sz w:val="20"/>
+          <w:szCs w:val="20"/>
+          <w:lang w:val="ru-RU" w:bidi="ar-SA"/>
+        </w:rPr>
+        <w:t>(</w:t>
+      </w:r>
+      <w:r>
+        <w:rPr>
+          <w:rFonts w:ascii="Courier New" w:hAnsi="Courier New" w:cs="Courier New"/>
+          <w:color w:val="A020F0"/>
+          <w:sz w:val="20"/>
+          <w:szCs w:val="20"/>
+          <w:lang w:val="ru-RU" w:bidi="ar-SA"/>
+        </w:rPr>
+        <w:t>'Положение спутника в СК ECEF'</w:t>
+      </w:r>
+      <w:r>
+        <w:rPr>
+          <w:rFonts w:ascii="Courier New" w:hAnsi="Courier New" w:cs="Courier New"/>
+          <w:color w:val="000000"/>
+          <w:sz w:val="20"/>
+          <w:szCs w:val="20"/>
+          <w:lang w:val="ru-RU" w:bidi="ar-SA"/>
+        </w:rPr>
+        <w:t>);</w:t>
+      </w:r>
+    </w:p>
+    <w:p>
+      <w:pPr>
+        <w:autoSpaceDE w:val="0"/>
+        <w:autoSpaceDN w:val="0"/>
+        <w:adjustRightInd w:val="0"/>
+        <w:spacing w:after="0" w:line="240" w:lineRule="auto"/>
+        <w:rPr>
+          <w:rFonts w:ascii="Courier New" w:hAnsi="Courier New" w:cs="Courier New"/>
+          <w:sz w:val="24"/>
+          <w:szCs w:val="24"/>
+          <w:lang w:bidi="ar-SA"/>
+        </w:rPr>
+      </w:pPr>
+      <w:proofErr w:type="spellStart"/>
+      <w:proofErr w:type="gramStart"/>
+      <w:r>
+        <w:rPr>
+          <w:rFonts w:ascii="Courier New" w:hAnsi="Courier New" w:cs="Courier New"/>
+          <w:color w:val="000000"/>
+          <w:sz w:val="20"/>
+          <w:szCs w:val="20"/>
+          <w:lang w:bidi="ar-SA"/>
+        </w:rPr>
+        <w:t>xlabel</w:t>
+      </w:r>
+      <w:proofErr w:type="spellEnd"/>
+      <w:r>
+        <w:rPr>
+          <w:rFonts w:ascii="Courier New" w:hAnsi="Courier New" w:cs="Courier New"/>
+          <w:color w:val="000000"/>
+          <w:sz w:val="20"/>
+          <w:szCs w:val="20"/>
+          <w:lang w:bidi="ar-SA"/>
+        </w:rPr>
+        <w:t>(</w:t>
+      </w:r>
+      <w:proofErr w:type="gramEnd"/>
+      <w:r>
+        <w:rPr>
+          <w:rFonts w:ascii="Courier New" w:hAnsi="Courier New" w:cs="Courier New"/>
+          <w:color w:val="A020F0"/>
+          <w:sz w:val="20"/>
+          <w:szCs w:val="20"/>
+          <w:lang w:bidi="ar-SA"/>
+        </w:rPr>
+        <w:t xml:space="preserve">'OX, </w:t>
+      </w:r>
+      <w:r>
+        <w:rPr>
+          <w:rFonts w:ascii="Courier New" w:hAnsi="Courier New" w:cs="Courier New"/>
+          <w:color w:val="A020F0"/>
+          <w:sz w:val="20"/>
+          <w:szCs w:val="20"/>
+          <w:lang w:val="ru-RU" w:bidi="ar-SA"/>
+        </w:rPr>
+        <w:t>км</w:t>
+      </w:r>
+      <w:r>
+        <w:rPr>
+          <w:rFonts w:ascii="Courier New" w:hAnsi="Courier New" w:cs="Courier New"/>
+          <w:color w:val="A020F0"/>
+          <w:sz w:val="20"/>
+          <w:szCs w:val="20"/>
+          <w:lang w:bidi="ar-SA"/>
+        </w:rPr>
+        <w:t>'</w:t>
+      </w:r>
+      <w:r>
+        <w:rPr>
+          <w:rFonts w:ascii="Courier New" w:hAnsi="Courier New" w:cs="Courier New"/>
+          <w:color w:val="000000"/>
+          <w:sz w:val="20"/>
+          <w:szCs w:val="20"/>
+          <w:lang w:bidi="ar-SA"/>
+        </w:rPr>
+        <w:t>);</w:t>
+      </w:r>
+    </w:p>
+    <w:p>
+      <w:pPr>
+        <w:autoSpaceDE w:val="0"/>
+        <w:autoSpaceDN w:val="0"/>
+        <w:adjustRightInd w:val="0"/>
+        <w:spacing w:after="0" w:line="240" w:lineRule="auto"/>
+        <w:rPr>
+          <w:rFonts w:ascii="Courier New" w:hAnsi="Courier New" w:cs="Courier New"/>
+          <w:sz w:val="24"/>
+          <w:szCs w:val="24"/>
+          <w:lang w:bidi="ar-SA"/>
+        </w:rPr>
+      </w:pPr>
+      <w:proofErr w:type="spellStart"/>
+      <w:proofErr w:type="gramStart"/>
+      <w:r>
+        <w:rPr>
+          <w:rFonts w:ascii="Courier New" w:hAnsi="Courier New" w:cs="Courier New"/>
+          <w:color w:val="000000"/>
+          <w:sz w:val="20"/>
+          <w:szCs w:val="20"/>
+          <w:lang w:bidi="ar-SA"/>
+        </w:rPr>
+        <w:t>ylabel</w:t>
+      </w:r>
+      <w:proofErr w:type="spellEnd"/>
+      <w:r>
+        <w:rPr>
+          <w:rFonts w:ascii="Courier New" w:hAnsi="Courier New" w:cs="Courier New"/>
+          <w:color w:val="000000"/>
+          <w:sz w:val="20"/>
+          <w:szCs w:val="20"/>
+          <w:lang w:bidi="ar-SA"/>
+        </w:rPr>
+        <w:t>(</w:t>
+      </w:r>
+      <w:proofErr w:type="gramEnd"/>
+      <w:r>
+        <w:rPr>
+          <w:rFonts w:ascii="Courier New" w:hAnsi="Courier New" w:cs="Courier New"/>
+          <w:color w:val="A020F0"/>
+          <w:sz w:val="20"/>
+          <w:szCs w:val="20"/>
+          <w:lang w:bidi="ar-SA"/>
+        </w:rPr>
+        <w:t xml:space="preserve">'OY, </w:t>
+      </w:r>
+      <w:r>
+        <w:rPr>
+          <w:rFonts w:ascii="Courier New" w:hAnsi="Courier New" w:cs="Courier New"/>
+          <w:color w:val="A020F0"/>
+          <w:sz w:val="20"/>
+          <w:szCs w:val="20"/>
+          <w:lang w:val="ru-RU" w:bidi="ar-SA"/>
+        </w:rPr>
+        <w:t>км</w:t>
+      </w:r>
+      <w:r>
+        <w:rPr>
+          <w:rFonts w:ascii="Courier New" w:hAnsi="Courier New" w:cs="Courier New"/>
+          <w:color w:val="A020F0"/>
+          <w:sz w:val="20"/>
+          <w:szCs w:val="20"/>
+          <w:lang w:bidi="ar-SA"/>
+        </w:rPr>
+        <w:t>'</w:t>
+      </w:r>
+      <w:r>
+        <w:rPr>
+          <w:rFonts w:ascii="Courier New" w:hAnsi="Courier New" w:cs="Courier New"/>
+          <w:color w:val="000000"/>
+          <w:sz w:val="20"/>
+          <w:szCs w:val="20"/>
+          <w:lang w:bidi="ar-SA"/>
+        </w:rPr>
+        <w:t>);</w:t>
+      </w:r>
+    </w:p>
+    <w:p>
+      <w:pPr>
+        <w:autoSpaceDE w:val="0"/>
+        <w:autoSpaceDN w:val="0"/>
+        <w:adjustRightInd w:val="0"/>
+        <w:spacing w:after="0" w:line="240" w:lineRule="auto"/>
+        <w:rPr>
+          <w:rFonts w:ascii="Courier New" w:hAnsi="Courier New" w:cs="Courier New"/>
+          <w:sz w:val="24"/>
+          <w:szCs w:val="24"/>
+          <w:lang w:bidi="ar-SA"/>
+        </w:rPr>
+      </w:pPr>
+      <w:proofErr w:type="spellStart"/>
+      <w:proofErr w:type="gramStart"/>
+      <w:r>
+        <w:rPr>
+          <w:rFonts w:ascii="Courier New" w:hAnsi="Courier New" w:cs="Courier New"/>
+          <w:color w:val="000000"/>
+          <w:sz w:val="20"/>
+          <w:szCs w:val="20"/>
+          <w:lang w:bidi="ar-SA"/>
+        </w:rPr>
+        <w:t>zlabel</w:t>
+      </w:r>
+      <w:proofErr w:type="spellEnd"/>
+      <w:r>
+        <w:rPr>
+          <w:rFonts w:ascii="Courier New" w:hAnsi="Courier New" w:cs="Courier New"/>
+          <w:color w:val="000000"/>
+          <w:sz w:val="20"/>
+          <w:szCs w:val="20"/>
+          <w:lang w:bidi="ar-SA"/>
+        </w:rPr>
+        <w:t>(</w:t>
+      </w:r>
+      <w:proofErr w:type="gramEnd"/>
+      <w:r>
+        <w:rPr>
+          <w:rFonts w:ascii="Courier New" w:hAnsi="Courier New" w:cs="Courier New"/>
+          <w:color w:val="A020F0"/>
+          <w:sz w:val="20"/>
+          <w:szCs w:val="20"/>
+          <w:lang w:bidi="ar-SA"/>
+        </w:rPr>
+        <w:t xml:space="preserve">'OZ, </w:t>
+      </w:r>
+      <w:r>
+        <w:rPr>
+          <w:rFonts w:ascii="Courier New" w:hAnsi="Courier New" w:cs="Courier New"/>
+          <w:color w:val="A020F0"/>
+          <w:sz w:val="20"/>
+          <w:szCs w:val="20"/>
+          <w:lang w:val="ru-RU" w:bidi="ar-SA"/>
+        </w:rPr>
+        <w:t>км</w:t>
+      </w:r>
+      <w:r>
+        <w:rPr>
+          <w:rFonts w:ascii="Courier New" w:hAnsi="Courier New" w:cs="Courier New"/>
+          <w:color w:val="A020F0"/>
+          <w:sz w:val="20"/>
+          <w:szCs w:val="20"/>
+          <w:lang w:bidi="ar-SA"/>
+        </w:rPr>
+        <w:t>'</w:t>
+      </w:r>
+      <w:r>
+        <w:rPr>
+          <w:rFonts w:ascii="Courier New" w:hAnsi="Courier New" w:cs="Courier New"/>
+          <w:color w:val="000000"/>
+          <w:sz w:val="20"/>
+          <w:szCs w:val="20"/>
+          <w:lang w:bidi="ar-SA"/>
+        </w:rPr>
+        <w:t>);</w:t>
+      </w:r>
+    </w:p>
+    <w:p>
+      <w:pPr>
+        <w:autoSpaceDE w:val="0"/>
+        <w:autoSpaceDN w:val="0"/>
+        <w:adjustRightInd w:val="0"/>
+        <w:spacing w:after="0" w:line="240" w:lineRule="auto"/>
+        <w:rPr>
+          <w:rFonts w:ascii="Courier New" w:hAnsi="Courier New" w:cs="Courier New"/>
+          <w:sz w:val="24"/>
+          <w:szCs w:val="24"/>
+          <w:lang w:bidi="ar-SA"/>
+        </w:rPr>
+      </w:pPr>
+      <w:proofErr w:type="gramStart"/>
+      <w:r>
+        <w:rPr>
+          <w:rFonts w:ascii="Courier New" w:hAnsi="Courier New" w:cs="Courier New"/>
+          <w:color w:val="000000"/>
+          <w:sz w:val="20"/>
+          <w:szCs w:val="20"/>
+          <w:lang w:bidi="ar-SA"/>
+        </w:rPr>
+        <w:t>axis(</w:t>
+      </w:r>
+      <w:proofErr w:type="gramEnd"/>
+      <w:r>
+        <w:rPr>
+          <w:rFonts w:ascii="Courier New" w:hAnsi="Courier New" w:cs="Courier New"/>
+          <w:color w:val="A020F0"/>
+          <w:sz w:val="20"/>
+          <w:szCs w:val="20"/>
+          <w:lang w:bidi="ar-SA"/>
+        </w:rPr>
+        <w:t>'square'</w:t>
+      </w:r>
+      <w:r>
+        <w:rPr>
+          <w:rFonts w:ascii="Courier New" w:hAnsi="Courier New" w:cs="Courier New"/>
+          <w:color w:val="000000"/>
+          <w:sz w:val="20"/>
+          <w:szCs w:val="20"/>
+          <w:lang w:bidi="ar-SA"/>
+        </w:rPr>
+        <w:t>);</w:t>
+      </w:r>
+    </w:p>
+    <w:p>
+      <w:pPr>
+        <w:autoSpaceDE w:val="0"/>
+        <w:autoSpaceDN w:val="0"/>
+        <w:adjustRightInd w:val="0"/>
+        <w:spacing w:after="0" w:line="240" w:lineRule="auto"/>
+        <w:rPr>
+          <w:rFonts w:ascii="Courier New" w:hAnsi="Courier New" w:cs="Courier New"/>
+          <w:sz w:val="24"/>
+          <w:szCs w:val="24"/>
+          <w:lang w:bidi="ar-SA"/>
+        </w:rPr>
+      </w:pPr>
+      <w:proofErr w:type="gramStart"/>
+      <w:r>
+        <w:rPr>
+          <w:rFonts w:ascii="Courier New" w:hAnsi="Courier New" w:cs="Courier New"/>
+          <w:color w:val="000000"/>
+          <w:sz w:val="20"/>
+          <w:szCs w:val="20"/>
+          <w:lang w:bidi="ar-SA"/>
+        </w:rPr>
+        <w:t>axis(</w:t>
+      </w:r>
+      <w:proofErr w:type="gramEnd"/>
+      <w:r>
+        <w:rPr>
+          <w:rFonts w:ascii="Courier New" w:hAnsi="Courier New" w:cs="Courier New"/>
+          <w:color w:val="A020F0"/>
+          <w:sz w:val="20"/>
+          <w:szCs w:val="20"/>
+          <w:lang w:bidi="ar-SA"/>
+        </w:rPr>
+        <w:t>'equal'</w:t>
+      </w:r>
+      <w:r>
+        <w:rPr>
+          <w:rFonts w:ascii="Courier New" w:hAnsi="Courier New" w:cs="Courier New"/>
+          <w:color w:val="000000"/>
+          <w:sz w:val="20"/>
+          <w:szCs w:val="20"/>
+          <w:lang w:bidi="ar-SA"/>
+        </w:rPr>
+        <w:t>);</w:t>
+      </w:r>
+    </w:p>
+    <w:p>
+      <w:pPr>
+        <w:autoSpaceDE w:val="0"/>
+        <w:autoSpaceDN w:val="0"/>
+        <w:adjustRightInd w:val="0"/>
+        <w:spacing w:after="0" w:line="240" w:lineRule="auto"/>
+        <w:rPr>
+          <w:rFonts w:ascii="Courier New" w:hAnsi="Courier New" w:cs="Courier New"/>
+          <w:sz w:val="24"/>
+          <w:szCs w:val="24"/>
+          <w:lang w:bidi="ar-SA"/>
+        </w:rPr>
+      </w:pPr>
+      <w:proofErr w:type="gramStart"/>
+      <w:r>
+        <w:rPr>
+          <w:rFonts w:ascii="Courier New" w:hAnsi="Courier New" w:cs="Courier New"/>
+          <w:color w:val="000000"/>
+          <w:sz w:val="20"/>
+          <w:szCs w:val="20"/>
+          <w:lang w:bidi="ar-SA"/>
+        </w:rPr>
+        <w:t>surf(</w:t>
+      </w:r>
+      <w:proofErr w:type="spellStart"/>
+      <w:proofErr w:type="gramEnd"/>
+      <w:r>
+        <w:rPr>
+          <w:rFonts w:ascii="Courier New" w:hAnsi="Courier New" w:cs="Courier New"/>
+          <w:color w:val="000000"/>
+          <w:sz w:val="20"/>
+          <w:szCs w:val="20"/>
+          <w:lang w:bidi="ar-SA"/>
+        </w:rPr>
+        <w:t>Xsf</w:t>
+      </w:r>
+      <w:proofErr w:type="spellEnd"/>
+      <w:r>
+        <w:rPr>
+          <w:rFonts w:ascii="Courier New" w:hAnsi="Courier New" w:cs="Courier New"/>
+          <w:color w:val="000000"/>
+          <w:sz w:val="20"/>
+          <w:szCs w:val="20"/>
+          <w:lang w:bidi="ar-SA"/>
+        </w:rPr>
+        <w:t>.*</w:t>
+      </w:r>
+      <w:proofErr w:type="spellStart"/>
+      <w:r>
+        <w:rPr>
+          <w:rFonts w:ascii="Courier New" w:hAnsi="Courier New" w:cs="Courier New"/>
+          <w:color w:val="000000"/>
+          <w:sz w:val="20"/>
+          <w:szCs w:val="20"/>
+          <w:lang w:bidi="ar-SA"/>
+        </w:rPr>
+        <w:t>Rz</w:t>
+      </w:r>
+      <w:proofErr w:type="spellEnd"/>
+      <w:r>
+        <w:rPr>
+          <w:rFonts w:ascii="Courier New" w:hAnsi="Courier New" w:cs="Courier New"/>
+          <w:color w:val="000000"/>
+          <w:sz w:val="20"/>
+          <w:szCs w:val="20"/>
+          <w:lang w:bidi="ar-SA"/>
+        </w:rPr>
+        <w:t xml:space="preserve">./1000, </w:t>
+      </w:r>
+      <w:proofErr w:type="spellStart"/>
+      <w:r>
+        <w:rPr>
+          <w:rFonts w:ascii="Courier New" w:hAnsi="Courier New" w:cs="Courier New"/>
+          <w:color w:val="000000"/>
+          <w:sz w:val="20"/>
+          <w:szCs w:val="20"/>
+          <w:lang w:bidi="ar-SA"/>
+        </w:rPr>
+        <w:t>Ysf</w:t>
+      </w:r>
+      <w:proofErr w:type="spellEnd"/>
+      <w:r>
+        <w:rPr>
+          <w:rFonts w:ascii="Courier New" w:hAnsi="Courier New" w:cs="Courier New"/>
+          <w:color w:val="000000"/>
+          <w:sz w:val="20"/>
+          <w:szCs w:val="20"/>
+          <w:lang w:bidi="ar-SA"/>
+        </w:rPr>
+        <w:t>*</w:t>
+      </w:r>
+      <w:proofErr w:type="spellStart"/>
+      <w:r>
+        <w:rPr>
+          <w:rFonts w:ascii="Courier New" w:hAnsi="Courier New" w:cs="Courier New"/>
+          <w:color w:val="000000"/>
+          <w:sz w:val="20"/>
+          <w:szCs w:val="20"/>
+          <w:lang w:bidi="ar-SA"/>
+        </w:rPr>
+        <w:t>Rz</w:t>
+      </w:r>
+      <w:proofErr w:type="spellEnd"/>
+      <w:r>
+        <w:rPr>
+          <w:rFonts w:ascii="Courier New" w:hAnsi="Courier New" w:cs="Courier New"/>
+          <w:color w:val="000000"/>
+          <w:sz w:val="20"/>
+          <w:szCs w:val="20"/>
+          <w:lang w:bidi="ar-SA"/>
+        </w:rPr>
+        <w:t xml:space="preserve">./1000, </w:t>
+      </w:r>
+      <w:proofErr w:type="spellStart"/>
+      <w:r>
+        <w:rPr>
+          <w:rFonts w:ascii="Courier New" w:hAnsi="Courier New" w:cs="Courier New"/>
+          <w:color w:val="000000"/>
+          <w:sz w:val="20"/>
+          <w:szCs w:val="20"/>
+          <w:lang w:bidi="ar-SA"/>
+        </w:rPr>
+        <w:t>Zsf</w:t>
+      </w:r>
+      <w:proofErr w:type="spellEnd"/>
+      <w:r>
+        <w:rPr>
+          <w:rFonts w:ascii="Courier New" w:hAnsi="Courier New" w:cs="Courier New"/>
+          <w:color w:val="000000"/>
+          <w:sz w:val="20"/>
+          <w:szCs w:val="20"/>
+          <w:lang w:bidi="ar-SA"/>
+        </w:rPr>
+        <w:t>*</w:t>
+      </w:r>
+      <w:proofErr w:type="spellStart"/>
+      <w:r>
+        <w:rPr>
+          <w:rFonts w:ascii="Courier New" w:hAnsi="Courier New" w:cs="Courier New"/>
+          <w:color w:val="000000"/>
+          <w:sz w:val="20"/>
+          <w:szCs w:val="20"/>
+          <w:lang w:bidi="ar-SA"/>
+        </w:rPr>
+        <w:t>Rz</w:t>
+      </w:r>
+      <w:proofErr w:type="spellEnd"/>
+      <w:r>
+        <w:rPr>
+          <w:rFonts w:ascii="Courier New" w:hAnsi="Courier New" w:cs="Courier New"/>
+          <w:color w:val="000000"/>
+          <w:sz w:val="20"/>
+          <w:szCs w:val="20"/>
+          <w:lang w:bidi="ar-SA"/>
+        </w:rPr>
+        <w:t>./1000);</w:t>
+      </w:r>
+    </w:p>
+    <w:p>
+      <w:pPr>
+        <w:autoSpaceDE w:val="0"/>
+        <w:autoSpaceDN w:val="0"/>
+        <w:adjustRightInd w:val="0"/>
+        <w:spacing w:after="0" w:line="240" w:lineRule="auto"/>
+        <w:rPr>
+          <w:rFonts w:ascii="Courier New" w:hAnsi="Courier New" w:cs="Courier New"/>
+          <w:sz w:val="24"/>
+          <w:szCs w:val="24"/>
+          <w:lang w:bidi="ar-SA"/>
+        </w:rPr>
+      </w:pPr>
+      <w:proofErr w:type="gramStart"/>
+      <w:r>
+        <w:rPr>
+          <w:rFonts w:ascii="Courier New" w:hAnsi="Courier New" w:cs="Courier New"/>
+          <w:color w:val="000000"/>
+          <w:sz w:val="20"/>
+          <w:szCs w:val="20"/>
+          <w:lang w:bidi="ar-SA"/>
+        </w:rPr>
+        <w:t>hold</w:t>
+      </w:r>
+      <w:proofErr w:type="gramEnd"/>
+      <w:r>
+        <w:rPr>
+          <w:rFonts w:ascii="Courier New" w:hAnsi="Courier New" w:cs="Courier New"/>
+          <w:color w:val="000000"/>
+          <w:sz w:val="20"/>
+          <w:szCs w:val="20"/>
+          <w:lang w:bidi="ar-SA"/>
+        </w:rPr>
+        <w:t xml:space="preserve"> </w:t>
+      </w:r>
+      <w:r>
+        <w:rPr>
+          <w:rFonts w:ascii="Courier New" w:hAnsi="Courier New" w:cs="Courier New"/>
+          <w:color w:val="A020F0"/>
+          <w:sz w:val="20"/>
+          <w:szCs w:val="20"/>
+          <w:lang w:bidi="ar-SA"/>
+        </w:rPr>
+        <w:t>off</w:t>
+      </w:r>
+    </w:p>
+    <w:p>
+      <w:pPr>
+        <w:autoSpaceDE w:val="0"/>
+        <w:autoSpaceDN w:val="0"/>
+        <w:adjustRightInd w:val="0"/>
+        <w:spacing w:after="0" w:line="240" w:lineRule="auto"/>
+        <w:rPr>
+          <w:rFonts w:ascii="Courier New" w:hAnsi="Courier New" w:cs="Courier New"/>
+          <w:sz w:val="24"/>
+          <w:szCs w:val="24"/>
+          <w:lang w:bidi="ar-SA"/>
+        </w:rPr>
+      </w:pPr>
+      <w:proofErr w:type="gramStart"/>
+      <w:r>
+        <w:rPr>
+          <w:rFonts w:ascii="Courier New" w:hAnsi="Courier New" w:cs="Courier New"/>
+          <w:color w:val="000000"/>
+          <w:sz w:val="20"/>
+          <w:szCs w:val="20"/>
+          <w:lang w:bidi="ar-SA"/>
+        </w:rPr>
+        <w:t>figure</w:t>
+      </w:r>
+      <w:proofErr w:type="gramEnd"/>
+      <w:r>
+        <w:rPr>
+          <w:rFonts w:ascii="Courier New" w:hAnsi="Courier New" w:cs="Courier New"/>
+          <w:color w:val="000000"/>
+          <w:sz w:val="20"/>
+          <w:szCs w:val="20"/>
+          <w:lang w:bidi="ar-SA"/>
+        </w:rPr>
         <w:t>;</w:t>
       </w:r>
     </w:p>
@@ -3830,17 +6529,6 @@
           <w:lang w:bidi="ar-SA"/>
         </w:rPr>
       </w:pPr>
-      <w:r>
-        <w:rPr>
-          <w:rFonts w:ascii="Courier New" w:hAnsi="Courier New" w:cs="Courier New"/>
-          <w:color w:val="000000"/>
-          <w:sz w:val="20"/>
-          <w:szCs w:val="20"/>
-          <w:lang w:bidi="ar-SA"/>
-        </w:rPr>
-        <w:t>R_3_lambda_k = [</w:t>
-      </w:r>
-      <w:proofErr w:type="spellStart"/>
       <w:proofErr w:type="gramStart"/>
       <w:r>
         <w:rPr>
@@ -3850,7 +6538,262 @@
           <w:szCs w:val="20"/>
           <w:lang w:bidi="ar-SA"/>
         </w:rPr>
-        <w:t>cos</w:t>
+        <w:t>plot3(</w:t>
+      </w:r>
+      <w:proofErr w:type="gramEnd"/>
+      <w:r>
+        <w:rPr>
+          <w:rFonts w:ascii="Courier New" w:hAnsi="Courier New" w:cs="Courier New"/>
+          <w:color w:val="000000"/>
+          <w:sz w:val="20"/>
+          <w:szCs w:val="20"/>
+          <w:lang w:bidi="ar-SA"/>
+        </w:rPr>
+        <w:t>X_2./1000, Y_2./1000,Z_2./1000);</w:t>
+      </w:r>
+    </w:p>
+    <w:p>
+      <w:pPr>
+        <w:autoSpaceDE w:val="0"/>
+        <w:autoSpaceDN w:val="0"/>
+        <w:adjustRightInd w:val="0"/>
+        <w:spacing w:after="0" w:line="240" w:lineRule="auto"/>
+        <w:rPr>
+          <w:rFonts w:ascii="Courier New" w:hAnsi="Courier New" w:cs="Courier New"/>
+          <w:sz w:val="24"/>
+          <w:szCs w:val="24"/>
+          <w:lang w:bidi="ar-SA"/>
+        </w:rPr>
+      </w:pPr>
+      <w:proofErr w:type="gramStart"/>
+      <w:r>
+        <w:rPr>
+          <w:rFonts w:ascii="Courier New" w:hAnsi="Courier New" w:cs="Courier New"/>
+          <w:color w:val="000000"/>
+          <w:sz w:val="20"/>
+          <w:szCs w:val="20"/>
+          <w:lang w:bidi="ar-SA"/>
+        </w:rPr>
+        <w:t>hold</w:t>
+      </w:r>
+      <w:proofErr w:type="gramEnd"/>
+      <w:r>
+        <w:rPr>
+          <w:rFonts w:ascii="Courier New" w:hAnsi="Courier New" w:cs="Courier New"/>
+          <w:color w:val="000000"/>
+          <w:sz w:val="20"/>
+          <w:szCs w:val="20"/>
+          <w:lang w:bidi="ar-SA"/>
+        </w:rPr>
+        <w:t xml:space="preserve"> </w:t>
+      </w:r>
+      <w:r>
+        <w:rPr>
+          <w:rFonts w:ascii="Courier New" w:hAnsi="Courier New" w:cs="Courier New"/>
+          <w:color w:val="A020F0"/>
+          <w:sz w:val="20"/>
+          <w:szCs w:val="20"/>
+          <w:lang w:bidi="ar-SA"/>
+        </w:rPr>
+        <w:t>on</w:t>
+      </w:r>
+    </w:p>
+    <w:p>
+      <w:pPr>
+        <w:autoSpaceDE w:val="0"/>
+        <w:autoSpaceDN w:val="0"/>
+        <w:adjustRightInd w:val="0"/>
+        <w:spacing w:after="0" w:line="240" w:lineRule="auto"/>
+        <w:rPr>
+          <w:rFonts w:ascii="Courier New" w:hAnsi="Courier New" w:cs="Courier New"/>
+          <w:sz w:val="24"/>
+          <w:szCs w:val="24"/>
+          <w:lang w:bidi="ar-SA"/>
+        </w:rPr>
+      </w:pPr>
+      <w:proofErr w:type="gramStart"/>
+      <w:r>
+        <w:rPr>
+          <w:rFonts w:ascii="Courier New" w:hAnsi="Courier New" w:cs="Courier New"/>
+          <w:color w:val="000000"/>
+          <w:sz w:val="20"/>
+          <w:szCs w:val="20"/>
+          <w:lang w:bidi="ar-SA"/>
+        </w:rPr>
+        <w:t>grid</w:t>
+      </w:r>
+      <w:proofErr w:type="gramEnd"/>
+      <w:r>
+        <w:rPr>
+          <w:rFonts w:ascii="Courier New" w:hAnsi="Courier New" w:cs="Courier New"/>
+          <w:color w:val="000000"/>
+          <w:sz w:val="20"/>
+          <w:szCs w:val="20"/>
+          <w:lang w:bidi="ar-SA"/>
+        </w:rPr>
+        <w:t xml:space="preserve"> </w:t>
+      </w:r>
+      <w:r>
+        <w:rPr>
+          <w:rFonts w:ascii="Courier New" w:hAnsi="Courier New" w:cs="Courier New"/>
+          <w:color w:val="A020F0"/>
+          <w:sz w:val="20"/>
+          <w:szCs w:val="20"/>
+          <w:lang w:bidi="ar-SA"/>
+        </w:rPr>
+        <w:t>on</w:t>
+      </w:r>
+    </w:p>
+    <w:p>
+      <w:pPr>
+        <w:autoSpaceDE w:val="0"/>
+        <w:autoSpaceDN w:val="0"/>
+        <w:adjustRightInd w:val="0"/>
+        <w:spacing w:after="0" w:line="240" w:lineRule="auto"/>
+        <w:rPr>
+          <w:rFonts w:ascii="Courier New" w:hAnsi="Courier New" w:cs="Courier New"/>
+          <w:sz w:val="24"/>
+          <w:szCs w:val="24"/>
+          <w:lang w:bidi="ar-SA"/>
+        </w:rPr>
+      </w:pPr>
+      <w:proofErr w:type="gramStart"/>
+      <w:r>
+        <w:rPr>
+          <w:rFonts w:ascii="Courier New" w:hAnsi="Courier New" w:cs="Courier New"/>
+          <w:color w:val="000000"/>
+          <w:sz w:val="20"/>
+          <w:szCs w:val="20"/>
+          <w:lang w:bidi="ar-SA"/>
+        </w:rPr>
+        <w:t>title(</w:t>
+      </w:r>
+      <w:proofErr w:type="gramEnd"/>
+      <w:r>
+        <w:rPr>
+          <w:rFonts w:ascii="Courier New" w:hAnsi="Courier New" w:cs="Courier New"/>
+          <w:color w:val="A020F0"/>
+          <w:sz w:val="20"/>
+          <w:szCs w:val="20"/>
+          <w:lang w:bidi="ar-SA"/>
+        </w:rPr>
+        <w:t>'</w:t>
+      </w:r>
+      <w:r>
+        <w:rPr>
+          <w:rFonts w:ascii="Courier New" w:hAnsi="Courier New" w:cs="Courier New"/>
+          <w:color w:val="A020F0"/>
+          <w:sz w:val="20"/>
+          <w:szCs w:val="20"/>
+          <w:lang w:val="ru-RU" w:bidi="ar-SA"/>
+        </w:rPr>
+        <w:t>Положение</w:t>
+      </w:r>
+      <w:r>
+        <w:rPr>
+          <w:rFonts w:ascii="Courier New" w:hAnsi="Courier New" w:cs="Courier New"/>
+          <w:color w:val="A020F0"/>
+          <w:sz w:val="20"/>
+          <w:szCs w:val="20"/>
+          <w:lang w:bidi="ar-SA"/>
+        </w:rPr>
+        <w:t xml:space="preserve"> </w:t>
+      </w:r>
+      <w:r>
+        <w:rPr>
+          <w:rFonts w:ascii="Courier New" w:hAnsi="Courier New" w:cs="Courier New"/>
+          <w:color w:val="A020F0"/>
+          <w:sz w:val="20"/>
+          <w:szCs w:val="20"/>
+          <w:lang w:val="ru-RU" w:bidi="ar-SA"/>
+        </w:rPr>
+        <w:t>спутника</w:t>
+      </w:r>
+      <w:r>
+        <w:rPr>
+          <w:rFonts w:ascii="Courier New" w:hAnsi="Courier New" w:cs="Courier New"/>
+          <w:color w:val="A020F0"/>
+          <w:sz w:val="20"/>
+          <w:szCs w:val="20"/>
+          <w:lang w:bidi="ar-SA"/>
+        </w:rPr>
+        <w:t xml:space="preserve"> </w:t>
+      </w:r>
+      <w:r>
+        <w:rPr>
+          <w:rFonts w:ascii="Courier New" w:hAnsi="Courier New" w:cs="Courier New"/>
+          <w:color w:val="A020F0"/>
+          <w:sz w:val="20"/>
+          <w:szCs w:val="20"/>
+          <w:lang w:val="ru-RU" w:bidi="ar-SA"/>
+        </w:rPr>
+        <w:t>в</w:t>
+      </w:r>
+      <w:r>
+        <w:rPr>
+          <w:rFonts w:ascii="Courier New" w:hAnsi="Courier New" w:cs="Courier New"/>
+          <w:color w:val="A020F0"/>
+          <w:sz w:val="20"/>
+          <w:szCs w:val="20"/>
+          <w:lang w:bidi="ar-SA"/>
+        </w:rPr>
+        <w:t xml:space="preserve"> </w:t>
+      </w:r>
+      <w:r>
+        <w:rPr>
+          <w:rFonts w:ascii="Courier New" w:hAnsi="Courier New" w:cs="Courier New"/>
+          <w:color w:val="A020F0"/>
+          <w:sz w:val="20"/>
+          <w:szCs w:val="20"/>
+          <w:lang w:val="ru-RU" w:bidi="ar-SA"/>
+        </w:rPr>
+        <w:t>СК</w:t>
+      </w:r>
+      <w:r>
+        <w:rPr>
+          <w:rFonts w:ascii="Courier New" w:hAnsi="Courier New" w:cs="Courier New"/>
+          <w:color w:val="A020F0"/>
+          <w:sz w:val="20"/>
+          <w:szCs w:val="20"/>
+          <w:lang w:bidi="ar-SA"/>
+        </w:rPr>
+        <w:t xml:space="preserve"> ECI'</w:t>
+      </w:r>
+      <w:r>
+        <w:rPr>
+          <w:rFonts w:ascii="Courier New" w:hAnsi="Courier New" w:cs="Courier New"/>
+          <w:color w:val="000000"/>
+          <w:sz w:val="20"/>
+          <w:szCs w:val="20"/>
+          <w:lang w:bidi="ar-SA"/>
+        </w:rPr>
+        <w:t>);</w:t>
+      </w:r>
+    </w:p>
+    <w:p>
+      <w:pPr>
+        <w:autoSpaceDE w:val="0"/>
+        <w:autoSpaceDN w:val="0"/>
+        <w:adjustRightInd w:val="0"/>
+        <w:spacing w:after="0" w:line="240" w:lineRule="auto"/>
+        <w:rPr>
+          <w:rFonts w:ascii="Courier New" w:hAnsi="Courier New" w:cs="Courier New"/>
+          <w:sz w:val="24"/>
+          <w:szCs w:val="24"/>
+          <w:lang w:bidi="ar-SA"/>
+        </w:rPr>
+      </w:pPr>
+      <w:proofErr w:type="spellStart"/>
+      <w:proofErr w:type="gramStart"/>
+      <w:r>
+        <w:rPr>
+          <w:rFonts w:ascii="Courier New" w:hAnsi="Courier New" w:cs="Courier New"/>
+          <w:color w:val="000000"/>
+          <w:sz w:val="20"/>
+          <w:szCs w:val="20"/>
+          <w:lang w:bidi="ar-SA"/>
+        </w:rPr>
+        <w:t>xlabel</w:t>
       </w:r>
       <w:proofErr w:type="spellEnd"/>
       <w:r>
@@ -3863,83 +6806,72 @@
         </w:rPr>
         <w:t>(</w:t>
       </w:r>
-      <w:proofErr w:type="spellStart"/>
       <w:proofErr w:type="gramEnd"/>
       <w:r>
         <w:rPr>
           <w:rFonts w:ascii="Courier New" w:hAnsi="Courier New" w:cs="Courier New"/>
-          <w:color w:val="000000"/>
-          <w:sz w:val="20"/>
-          <w:szCs w:val="20"/>
-          <w:lang w:bidi="ar-SA"/>
-        </w:rPr>
-        <w:t>l_k</w:t>
-      </w:r>
-      <w:proofErr w:type="spellEnd"/>
-      <w:r>
-        <w:rPr>
-          <w:rFonts w:ascii="Courier New" w:hAnsi="Courier New" w:cs="Courier New"/>
-          <w:color w:val="000000"/>
-          <w:sz w:val="20"/>
-          <w:szCs w:val="20"/>
-          <w:lang w:bidi="ar-SA"/>
-        </w:rPr>
-        <w:t>) sin(</w:t>
-      </w:r>
-      <w:proofErr w:type="spellStart"/>
-      <w:r>
-        <w:rPr>
-          <w:rFonts w:ascii="Courier New" w:hAnsi="Courier New" w:cs="Courier New"/>
-          <w:color w:val="000000"/>
-          <w:sz w:val="20"/>
-          <w:szCs w:val="20"/>
-          <w:lang w:bidi="ar-SA"/>
-        </w:rPr>
-        <w:t>l_k</w:t>
-      </w:r>
-      <w:proofErr w:type="spellEnd"/>
-      <w:r>
-        <w:rPr>
-          <w:rFonts w:ascii="Courier New" w:hAnsi="Courier New" w:cs="Courier New"/>
-          <w:color w:val="000000"/>
-          <w:sz w:val="20"/>
-          <w:szCs w:val="20"/>
-          <w:lang w:bidi="ar-SA"/>
-        </w:rPr>
-        <w:t>) 0; -sin(</w:t>
-      </w:r>
-      <w:proofErr w:type="spellStart"/>
-      <w:r>
-        <w:rPr>
-          <w:rFonts w:ascii="Courier New" w:hAnsi="Courier New" w:cs="Courier New"/>
-          <w:color w:val="000000"/>
-          <w:sz w:val="20"/>
-          <w:szCs w:val="20"/>
-          <w:lang w:bidi="ar-SA"/>
-        </w:rPr>
-        <w:t>l_k</w:t>
-      </w:r>
-      <w:proofErr w:type="spellEnd"/>
-      <w:r>
-        <w:rPr>
-          <w:rFonts w:ascii="Courier New" w:hAnsi="Courier New" w:cs="Courier New"/>
-          <w:color w:val="000000"/>
-          <w:sz w:val="20"/>
-          <w:szCs w:val="20"/>
-          <w:lang w:bidi="ar-SA"/>
-        </w:rPr>
-        <w:t xml:space="preserve">) </w:t>
-      </w:r>
-      <w:proofErr w:type="spellStart"/>
-      <w:r>
-        <w:rPr>
-          <w:rFonts w:ascii="Courier New" w:hAnsi="Courier New" w:cs="Courier New"/>
-          <w:color w:val="000000"/>
-          <w:sz w:val="20"/>
-          <w:szCs w:val="20"/>
-          <w:lang w:bidi="ar-SA"/>
-        </w:rPr>
-        <w:t>cos</w:t>
+          <w:color w:val="A020F0"/>
+          <w:sz w:val="20"/>
+          <w:szCs w:val="20"/>
+          <w:lang w:bidi="ar-SA"/>
+        </w:rPr>
+        <w:t xml:space="preserve">'OX, </w:t>
+      </w:r>
+      <w:r>
+        <w:rPr>
+          <w:rFonts w:ascii="Courier New" w:hAnsi="Courier New" w:cs="Courier New"/>
+          <w:color w:val="A020F0"/>
+          <w:sz w:val="20"/>
+          <w:szCs w:val="20"/>
+          <w:lang w:val="ru-RU" w:bidi="ar-SA"/>
+        </w:rPr>
+        <w:t>км</w:t>
+      </w:r>
+      <w:r>
+        <w:rPr>
+          <w:rFonts w:ascii="Courier New" w:hAnsi="Courier New" w:cs="Courier New"/>
+          <w:color w:val="A020F0"/>
+          <w:sz w:val="20"/>
+          <w:szCs w:val="20"/>
+          <w:lang w:bidi="ar-SA"/>
+        </w:rPr>
+        <w:t>'</w:t>
+      </w:r>
+      <w:r>
+        <w:rPr>
+          <w:rFonts w:ascii="Courier New" w:hAnsi="Courier New" w:cs="Courier New"/>
+          <w:color w:val="000000"/>
+          <w:sz w:val="20"/>
+          <w:szCs w:val="20"/>
+          <w:lang w:bidi="ar-SA"/>
+        </w:rPr>
+        <w:t>);</w:t>
+      </w:r>
+    </w:p>
+    <w:p>
+      <w:pPr>
+        <w:autoSpaceDE w:val="0"/>
+        <w:autoSpaceDN w:val="0"/>
+        <w:adjustRightInd w:val="0"/>
+        <w:spacing w:after="0" w:line="240" w:lineRule="auto"/>
+        <w:rPr>
+          <w:rFonts w:ascii="Courier New" w:hAnsi="Courier New" w:cs="Courier New"/>
+          <w:sz w:val="24"/>
+          <w:szCs w:val="24"/>
+          <w:lang w:bidi="ar-SA"/>
+        </w:rPr>
+      </w:pPr>
+      <w:proofErr w:type="spellStart"/>
+      <w:proofErr w:type="gramStart"/>
+      <w:r>
+        <w:rPr>
+          <w:rFonts w:ascii="Courier New" w:hAnsi="Courier New" w:cs="Courier New"/>
+          <w:color w:val="000000"/>
+          <w:sz w:val="20"/>
+          <w:szCs w:val="20"/>
+          <w:lang w:bidi="ar-SA"/>
+        </w:rPr>
+        <w:t>ylabel</w:t>
       </w:r>
       <w:proofErr w:type="spellEnd"/>
       <w:r>
@@ -3952,96 +6884,61 @@
         </w:rPr>
         <w:t>(</w:t>
       </w:r>
-      <w:proofErr w:type="spellStart"/>
-      <w:r>
-        <w:rPr>
-          <w:rFonts w:ascii="Courier New" w:hAnsi="Courier New" w:cs="Courier New"/>
-          <w:color w:val="000000"/>
-          <w:sz w:val="20"/>
-          <w:szCs w:val="20"/>
-          <w:lang w:bidi="ar-SA"/>
-        </w:rPr>
-        <w:t>l_k</w:t>
-      </w:r>
-      <w:proofErr w:type="spellEnd"/>
-      <w:r>
-        <w:rPr>
-          <w:rFonts w:ascii="Courier New" w:hAnsi="Courier New" w:cs="Courier New"/>
-          <w:color w:val="000000"/>
-          <w:sz w:val="20"/>
-          <w:szCs w:val="20"/>
-          <w:lang w:bidi="ar-SA"/>
-        </w:rPr>
-        <w:t xml:space="preserve">) 0; 0 </w:t>
-      </w:r>
-      <w:proofErr w:type="spellStart"/>
-      <w:r>
-        <w:rPr>
-          <w:rFonts w:ascii="Courier New" w:hAnsi="Courier New" w:cs="Courier New"/>
-          <w:color w:val="000000"/>
-          <w:sz w:val="20"/>
-          <w:szCs w:val="20"/>
-          <w:lang w:bidi="ar-SA"/>
-        </w:rPr>
-        <w:t>0</w:t>
-      </w:r>
-      <w:proofErr w:type="spellEnd"/>
-      <w:r>
-        <w:rPr>
-          <w:rFonts w:ascii="Courier New" w:hAnsi="Courier New" w:cs="Courier New"/>
-          <w:color w:val="000000"/>
-          <w:sz w:val="20"/>
-          <w:szCs w:val="20"/>
-          <w:lang w:bidi="ar-SA"/>
-        </w:rPr>
-        <w:t xml:space="preserve"> 1];</w:t>
-      </w:r>
-    </w:p>
-    <w:p>
-      <w:pPr>
-        <w:autoSpaceDE w:val="0"/>
-        <w:autoSpaceDN w:val="0"/>
-        <w:adjustRightInd w:val="0"/>
-        <w:spacing w:after="0" w:line="240" w:lineRule="auto"/>
-        <w:rPr>
-          <w:rFonts w:ascii="Courier New" w:hAnsi="Courier New" w:cs="Courier New"/>
-          <w:sz w:val="24"/>
-          <w:szCs w:val="24"/>
-          <w:lang w:bidi="ar-SA"/>
-        </w:rPr>
-      </w:pPr>
-      <w:r>
-        <w:rPr>
-          <w:rFonts w:ascii="Courier New" w:hAnsi="Courier New" w:cs="Courier New"/>
-          <w:color w:val="000000"/>
-          <w:sz w:val="20"/>
-          <w:szCs w:val="20"/>
-          <w:lang w:bidi="ar-SA"/>
-        </w:rPr>
-        <w:t xml:space="preserve">R_1_i_k = [1 0 </w:t>
-      </w:r>
-      <w:proofErr w:type="spellStart"/>
-      <w:r>
-        <w:rPr>
-          <w:rFonts w:ascii="Courier New" w:hAnsi="Courier New" w:cs="Courier New"/>
-          <w:color w:val="000000"/>
-          <w:sz w:val="20"/>
-          <w:szCs w:val="20"/>
-          <w:lang w:bidi="ar-SA"/>
-        </w:rPr>
-        <w:t>0</w:t>
-      </w:r>
-      <w:proofErr w:type="spellEnd"/>
-      <w:r>
-        <w:rPr>
-          <w:rFonts w:ascii="Courier New" w:hAnsi="Courier New" w:cs="Courier New"/>
-          <w:color w:val="000000"/>
-          <w:sz w:val="20"/>
-          <w:szCs w:val="20"/>
-          <w:lang w:bidi="ar-SA"/>
-        </w:rPr>
-        <w:t xml:space="preserve">; 0 </w:t>
-      </w:r>
+      <w:proofErr w:type="gramEnd"/>
+      <w:r>
+        <w:rPr>
+          <w:rFonts w:ascii="Courier New" w:hAnsi="Courier New" w:cs="Courier New"/>
+          <w:color w:val="A020F0"/>
+          <w:sz w:val="20"/>
+          <w:szCs w:val="20"/>
+          <w:lang w:bidi="ar-SA"/>
+        </w:rPr>
+        <w:t xml:space="preserve">'OY, </w:t>
+      </w:r>
+      <w:r>
+        <w:rPr>
+          <w:rFonts w:ascii="Courier New" w:hAnsi="Courier New" w:cs="Courier New"/>
+          <w:color w:val="A020F0"/>
+          <w:sz w:val="20"/>
+          <w:szCs w:val="20"/>
+          <w:lang w:val="ru-RU" w:bidi="ar-SA"/>
+        </w:rPr>
+        <w:t>км</w:t>
+      </w:r>
+      <w:r>
+        <w:rPr>
+          <w:rFonts w:ascii="Courier New" w:hAnsi="Courier New" w:cs="Courier New"/>
+          <w:color w:val="A020F0"/>
+          <w:sz w:val="20"/>
+          <w:szCs w:val="20"/>
+          <w:lang w:bidi="ar-SA"/>
+        </w:rPr>
+        <w:t>'</w:t>
+      </w:r>
+      <w:r>
+        <w:rPr>
+          <w:rFonts w:ascii="Courier New" w:hAnsi="Courier New" w:cs="Courier New"/>
+          <w:color w:val="000000"/>
+          <w:sz w:val="20"/>
+          <w:szCs w:val="20"/>
+          <w:lang w:bidi="ar-SA"/>
+        </w:rPr>
+        <w:t>);</w:t>
+      </w:r>
+    </w:p>
+    <w:p>
+      <w:pPr>
+        <w:autoSpaceDE w:val="0"/>
+        <w:autoSpaceDN w:val="0"/>
+        <w:adjustRightInd w:val="0"/>
+        <w:spacing w:after="0" w:line="240" w:lineRule="auto"/>
+        <w:rPr>
+          <w:rFonts w:ascii="Courier New" w:hAnsi="Courier New" w:cs="Courier New"/>
+          <w:sz w:val="24"/>
+          <w:szCs w:val="24"/>
+          <w:lang w:bidi="ar-SA"/>
+        </w:rPr>
+      </w:pPr>
       <w:proofErr w:type="spellStart"/>
       <w:proofErr w:type="gramStart"/>
       <w:r>
@@ -4052,7 +6949,7 @@
           <w:szCs w:val="20"/>
           <w:lang w:bidi="ar-SA"/>
         </w:rPr>
-        <w:t>cos</w:t>
+        <w:t>zlabel</w:t>
       </w:r>
       <w:proofErr w:type="spellEnd"/>
       <w:r>
@@ -4069,148 +6966,57 @@
       <w:r>
         <w:rPr>
           <w:rFonts w:ascii="Courier New" w:hAnsi="Courier New" w:cs="Courier New"/>
-          <w:color w:val="000000"/>
-          <w:sz w:val="20"/>
-          <w:szCs w:val="20"/>
-          <w:lang w:bidi="ar-SA"/>
-        </w:rPr>
-        <w:t>-</w:t>
-      </w:r>
-      <w:proofErr w:type="spellStart"/>
-      <w:r>
-        <w:rPr>
-          <w:rFonts w:ascii="Courier New" w:hAnsi="Courier New" w:cs="Courier New"/>
-          <w:color w:val="000000"/>
-          <w:sz w:val="20"/>
-          <w:szCs w:val="20"/>
-          <w:lang w:bidi="ar-SA"/>
-        </w:rPr>
-        <w:t>i_k</w:t>
-      </w:r>
-      <w:proofErr w:type="spellEnd"/>
-      <w:r>
-        <w:rPr>
-          <w:rFonts w:ascii="Courier New" w:hAnsi="Courier New" w:cs="Courier New"/>
-          <w:color w:val="000000"/>
-          <w:sz w:val="20"/>
-          <w:szCs w:val="20"/>
-          <w:lang w:bidi="ar-SA"/>
-        </w:rPr>
-        <w:t>) sin(-</w:t>
-      </w:r>
-      <w:proofErr w:type="spellStart"/>
-      <w:r>
-        <w:rPr>
-          <w:rFonts w:ascii="Courier New" w:hAnsi="Courier New" w:cs="Courier New"/>
-          <w:color w:val="000000"/>
-          <w:sz w:val="20"/>
-          <w:szCs w:val="20"/>
-          <w:lang w:bidi="ar-SA"/>
-        </w:rPr>
-        <w:t>i_k</w:t>
-      </w:r>
-      <w:proofErr w:type="spellEnd"/>
-      <w:r>
-        <w:rPr>
-          <w:rFonts w:ascii="Courier New" w:hAnsi="Courier New" w:cs="Courier New"/>
-          <w:color w:val="000000"/>
-          <w:sz w:val="20"/>
-          <w:szCs w:val="20"/>
-          <w:lang w:bidi="ar-SA"/>
-        </w:rPr>
-        <w:t>); 0 -sin(-</w:t>
-      </w:r>
-      <w:proofErr w:type="spellStart"/>
-      <w:r>
-        <w:rPr>
-          <w:rFonts w:ascii="Courier New" w:hAnsi="Courier New" w:cs="Courier New"/>
-          <w:color w:val="000000"/>
-          <w:sz w:val="20"/>
-          <w:szCs w:val="20"/>
-          <w:lang w:bidi="ar-SA"/>
-        </w:rPr>
-        <w:t>i_k</w:t>
-      </w:r>
-      <w:proofErr w:type="spellEnd"/>
-      <w:r>
-        <w:rPr>
-          <w:rFonts w:ascii="Courier New" w:hAnsi="Courier New" w:cs="Courier New"/>
-          <w:color w:val="000000"/>
-          <w:sz w:val="20"/>
-          <w:szCs w:val="20"/>
-          <w:lang w:bidi="ar-SA"/>
-        </w:rPr>
-        <w:t xml:space="preserve">) </w:t>
-      </w:r>
-      <w:proofErr w:type="spellStart"/>
-      <w:r>
-        <w:rPr>
-          <w:rFonts w:ascii="Courier New" w:hAnsi="Courier New" w:cs="Courier New"/>
-          <w:color w:val="000000"/>
-          <w:sz w:val="20"/>
-          <w:szCs w:val="20"/>
-          <w:lang w:bidi="ar-SA"/>
-        </w:rPr>
-        <w:t>cos</w:t>
-      </w:r>
-      <w:proofErr w:type="spellEnd"/>
-      <w:r>
-        <w:rPr>
-          <w:rFonts w:ascii="Courier New" w:hAnsi="Courier New" w:cs="Courier New"/>
-          <w:color w:val="000000"/>
-          <w:sz w:val="20"/>
-          <w:szCs w:val="20"/>
-          <w:lang w:bidi="ar-SA"/>
-        </w:rPr>
-        <w:t>(-</w:t>
-      </w:r>
-      <w:proofErr w:type="spellStart"/>
-      <w:r>
-        <w:rPr>
-          <w:rFonts w:ascii="Courier New" w:hAnsi="Courier New" w:cs="Courier New"/>
-          <w:color w:val="000000"/>
-          <w:sz w:val="20"/>
-          <w:szCs w:val="20"/>
-          <w:lang w:bidi="ar-SA"/>
-        </w:rPr>
-        <w:t>i_k</w:t>
-      </w:r>
-      <w:proofErr w:type="spellEnd"/>
-      <w:r>
-        <w:rPr>
-          <w:rFonts w:ascii="Courier New" w:hAnsi="Courier New" w:cs="Courier New"/>
-          <w:color w:val="000000"/>
-          <w:sz w:val="20"/>
-          <w:szCs w:val="20"/>
-          <w:lang w:bidi="ar-SA"/>
-        </w:rPr>
-        <w:t>)];</w:t>
-      </w:r>
-    </w:p>
-    <w:p>
-      <w:pPr>
-        <w:autoSpaceDE w:val="0"/>
-        <w:autoSpaceDN w:val="0"/>
-        <w:adjustRightInd w:val="0"/>
-        <w:spacing w:after="0" w:line="240" w:lineRule="auto"/>
-        <w:rPr>
-          <w:rFonts w:ascii="Courier New" w:hAnsi="Courier New" w:cs="Courier New"/>
-          <w:sz w:val="24"/>
-          <w:szCs w:val="24"/>
-          <w:lang w:bidi="ar-SA"/>
-        </w:rPr>
-      </w:pPr>
-      <w:r>
-        <w:rPr>
-          <w:rFonts w:ascii="Courier New" w:hAnsi="Courier New" w:cs="Courier New"/>
-          <w:color w:val="000000"/>
-          <w:sz w:val="20"/>
-          <w:szCs w:val="20"/>
-          <w:lang w:bidi="ar-SA"/>
-        </w:rPr>
-        <w:t>R_3_u_k = [</w:t>
-      </w:r>
-      <w:proofErr w:type="spellStart"/>
+          <w:color w:val="A020F0"/>
+          <w:sz w:val="20"/>
+          <w:szCs w:val="20"/>
+          <w:lang w:bidi="ar-SA"/>
+        </w:rPr>
+        <w:t xml:space="preserve">'OZ, </w:t>
+      </w:r>
+      <w:r>
+        <w:rPr>
+          <w:rFonts w:ascii="Courier New" w:hAnsi="Courier New" w:cs="Courier New"/>
+          <w:color w:val="A020F0"/>
+          <w:sz w:val="20"/>
+          <w:szCs w:val="20"/>
+          <w:lang w:val="ru-RU" w:bidi="ar-SA"/>
+        </w:rPr>
+        <w:t>км</w:t>
+      </w:r>
+      <w:r>
+        <w:rPr>
+          <w:rFonts w:ascii="Courier New" w:hAnsi="Courier New" w:cs="Courier New"/>
+          <w:color w:val="A020F0"/>
+          <w:sz w:val="20"/>
+          <w:szCs w:val="20"/>
+          <w:lang w:bidi="ar-SA"/>
+        </w:rPr>
+        <w:t>'</w:t>
+      </w:r>
+      <w:r>
+        <w:rPr>
+          <w:rFonts w:ascii="Courier New" w:hAnsi="Courier New" w:cs="Courier New"/>
+          <w:color w:val="000000"/>
+          <w:sz w:val="20"/>
+          <w:szCs w:val="20"/>
+          <w:lang w:bidi="ar-SA"/>
+        </w:rPr>
+        <w:t>);</w:t>
+      </w:r>
+    </w:p>
+    <w:p>
+      <w:pPr>
+        <w:autoSpaceDE w:val="0"/>
+        <w:autoSpaceDN w:val="0"/>
+        <w:adjustRightInd w:val="0"/>
+        <w:spacing w:after="0" w:line="240" w:lineRule="auto"/>
+        <w:rPr>
+          <w:rFonts w:ascii="Courier New" w:hAnsi="Courier New" w:cs="Courier New"/>
+          <w:sz w:val="24"/>
+          <w:szCs w:val="24"/>
+          <w:lang w:bidi="ar-SA"/>
+        </w:rPr>
+      </w:pPr>
       <w:proofErr w:type="gramStart"/>
       <w:r>
         <w:rPr>
@@ -4220,154 +7026,259 @@
           <w:szCs w:val="20"/>
           <w:lang w:bidi="ar-SA"/>
         </w:rPr>
-        <w:t>cos</w:t>
-      </w:r>
-      <w:proofErr w:type="spellEnd"/>
-      <w:r>
-        <w:rPr>
-          <w:rFonts w:ascii="Courier New" w:hAnsi="Courier New" w:cs="Courier New"/>
-          <w:color w:val="000000"/>
-          <w:sz w:val="20"/>
-          <w:szCs w:val="20"/>
-          <w:lang w:bidi="ar-SA"/>
-        </w:rPr>
-        <w:t>(</w:t>
+        <w:t>axis(</w:t>
       </w:r>
       <w:proofErr w:type="gramEnd"/>
       <w:r>
         <w:rPr>
           <w:rFonts w:ascii="Courier New" w:hAnsi="Courier New" w:cs="Courier New"/>
-          <w:color w:val="000000"/>
-          <w:sz w:val="20"/>
-          <w:szCs w:val="20"/>
-          <w:lang w:bidi="ar-SA"/>
-        </w:rPr>
-        <w:t>-</w:t>
-      </w:r>
-      <w:proofErr w:type="spellStart"/>
-      <w:r>
-        <w:rPr>
-          <w:rFonts w:ascii="Courier New" w:hAnsi="Courier New" w:cs="Courier New"/>
-          <w:color w:val="000000"/>
-          <w:sz w:val="20"/>
-          <w:szCs w:val="20"/>
-          <w:lang w:bidi="ar-SA"/>
-        </w:rPr>
-        <w:t>u_k</w:t>
-      </w:r>
-      <w:proofErr w:type="spellEnd"/>
-      <w:r>
-        <w:rPr>
-          <w:rFonts w:ascii="Courier New" w:hAnsi="Courier New" w:cs="Courier New"/>
-          <w:color w:val="000000"/>
-          <w:sz w:val="20"/>
-          <w:szCs w:val="20"/>
-          <w:lang w:bidi="ar-SA"/>
-        </w:rPr>
-        <w:t>) sin(-</w:t>
-      </w:r>
-      <w:proofErr w:type="spellStart"/>
-      <w:r>
-        <w:rPr>
-          <w:rFonts w:ascii="Courier New" w:hAnsi="Courier New" w:cs="Courier New"/>
-          <w:color w:val="000000"/>
-          <w:sz w:val="20"/>
-          <w:szCs w:val="20"/>
-          <w:lang w:bidi="ar-SA"/>
-        </w:rPr>
-        <w:t>u_k</w:t>
-      </w:r>
-      <w:proofErr w:type="spellEnd"/>
-      <w:r>
-        <w:rPr>
-          <w:rFonts w:ascii="Courier New" w:hAnsi="Courier New" w:cs="Courier New"/>
-          <w:color w:val="000000"/>
-          <w:sz w:val="20"/>
-          <w:szCs w:val="20"/>
-          <w:lang w:bidi="ar-SA"/>
-        </w:rPr>
-        <w:t>) 0; -sin(-</w:t>
-      </w:r>
-      <w:proofErr w:type="spellStart"/>
-      <w:r>
-        <w:rPr>
-          <w:rFonts w:ascii="Courier New" w:hAnsi="Courier New" w:cs="Courier New"/>
-          <w:color w:val="000000"/>
-          <w:sz w:val="20"/>
-          <w:szCs w:val="20"/>
-          <w:lang w:bidi="ar-SA"/>
-        </w:rPr>
-        <w:t>u_k</w:t>
-      </w:r>
-      <w:proofErr w:type="spellEnd"/>
-      <w:r>
-        <w:rPr>
-          <w:rFonts w:ascii="Courier New" w:hAnsi="Courier New" w:cs="Courier New"/>
-          <w:color w:val="000000"/>
-          <w:sz w:val="20"/>
-          <w:szCs w:val="20"/>
-          <w:lang w:bidi="ar-SA"/>
-        </w:rPr>
-        <w:t xml:space="preserve">) </w:t>
-      </w:r>
-      <w:proofErr w:type="spellStart"/>
-      <w:r>
-        <w:rPr>
-          <w:rFonts w:ascii="Courier New" w:hAnsi="Courier New" w:cs="Courier New"/>
-          <w:color w:val="000000"/>
-          <w:sz w:val="20"/>
-          <w:szCs w:val="20"/>
-          <w:lang w:bidi="ar-SA"/>
-        </w:rPr>
-        <w:t>cos</w:t>
-      </w:r>
-      <w:proofErr w:type="spellEnd"/>
-      <w:r>
-        <w:rPr>
-          <w:rFonts w:ascii="Courier New" w:hAnsi="Courier New" w:cs="Courier New"/>
-          <w:color w:val="000000"/>
-          <w:sz w:val="20"/>
-          <w:szCs w:val="20"/>
-          <w:lang w:bidi="ar-SA"/>
-        </w:rPr>
-        <w:t>(-</w:t>
-      </w:r>
-      <w:proofErr w:type="spellStart"/>
-      <w:r>
-        <w:rPr>
-          <w:rFonts w:ascii="Courier New" w:hAnsi="Courier New" w:cs="Courier New"/>
-          <w:color w:val="000000"/>
-          <w:sz w:val="20"/>
-          <w:szCs w:val="20"/>
-          <w:lang w:bidi="ar-SA"/>
-        </w:rPr>
-        <w:t>u_k</w:t>
-      </w:r>
-      <w:proofErr w:type="spellEnd"/>
-      <w:r>
-        <w:rPr>
-          <w:rFonts w:ascii="Courier New" w:hAnsi="Courier New" w:cs="Courier New"/>
-          <w:color w:val="000000"/>
-          <w:sz w:val="20"/>
-          <w:szCs w:val="20"/>
-          <w:lang w:bidi="ar-SA"/>
-        </w:rPr>
-        <w:t>) 0;0 0 1];</w:t>
-      </w:r>
-    </w:p>
-    <w:p>
-      <w:pPr>
-        <w:autoSpaceDE w:val="0"/>
-        <w:autoSpaceDN w:val="0"/>
-        <w:adjustRightInd w:val="0"/>
-        <w:spacing w:after="0" w:line="240" w:lineRule="auto"/>
-        <w:rPr>
-          <w:rFonts w:ascii="Courier New" w:hAnsi="Courier New" w:cs="Courier New"/>
-          <w:sz w:val="24"/>
-          <w:szCs w:val="24"/>
-          <w:lang w:bidi="ar-SA"/>
-        </w:rPr>
-      </w:pPr>
+          <w:color w:val="A020F0"/>
+          <w:sz w:val="20"/>
+          <w:szCs w:val="20"/>
+          <w:lang w:bidi="ar-SA"/>
+        </w:rPr>
+        <w:t>'square'</w:t>
+      </w:r>
+      <w:r>
+        <w:rPr>
+          <w:rFonts w:ascii="Courier New" w:hAnsi="Courier New" w:cs="Courier New"/>
+          <w:color w:val="000000"/>
+          <w:sz w:val="20"/>
+          <w:szCs w:val="20"/>
+          <w:lang w:bidi="ar-SA"/>
+        </w:rPr>
+        <w:t>);</w:t>
+      </w:r>
+    </w:p>
+    <w:p>
+      <w:pPr>
+        <w:autoSpaceDE w:val="0"/>
+        <w:autoSpaceDN w:val="0"/>
+        <w:adjustRightInd w:val="0"/>
+        <w:spacing w:after="0" w:line="240" w:lineRule="auto"/>
+        <w:rPr>
+          <w:rFonts w:ascii="Courier New" w:hAnsi="Courier New" w:cs="Courier New"/>
+          <w:sz w:val="24"/>
+          <w:szCs w:val="24"/>
+          <w:lang w:bidi="ar-SA"/>
+        </w:rPr>
+      </w:pPr>
+      <w:proofErr w:type="gramStart"/>
+      <w:r>
+        <w:rPr>
+          <w:rFonts w:ascii="Courier New" w:hAnsi="Courier New" w:cs="Courier New"/>
+          <w:color w:val="000000"/>
+          <w:sz w:val="20"/>
+          <w:szCs w:val="20"/>
+          <w:lang w:bidi="ar-SA"/>
+        </w:rPr>
+        <w:t>axis(</w:t>
+      </w:r>
+      <w:proofErr w:type="gramEnd"/>
+      <w:r>
+        <w:rPr>
+          <w:rFonts w:ascii="Courier New" w:hAnsi="Courier New" w:cs="Courier New"/>
+          <w:color w:val="A020F0"/>
+          <w:sz w:val="20"/>
+          <w:szCs w:val="20"/>
+          <w:lang w:bidi="ar-SA"/>
+        </w:rPr>
+        <w:t>'equal'</w:t>
+      </w:r>
+      <w:r>
+        <w:rPr>
+          <w:rFonts w:ascii="Courier New" w:hAnsi="Courier New" w:cs="Courier New"/>
+          <w:color w:val="000000"/>
+          <w:sz w:val="20"/>
+          <w:szCs w:val="20"/>
+          <w:lang w:bidi="ar-SA"/>
+        </w:rPr>
+        <w:t>);</w:t>
+      </w:r>
+    </w:p>
+    <w:p>
+      <w:pPr>
+        <w:autoSpaceDE w:val="0"/>
+        <w:autoSpaceDN w:val="0"/>
+        <w:adjustRightInd w:val="0"/>
+        <w:spacing w:after="0" w:line="240" w:lineRule="auto"/>
+        <w:rPr>
+          <w:rFonts w:ascii="Courier New" w:hAnsi="Courier New" w:cs="Courier New"/>
+          <w:sz w:val="24"/>
+          <w:szCs w:val="24"/>
+          <w:lang w:bidi="ar-SA"/>
+        </w:rPr>
+      </w:pPr>
+      <w:proofErr w:type="gramStart"/>
+      <w:r>
+        <w:rPr>
+          <w:rFonts w:ascii="Courier New" w:hAnsi="Courier New" w:cs="Courier New"/>
+          <w:color w:val="000000"/>
+          <w:sz w:val="20"/>
+          <w:szCs w:val="20"/>
+          <w:lang w:bidi="ar-SA"/>
+        </w:rPr>
+        <w:t>surf(</w:t>
+      </w:r>
+      <w:proofErr w:type="spellStart"/>
+      <w:proofErr w:type="gramEnd"/>
+      <w:r>
+        <w:rPr>
+          <w:rFonts w:ascii="Courier New" w:hAnsi="Courier New" w:cs="Courier New"/>
+          <w:color w:val="000000"/>
+          <w:sz w:val="20"/>
+          <w:szCs w:val="20"/>
+          <w:lang w:bidi="ar-SA"/>
+        </w:rPr>
+        <w:t>Xsf</w:t>
+      </w:r>
+      <w:proofErr w:type="spellEnd"/>
+      <w:r>
+        <w:rPr>
+          <w:rFonts w:ascii="Courier New" w:hAnsi="Courier New" w:cs="Courier New"/>
+          <w:color w:val="000000"/>
+          <w:sz w:val="20"/>
+          <w:szCs w:val="20"/>
+          <w:lang w:bidi="ar-SA"/>
+        </w:rPr>
+        <w:t>.*</w:t>
+      </w:r>
+      <w:proofErr w:type="spellStart"/>
+      <w:r>
+        <w:rPr>
+          <w:rFonts w:ascii="Courier New" w:hAnsi="Courier New" w:cs="Courier New"/>
+          <w:color w:val="000000"/>
+          <w:sz w:val="20"/>
+          <w:szCs w:val="20"/>
+          <w:lang w:bidi="ar-SA"/>
+        </w:rPr>
+        <w:t>Rz</w:t>
+      </w:r>
+      <w:proofErr w:type="spellEnd"/>
+      <w:r>
+        <w:rPr>
+          <w:rFonts w:ascii="Courier New" w:hAnsi="Courier New" w:cs="Courier New"/>
+          <w:color w:val="000000"/>
+          <w:sz w:val="20"/>
+          <w:szCs w:val="20"/>
+          <w:lang w:bidi="ar-SA"/>
+        </w:rPr>
+        <w:t xml:space="preserve">./1000, </w:t>
+      </w:r>
+      <w:proofErr w:type="spellStart"/>
+      <w:r>
+        <w:rPr>
+          <w:rFonts w:ascii="Courier New" w:hAnsi="Courier New" w:cs="Courier New"/>
+          <w:color w:val="000000"/>
+          <w:sz w:val="20"/>
+          <w:szCs w:val="20"/>
+          <w:lang w:bidi="ar-SA"/>
+        </w:rPr>
+        <w:t>Ysf</w:t>
+      </w:r>
+      <w:proofErr w:type="spellEnd"/>
+      <w:r>
+        <w:rPr>
+          <w:rFonts w:ascii="Courier New" w:hAnsi="Courier New" w:cs="Courier New"/>
+          <w:color w:val="000000"/>
+          <w:sz w:val="20"/>
+          <w:szCs w:val="20"/>
+          <w:lang w:bidi="ar-SA"/>
+        </w:rPr>
+        <w:t>*</w:t>
+      </w:r>
+      <w:proofErr w:type="spellStart"/>
+      <w:r>
+        <w:rPr>
+          <w:rFonts w:ascii="Courier New" w:hAnsi="Courier New" w:cs="Courier New"/>
+          <w:color w:val="000000"/>
+          <w:sz w:val="20"/>
+          <w:szCs w:val="20"/>
+          <w:lang w:bidi="ar-SA"/>
+        </w:rPr>
+        <w:t>Rz</w:t>
+      </w:r>
+      <w:proofErr w:type="spellEnd"/>
+      <w:r>
+        <w:rPr>
+          <w:rFonts w:ascii="Courier New" w:hAnsi="Courier New" w:cs="Courier New"/>
+          <w:color w:val="000000"/>
+          <w:sz w:val="20"/>
+          <w:szCs w:val="20"/>
+          <w:lang w:bidi="ar-SA"/>
+        </w:rPr>
+        <w:t xml:space="preserve">./1000, </w:t>
+      </w:r>
+      <w:proofErr w:type="spellStart"/>
+      <w:r>
+        <w:rPr>
+          <w:rFonts w:ascii="Courier New" w:hAnsi="Courier New" w:cs="Courier New"/>
+          <w:color w:val="000000"/>
+          <w:sz w:val="20"/>
+          <w:szCs w:val="20"/>
+          <w:lang w:bidi="ar-SA"/>
+        </w:rPr>
+        <w:t>Zsf</w:t>
+      </w:r>
+      <w:proofErr w:type="spellEnd"/>
+      <w:r>
+        <w:rPr>
+          <w:rFonts w:ascii="Courier New" w:hAnsi="Courier New" w:cs="Courier New"/>
+          <w:color w:val="000000"/>
+          <w:sz w:val="20"/>
+          <w:szCs w:val="20"/>
+          <w:lang w:bidi="ar-SA"/>
+        </w:rPr>
+        <w:t>*</w:t>
+      </w:r>
+      <w:proofErr w:type="spellStart"/>
+      <w:r>
+        <w:rPr>
+          <w:rFonts w:ascii="Courier New" w:hAnsi="Courier New" w:cs="Courier New"/>
+          <w:color w:val="000000"/>
+          <w:sz w:val="20"/>
+          <w:szCs w:val="20"/>
+          <w:lang w:bidi="ar-SA"/>
+        </w:rPr>
+        <w:t>Rz</w:t>
+      </w:r>
+      <w:proofErr w:type="spellEnd"/>
+      <w:r>
+        <w:rPr>
+          <w:rFonts w:ascii="Courier New" w:hAnsi="Courier New" w:cs="Courier New"/>
+          <w:color w:val="000000"/>
+          <w:sz w:val="20"/>
+          <w:szCs w:val="20"/>
+          <w:lang w:bidi="ar-SA"/>
+        </w:rPr>
+        <w:t>./1000);</w:t>
+      </w:r>
+    </w:p>
+    <w:p>
+      <w:pPr>
+        <w:autoSpaceDE w:val="0"/>
+        <w:autoSpaceDN w:val="0"/>
+        <w:adjustRightInd w:val="0"/>
+        <w:spacing w:after="0" w:line="240" w:lineRule="auto"/>
+        <w:rPr>
+          <w:rFonts w:ascii="Courier New" w:hAnsi="Courier New" w:cs="Courier New"/>
+          <w:sz w:val="24"/>
+          <w:szCs w:val="24"/>
+          <w:lang w:bidi="ar-SA"/>
+        </w:rPr>
+      </w:pPr>
+      <w:proofErr w:type="gramStart"/>
+      <w:r>
+        <w:rPr>
+          <w:rFonts w:ascii="Courier New" w:hAnsi="Courier New" w:cs="Courier New"/>
+          <w:color w:val="000000"/>
+          <w:sz w:val="20"/>
+          <w:szCs w:val="20"/>
+          <w:lang w:bidi="ar-SA"/>
+        </w:rPr>
+        <w:t>hold</w:t>
+      </w:r>
+      <w:proofErr w:type="gramEnd"/>
       <w:r>
         <w:rPr>
           <w:rFonts w:ascii="Courier New" w:hAnsi="Courier New" w:cs="Courier New"/>
@@ -4378,30 +7289,30 @@
         </w:rPr>
         <w:t xml:space="preserve"> </w:t>
       </w:r>
-    </w:p>
-    <w:p>
-      <w:pPr>
-        <w:autoSpaceDE w:val="0"/>
-        <w:autoSpaceDN w:val="0"/>
-        <w:adjustRightInd w:val="0"/>
-        <w:spacing w:after="0" w:line="240" w:lineRule="auto"/>
-        <w:rPr>
-          <w:rFonts w:ascii="Courier New" w:hAnsi="Courier New" w:cs="Courier New"/>
-          <w:sz w:val="24"/>
-          <w:szCs w:val="24"/>
-          <w:lang w:bidi="ar-SA"/>
-        </w:rPr>
-      </w:pPr>
-      <w:r>
-        <w:rPr>
-          <w:rFonts w:ascii="Courier New" w:hAnsi="Courier New" w:cs="Courier New"/>
-          <w:color w:val="000000"/>
-          <w:sz w:val="20"/>
-          <w:szCs w:val="20"/>
-          <w:lang w:bidi="ar-SA"/>
-        </w:rPr>
-        <w:t>X_Y_</w:t>
-      </w:r>
+      <w:r>
+        <w:rPr>
+          <w:rFonts w:ascii="Courier New" w:hAnsi="Courier New" w:cs="Courier New"/>
+          <w:color w:val="A020F0"/>
+          <w:sz w:val="20"/>
+          <w:szCs w:val="20"/>
+          <w:lang w:bidi="ar-SA"/>
+        </w:rPr>
+        <w:t>off</w:t>
+      </w:r>
+    </w:p>
+    <w:p>
+      <w:pPr>
+        <w:autoSpaceDE w:val="0"/>
+        <w:autoSpaceDN w:val="0"/>
+        <w:adjustRightInd w:val="0"/>
+        <w:spacing w:after="0" w:line="240" w:lineRule="auto"/>
+        <w:rPr>
+          <w:rFonts w:ascii="Courier New" w:hAnsi="Courier New" w:cs="Courier New"/>
+          <w:sz w:val="24"/>
+          <w:szCs w:val="24"/>
+          <w:lang w:bidi="ar-SA"/>
+        </w:rPr>
+      </w:pPr>
       <w:proofErr w:type="gramStart"/>
       <w:r>
         <w:rPr>
@@ -4411,9 +7322,8 @@
           <w:szCs w:val="20"/>
           <w:lang w:bidi="ar-SA"/>
         </w:rPr>
-        <w:t>Z(</w:t>
-      </w:r>
-      <w:proofErr w:type="spellStart"/>
+        <w:t>figure</w:t>
+      </w:r>
       <w:proofErr w:type="gramEnd"/>
       <w:r>
         <w:rPr>
@@ -4423,43 +7333,22 @@
           <w:szCs w:val="20"/>
           <w:lang w:bidi="ar-SA"/>
         </w:rPr>
-        <w:t>i</w:t>
-      </w:r>
-      <w:proofErr w:type="spellEnd"/>
-      <w:r>
-        <w:rPr>
-          <w:rFonts w:ascii="Courier New" w:hAnsi="Courier New" w:cs="Courier New"/>
-          <w:color w:val="000000"/>
-          <w:sz w:val="20"/>
-          <w:szCs w:val="20"/>
-          <w:lang w:bidi="ar-SA"/>
-        </w:rPr>
-        <w:t>,:) = R_3_lambda_k*R_1_i_k*R_3_u_k*[r_k;0;0];</w:t>
-      </w:r>
-    </w:p>
-    <w:p>
-      <w:pPr>
-        <w:autoSpaceDE w:val="0"/>
-        <w:autoSpaceDN w:val="0"/>
-        <w:adjustRightInd w:val="0"/>
-        <w:spacing w:after="0" w:line="240" w:lineRule="auto"/>
-        <w:rPr>
-          <w:rFonts w:ascii="Courier New" w:hAnsi="Courier New" w:cs="Courier New"/>
-          <w:sz w:val="24"/>
-          <w:szCs w:val="24"/>
-          <w:lang w:bidi="ar-SA"/>
-        </w:rPr>
-      </w:pPr>
-      <w:r>
-        <w:rPr>
-          <w:rFonts w:ascii="Courier New" w:hAnsi="Courier New" w:cs="Courier New"/>
-          <w:color w:val="000000"/>
-          <w:sz w:val="20"/>
-          <w:szCs w:val="20"/>
-          <w:lang w:bidi="ar-SA"/>
-        </w:rPr>
-        <w:t>[X_Y_Z_</w:t>
-      </w:r>
+        <w:t>;</w:t>
+      </w:r>
+    </w:p>
+    <w:p>
+      <w:pPr>
+        <w:autoSpaceDE w:val="0"/>
+        <w:autoSpaceDN w:val="0"/>
+        <w:adjustRightInd w:val="0"/>
+        <w:spacing w:after="0" w:line="240" w:lineRule="auto"/>
+        <w:rPr>
+          <w:rFonts w:ascii="Courier New" w:hAnsi="Courier New" w:cs="Courier New"/>
+          <w:sz w:val="24"/>
+          <w:szCs w:val="24"/>
+          <w:lang w:bidi="ar-SA"/>
+        </w:rPr>
+      </w:pPr>
       <w:proofErr w:type="gramStart"/>
       <w:r>
         <w:rPr>
@@ -4469,9 +7358,8 @@
           <w:szCs w:val="20"/>
           <w:lang w:bidi="ar-SA"/>
         </w:rPr>
-        <w:t>2(</w:t>
-      </w:r>
-      <w:proofErr w:type="spellStart"/>
+        <w:t>polar</w:t>
+      </w:r>
       <w:proofErr w:type="gramEnd"/>
       <w:r>
         <w:rPr>
@@ -4481,247 +7369,100 @@
           <w:szCs w:val="20"/>
           <w:lang w:bidi="ar-SA"/>
         </w:rPr>
-        <w:t>i</w:t>
-      </w:r>
-      <w:proofErr w:type="spellEnd"/>
-      <w:r>
-        <w:rPr>
-          <w:rFonts w:ascii="Courier New" w:hAnsi="Courier New" w:cs="Courier New"/>
-          <w:color w:val="000000"/>
-          <w:sz w:val="20"/>
-          <w:szCs w:val="20"/>
-          <w:lang w:bidi="ar-SA"/>
-        </w:rPr>
-        <w:t>,:)] = ecef2eci(</w:t>
-      </w:r>
-      <w:proofErr w:type="spellStart"/>
-      <w:r>
-        <w:rPr>
-          <w:rFonts w:ascii="Courier New" w:hAnsi="Courier New" w:cs="Courier New"/>
-          <w:color w:val="000000"/>
-          <w:sz w:val="20"/>
-          <w:szCs w:val="20"/>
-          <w:lang w:bidi="ar-SA"/>
-        </w:rPr>
-        <w:t>GPS_time</w:t>
-      </w:r>
-      <w:proofErr w:type="spellEnd"/>
-      <w:r>
-        <w:rPr>
-          <w:rFonts w:ascii="Courier New" w:hAnsi="Courier New" w:cs="Courier New"/>
-          <w:color w:val="000000"/>
-          <w:sz w:val="20"/>
-          <w:szCs w:val="20"/>
-          <w:lang w:bidi="ar-SA"/>
-        </w:rPr>
-        <w:t>(</w:t>
-      </w:r>
-      <w:proofErr w:type="spellStart"/>
-      <w:r>
-        <w:rPr>
-          <w:rFonts w:ascii="Courier New" w:hAnsi="Courier New" w:cs="Courier New"/>
-          <w:color w:val="000000"/>
-          <w:sz w:val="20"/>
-          <w:szCs w:val="20"/>
-          <w:lang w:bidi="ar-SA"/>
-        </w:rPr>
-        <w:t>i</w:t>
-      </w:r>
-      <w:proofErr w:type="spellEnd"/>
-      <w:r>
-        <w:rPr>
-          <w:rFonts w:ascii="Courier New" w:hAnsi="Courier New" w:cs="Courier New"/>
-          <w:color w:val="000000"/>
-          <w:sz w:val="20"/>
-          <w:szCs w:val="20"/>
-          <w:lang w:bidi="ar-SA"/>
-        </w:rPr>
-        <w:t>,:), X_Y_Z(</w:t>
-      </w:r>
-      <w:proofErr w:type="spellStart"/>
-      <w:r>
-        <w:rPr>
-          <w:rFonts w:ascii="Courier New" w:hAnsi="Courier New" w:cs="Courier New"/>
-          <w:color w:val="000000"/>
-          <w:sz w:val="20"/>
-          <w:szCs w:val="20"/>
-          <w:lang w:bidi="ar-SA"/>
-        </w:rPr>
-        <w:t>i</w:t>
-      </w:r>
-      <w:proofErr w:type="spellEnd"/>
-      <w:r>
-        <w:rPr>
-          <w:rFonts w:ascii="Courier New" w:hAnsi="Courier New" w:cs="Courier New"/>
-          <w:color w:val="000000"/>
-          <w:sz w:val="20"/>
-          <w:szCs w:val="20"/>
-          <w:lang w:bidi="ar-SA"/>
-        </w:rPr>
-        <w:t>,:));</w:t>
-      </w:r>
-    </w:p>
-    <w:p>
-      <w:pPr>
-        <w:autoSpaceDE w:val="0"/>
-        <w:autoSpaceDN w:val="0"/>
-        <w:adjustRightInd w:val="0"/>
-        <w:spacing w:after="0" w:line="240" w:lineRule="auto"/>
-        <w:rPr>
-          <w:rFonts w:ascii="Courier New" w:hAnsi="Courier New" w:cs="Courier New"/>
-          <w:sz w:val="24"/>
-          <w:szCs w:val="24"/>
-          <w:lang w:bidi="ar-SA"/>
-        </w:rPr>
-      </w:pPr>
-      <w:r>
-        <w:rPr>
-          <w:rFonts w:ascii="Courier New" w:hAnsi="Courier New" w:cs="Courier New"/>
-          <w:color w:val="000000"/>
-          <w:sz w:val="20"/>
-          <w:szCs w:val="20"/>
-          <w:lang w:bidi="ar-SA"/>
+        <w:t xml:space="preserve"> (2*pi-</w:t>
+      </w:r>
+      <w:proofErr w:type="spellStart"/>
+      <w:r>
+        <w:rPr>
+          <w:rFonts w:ascii="Courier New" w:hAnsi="Courier New" w:cs="Courier New"/>
+          <w:color w:val="000000"/>
+          <w:sz w:val="20"/>
+          <w:szCs w:val="20"/>
+          <w:lang w:bidi="ar-SA"/>
+        </w:rPr>
+        <w:t>az</w:t>
+      </w:r>
+      <w:proofErr w:type="spellEnd"/>
+      <w:r>
+        <w:rPr>
+          <w:rFonts w:ascii="Courier New" w:hAnsi="Courier New" w:cs="Courier New"/>
+          <w:color w:val="000000"/>
+          <w:sz w:val="20"/>
+          <w:szCs w:val="20"/>
+          <w:lang w:bidi="ar-SA"/>
+        </w:rPr>
+        <w:t xml:space="preserve">, </w:t>
+      </w:r>
+      <w:proofErr w:type="spellStart"/>
+      <w:r>
+        <w:rPr>
+          <w:rFonts w:ascii="Courier New" w:hAnsi="Courier New" w:cs="Courier New"/>
+          <w:color w:val="000000"/>
+          <w:sz w:val="20"/>
+          <w:szCs w:val="20"/>
+          <w:lang w:bidi="ar-SA"/>
+        </w:rPr>
+        <w:t>elev</w:t>
+      </w:r>
+      <w:proofErr w:type="spellEnd"/>
+      <w:r>
+        <w:rPr>
+          <w:rFonts w:ascii="Courier New" w:hAnsi="Courier New" w:cs="Courier New"/>
+          <w:color w:val="000000"/>
+          <w:sz w:val="20"/>
+          <w:szCs w:val="20"/>
+          <w:lang w:bidi="ar-SA"/>
+        </w:rPr>
+        <w:t xml:space="preserve">); </w:t>
+      </w:r>
+    </w:p>
+    <w:p>
+      <w:pPr>
+        <w:autoSpaceDE w:val="0"/>
+        <w:autoSpaceDN w:val="0"/>
+        <w:adjustRightInd w:val="0"/>
+        <w:spacing w:after="0" w:line="240" w:lineRule="auto"/>
+        <w:rPr>
+          <w:rFonts w:ascii="Courier New" w:hAnsi="Courier New" w:cs="Courier New"/>
+          <w:sz w:val="24"/>
+          <w:szCs w:val="24"/>
+          <w:lang w:val="ru-RU" w:bidi="ar-SA"/>
+        </w:rPr>
+      </w:pPr>
+      <w:proofErr w:type="spellStart"/>
+      <w:r>
+        <w:rPr>
+          <w:rFonts w:ascii="Courier New" w:hAnsi="Courier New" w:cs="Courier New"/>
+          <w:color w:val="000000"/>
+          <w:sz w:val="20"/>
+          <w:szCs w:val="20"/>
+          <w:lang w:val="ru-RU" w:bidi="ar-SA"/>
+        </w:rPr>
+        <w:t>grid</w:t>
+      </w:r>
+      <w:proofErr w:type="spellEnd"/>
+      <w:r>
+        <w:rPr>
+          <w:rFonts w:ascii="Courier New" w:hAnsi="Courier New" w:cs="Courier New"/>
+          <w:color w:val="000000"/>
+          <w:sz w:val="20"/>
+          <w:szCs w:val="20"/>
+          <w:lang w:val="ru-RU" w:bidi="ar-SA"/>
         </w:rPr>
         <w:t xml:space="preserve"> </w:t>
       </w:r>
-    </w:p>
-    <w:p>
-      <w:pPr>
-        <w:autoSpaceDE w:val="0"/>
-        <w:autoSpaceDN w:val="0"/>
-        <w:adjustRightInd w:val="0"/>
-        <w:spacing w:after="0" w:line="240" w:lineRule="auto"/>
-        <w:rPr>
-          <w:rFonts w:ascii="Courier New" w:hAnsi="Courier New" w:cs="Courier New"/>
-          <w:sz w:val="24"/>
-          <w:szCs w:val="24"/>
-          <w:lang w:bidi="ar-SA"/>
-        </w:rPr>
-      </w:pPr>
-      <w:r>
-        <w:rPr>
-          <w:rFonts w:ascii="Courier New" w:hAnsi="Courier New" w:cs="Courier New"/>
-          <w:color w:val="000000"/>
-          <w:sz w:val="20"/>
-          <w:szCs w:val="20"/>
-          <w:lang w:bidi="ar-SA"/>
-        </w:rPr>
-        <w:t>[</w:t>
-      </w:r>
-      <w:proofErr w:type="gramStart"/>
-      <w:r>
-        <w:rPr>
-          <w:rFonts w:ascii="Courier New" w:hAnsi="Courier New" w:cs="Courier New"/>
-          <w:color w:val="000000"/>
-          <w:sz w:val="20"/>
-          <w:szCs w:val="20"/>
-          <w:lang w:bidi="ar-SA"/>
-        </w:rPr>
-        <w:t>E(</w:t>
-      </w:r>
-      <w:proofErr w:type="spellStart"/>
-      <w:proofErr w:type="gramEnd"/>
-      <w:r>
-        <w:rPr>
-          <w:rFonts w:ascii="Courier New" w:hAnsi="Courier New" w:cs="Courier New"/>
-          <w:color w:val="000000"/>
-          <w:sz w:val="20"/>
-          <w:szCs w:val="20"/>
-          <w:lang w:bidi="ar-SA"/>
-        </w:rPr>
-        <w:t>i</w:t>
-      </w:r>
-      <w:proofErr w:type="spellEnd"/>
-      <w:r>
-        <w:rPr>
-          <w:rFonts w:ascii="Courier New" w:hAnsi="Courier New" w:cs="Courier New"/>
-          <w:color w:val="000000"/>
-          <w:sz w:val="20"/>
-          <w:szCs w:val="20"/>
-          <w:lang w:bidi="ar-SA"/>
-        </w:rPr>
-        <w:t>), N(</w:t>
-      </w:r>
-      <w:proofErr w:type="spellStart"/>
-      <w:r>
-        <w:rPr>
-          <w:rFonts w:ascii="Courier New" w:hAnsi="Courier New" w:cs="Courier New"/>
-          <w:color w:val="000000"/>
-          <w:sz w:val="20"/>
-          <w:szCs w:val="20"/>
-          <w:lang w:bidi="ar-SA"/>
-        </w:rPr>
-        <w:t>i</w:t>
-      </w:r>
-      <w:proofErr w:type="spellEnd"/>
-      <w:r>
-        <w:rPr>
-          <w:rFonts w:ascii="Courier New" w:hAnsi="Courier New" w:cs="Courier New"/>
-          <w:color w:val="000000"/>
-          <w:sz w:val="20"/>
-          <w:szCs w:val="20"/>
-          <w:lang w:bidi="ar-SA"/>
-        </w:rPr>
-        <w:t>), U(</w:t>
-      </w:r>
-      <w:proofErr w:type="spellStart"/>
-      <w:r>
-        <w:rPr>
-          <w:rFonts w:ascii="Courier New" w:hAnsi="Courier New" w:cs="Courier New"/>
-          <w:color w:val="000000"/>
-          <w:sz w:val="20"/>
-          <w:szCs w:val="20"/>
-          <w:lang w:bidi="ar-SA"/>
-        </w:rPr>
-        <w:t>i</w:t>
-      </w:r>
-      <w:proofErr w:type="spellEnd"/>
-      <w:r>
-        <w:rPr>
-          <w:rFonts w:ascii="Courier New" w:hAnsi="Courier New" w:cs="Courier New"/>
-          <w:color w:val="000000"/>
-          <w:sz w:val="20"/>
-          <w:szCs w:val="20"/>
-          <w:lang w:bidi="ar-SA"/>
-        </w:rPr>
-        <w:t>)] = ecef2enu(X_Y_Z(i,1), X_Y_Z(i,2),X_Y_Z(i,3),</w:t>
-      </w:r>
-      <w:r>
-        <w:rPr>
-          <w:rFonts w:ascii="Courier New" w:hAnsi="Courier New" w:cs="Courier New"/>
-          <w:color w:val="0000FF"/>
-          <w:sz w:val="20"/>
-          <w:szCs w:val="20"/>
-          <w:lang w:bidi="ar-SA"/>
-        </w:rPr>
-        <w:t>...</w:t>
-      </w:r>
-    </w:p>
-    <w:p>
-      <w:pPr>
-        <w:autoSpaceDE w:val="0"/>
-        <w:autoSpaceDN w:val="0"/>
-        <w:adjustRightInd w:val="0"/>
-        <w:spacing w:after="0" w:line="240" w:lineRule="auto"/>
-        <w:rPr>
-          <w:rFonts w:ascii="Courier New" w:hAnsi="Courier New" w:cs="Courier New"/>
-          <w:sz w:val="24"/>
-          <w:szCs w:val="24"/>
+      <w:proofErr w:type="spellStart"/>
+      <w:r>
+        <w:rPr>
+          <w:rFonts w:ascii="Courier New" w:hAnsi="Courier New" w:cs="Courier New"/>
+          <w:color w:val="A020F0"/>
+          <w:sz w:val="20"/>
+          <w:szCs w:val="20"/>
           <w:lang w:val="ru-RU" w:bidi="ar-SA"/>
         </w:rPr>
-      </w:pPr>
-      <w:r>
-        <w:rPr>
-          <w:rFonts w:ascii="Courier New" w:hAnsi="Courier New" w:cs="Courier New"/>
-          <w:color w:val="000000"/>
-          <w:sz w:val="20"/>
-          <w:szCs w:val="20"/>
-          <w:lang w:bidi="ar-SA"/>
-        </w:rPr>
-        <w:t xml:space="preserve">    </w:t>
-      </w:r>
-      <w:proofErr w:type="spellStart"/>
-      <w:proofErr w:type="gramStart"/>
+        <w:t>on</w:t>
+      </w:r>
+      <w:proofErr w:type="spellEnd"/>
       <w:r>
         <w:rPr>
           <w:rFonts w:ascii="Courier New" w:hAnsi="Courier New" w:cs="Courier New"/>
@@ -4730,19 +7471,22 @@
           <w:szCs w:val="20"/>
           <w:lang w:val="ru-RU" w:bidi="ar-SA"/>
         </w:rPr>
-        <w:t>latitude</w:t>
-      </w:r>
-      <w:proofErr w:type="spellEnd"/>
-      <w:r>
-        <w:rPr>
-          <w:rFonts w:ascii="Courier New" w:hAnsi="Courier New" w:cs="Courier New"/>
-          <w:color w:val="000000"/>
-          <w:sz w:val="20"/>
-          <w:szCs w:val="20"/>
+        <w:t>;</w:t>
+      </w:r>
+    </w:p>
+    <w:p>
+      <w:pPr>
+        <w:autoSpaceDE w:val="0"/>
+        <w:autoSpaceDN w:val="0"/>
+        <w:adjustRightInd w:val="0"/>
+        <w:spacing w:after="0" w:line="240" w:lineRule="auto"/>
+        <w:rPr>
+          <w:rFonts w:ascii="Courier New" w:hAnsi="Courier New" w:cs="Courier New"/>
+          <w:sz w:val="24"/>
+          <w:szCs w:val="24"/>
           <w:lang w:val="ru-RU" w:bidi="ar-SA"/>
         </w:rPr>
-        <w:t xml:space="preserve">, </w:t>
-      </w:r>
+      </w:pPr>
       <w:proofErr w:type="spellStart"/>
       <w:r>
         <w:rPr>
@@ -4752,7 +7496,7 @@
           <w:szCs w:val="20"/>
           <w:lang w:val="ru-RU" w:bidi="ar-SA"/>
         </w:rPr>
-        <w:t>longitude,height</w:t>
+        <w:t>camroll</w:t>
       </w:r>
       <w:proofErr w:type="spellEnd"/>
       <w:r>
@@ -4763,9 +7507,8 @@
           <w:szCs w:val="20"/>
           <w:lang w:val="ru-RU" w:bidi="ar-SA"/>
         </w:rPr>
-        <w:t>, wgs84Ellipsoid);</w:t>
-      </w:r>
-      <w:proofErr w:type="gramEnd"/>
+        <w:t>(90);</w:t>
+      </w:r>
     </w:p>
     <w:p>
       <w:pPr>
@@ -4780,6 +7523,7 @@
           <w:lang w:val="ru-RU" w:bidi="ar-SA"/>
         </w:rPr>
       </w:pPr>
+      <w:proofErr w:type="spellStart"/>
       <w:r>
         <w:rPr>
           <w:rFonts w:ascii="Courier New" w:hAnsi="Courier New" w:cs="Courier New"/>
@@ -4788,1632 +7532,17 @@
           <w:szCs w:val="20"/>
           <w:lang w:val="ru-RU" w:bidi="ar-SA"/>
         </w:rPr>
-        <w:t xml:space="preserve"> </w:t>
-      </w:r>
-    </w:p>
-    <w:p>
-      <w:pPr>
-        <w:autoSpaceDE w:val="0"/>
-        <w:autoSpaceDN w:val="0"/>
-        <w:adjustRightInd w:val="0"/>
-        <w:spacing w:after="0" w:line="240" w:lineRule="auto"/>
-        <w:rPr>
-          <w:rFonts w:ascii="Courier New" w:hAnsi="Courier New" w:cs="Courier New"/>
-          <w:sz w:val="24"/>
-          <w:szCs w:val="24"/>
-          <w:lang w:bidi="ar-SA"/>
-        </w:rPr>
-      </w:pPr>
-      <w:proofErr w:type="gramStart"/>
-      <w:r>
-        <w:rPr>
-          <w:rFonts w:ascii="Courier New" w:hAnsi="Courier New" w:cs="Courier New"/>
-          <w:color w:val="000000"/>
-          <w:sz w:val="20"/>
-          <w:szCs w:val="20"/>
-          <w:lang w:bidi="ar-SA"/>
-        </w:rPr>
-        <w:t>R(</w:t>
-      </w:r>
-      <w:proofErr w:type="spellStart"/>
-      <w:proofErr w:type="gramEnd"/>
-      <w:r>
-        <w:rPr>
-          <w:rFonts w:ascii="Courier New" w:hAnsi="Courier New" w:cs="Courier New"/>
-          <w:color w:val="000000"/>
-          <w:sz w:val="20"/>
-          <w:szCs w:val="20"/>
-          <w:lang w:bidi="ar-SA"/>
-        </w:rPr>
-        <w:t>i</w:t>
-      </w:r>
-      <w:proofErr w:type="spellEnd"/>
-      <w:r>
-        <w:rPr>
-          <w:rFonts w:ascii="Courier New" w:hAnsi="Courier New" w:cs="Courier New"/>
-          <w:color w:val="000000"/>
-          <w:sz w:val="20"/>
-          <w:szCs w:val="20"/>
-          <w:lang w:bidi="ar-SA"/>
-        </w:rPr>
-        <w:t xml:space="preserve">) = </w:t>
-      </w:r>
-      <w:proofErr w:type="spellStart"/>
-      <w:r>
-        <w:rPr>
-          <w:rFonts w:ascii="Courier New" w:hAnsi="Courier New" w:cs="Courier New"/>
-          <w:color w:val="000000"/>
-          <w:sz w:val="20"/>
-          <w:szCs w:val="20"/>
-          <w:lang w:bidi="ar-SA"/>
-        </w:rPr>
-        <w:t>sqrt</w:t>
-      </w:r>
-      <w:proofErr w:type="spellEnd"/>
-      <w:r>
-        <w:rPr>
-          <w:rFonts w:ascii="Courier New" w:hAnsi="Courier New" w:cs="Courier New"/>
-          <w:color w:val="000000"/>
-          <w:sz w:val="20"/>
-          <w:szCs w:val="20"/>
-          <w:lang w:bidi="ar-SA"/>
-        </w:rPr>
-        <w:t>(E(</w:t>
-      </w:r>
-      <w:proofErr w:type="spellStart"/>
-      <w:r>
-        <w:rPr>
-          <w:rFonts w:ascii="Courier New" w:hAnsi="Courier New" w:cs="Courier New"/>
-          <w:color w:val="000000"/>
-          <w:sz w:val="20"/>
-          <w:szCs w:val="20"/>
-          <w:lang w:bidi="ar-SA"/>
-        </w:rPr>
-        <w:t>i</w:t>
-      </w:r>
-      <w:proofErr w:type="spellEnd"/>
-      <w:r>
-        <w:rPr>
-          <w:rFonts w:ascii="Courier New" w:hAnsi="Courier New" w:cs="Courier New"/>
-          <w:color w:val="000000"/>
-          <w:sz w:val="20"/>
-          <w:szCs w:val="20"/>
-          <w:lang w:bidi="ar-SA"/>
-        </w:rPr>
-        <w:t>)^2 + N(</w:t>
-      </w:r>
-      <w:proofErr w:type="spellStart"/>
-      <w:r>
-        <w:rPr>
-          <w:rFonts w:ascii="Courier New" w:hAnsi="Courier New" w:cs="Courier New"/>
-          <w:color w:val="000000"/>
-          <w:sz w:val="20"/>
-          <w:szCs w:val="20"/>
-          <w:lang w:bidi="ar-SA"/>
-        </w:rPr>
-        <w:t>i</w:t>
-      </w:r>
-      <w:proofErr w:type="spellEnd"/>
-      <w:r>
-        <w:rPr>
-          <w:rFonts w:ascii="Courier New" w:hAnsi="Courier New" w:cs="Courier New"/>
-          <w:color w:val="000000"/>
-          <w:sz w:val="20"/>
-          <w:szCs w:val="20"/>
-          <w:lang w:bidi="ar-SA"/>
-        </w:rPr>
-        <w:t>)^2 + U(</w:t>
-      </w:r>
-      <w:proofErr w:type="spellStart"/>
-      <w:r>
-        <w:rPr>
-          <w:rFonts w:ascii="Courier New" w:hAnsi="Courier New" w:cs="Courier New"/>
-          <w:color w:val="000000"/>
-          <w:sz w:val="20"/>
-          <w:szCs w:val="20"/>
-          <w:lang w:bidi="ar-SA"/>
-        </w:rPr>
-        <w:t>i</w:t>
-      </w:r>
-      <w:proofErr w:type="spellEnd"/>
-      <w:r>
-        <w:rPr>
-          <w:rFonts w:ascii="Courier New" w:hAnsi="Courier New" w:cs="Courier New"/>
-          <w:color w:val="000000"/>
-          <w:sz w:val="20"/>
-          <w:szCs w:val="20"/>
-          <w:lang w:bidi="ar-SA"/>
-        </w:rPr>
-        <w:t>)^2);</w:t>
-      </w:r>
-    </w:p>
-    <w:p>
-      <w:pPr>
-        <w:autoSpaceDE w:val="0"/>
-        <w:autoSpaceDN w:val="0"/>
-        <w:adjustRightInd w:val="0"/>
-        <w:spacing w:after="0" w:line="240" w:lineRule="auto"/>
-        <w:rPr>
-          <w:rFonts w:ascii="Courier New" w:hAnsi="Courier New" w:cs="Courier New"/>
-          <w:sz w:val="24"/>
-          <w:szCs w:val="24"/>
-          <w:lang w:bidi="ar-SA"/>
-        </w:rPr>
-      </w:pPr>
-      <w:proofErr w:type="spellStart"/>
-      <w:proofErr w:type="gramStart"/>
-      <w:r>
-        <w:rPr>
-          <w:rFonts w:ascii="Courier New" w:hAnsi="Courier New" w:cs="Courier New"/>
-          <w:color w:val="000000"/>
-          <w:sz w:val="20"/>
-          <w:szCs w:val="20"/>
-          <w:lang w:bidi="ar-SA"/>
-        </w:rPr>
-        <w:t>elev</w:t>
-      </w:r>
-      <w:proofErr w:type="spellEnd"/>
-      <w:r>
-        <w:rPr>
-          <w:rFonts w:ascii="Courier New" w:hAnsi="Courier New" w:cs="Courier New"/>
-          <w:color w:val="000000"/>
-          <w:sz w:val="20"/>
-          <w:szCs w:val="20"/>
-          <w:lang w:bidi="ar-SA"/>
-        </w:rPr>
-        <w:t>(</w:t>
-      </w:r>
-      <w:proofErr w:type="spellStart"/>
-      <w:proofErr w:type="gramEnd"/>
-      <w:r>
-        <w:rPr>
-          <w:rFonts w:ascii="Courier New" w:hAnsi="Courier New" w:cs="Courier New"/>
-          <w:color w:val="000000"/>
-          <w:sz w:val="20"/>
-          <w:szCs w:val="20"/>
-          <w:lang w:bidi="ar-SA"/>
-        </w:rPr>
-        <w:t>i</w:t>
-      </w:r>
-      <w:proofErr w:type="spellEnd"/>
-      <w:r>
-        <w:rPr>
-          <w:rFonts w:ascii="Courier New" w:hAnsi="Courier New" w:cs="Courier New"/>
-          <w:color w:val="000000"/>
-          <w:sz w:val="20"/>
-          <w:szCs w:val="20"/>
-          <w:lang w:bidi="ar-SA"/>
-        </w:rPr>
-        <w:t>) = (180/pi)*(-</w:t>
-      </w:r>
-      <w:proofErr w:type="spellStart"/>
-      <w:r>
-        <w:rPr>
-          <w:rFonts w:ascii="Courier New" w:hAnsi="Courier New" w:cs="Courier New"/>
-          <w:color w:val="000000"/>
-          <w:sz w:val="20"/>
-          <w:szCs w:val="20"/>
-          <w:lang w:bidi="ar-SA"/>
-        </w:rPr>
-        <w:t>asin</w:t>
-      </w:r>
-      <w:proofErr w:type="spellEnd"/>
-      <w:r>
-        <w:rPr>
-          <w:rFonts w:ascii="Courier New" w:hAnsi="Courier New" w:cs="Courier New"/>
-          <w:color w:val="000000"/>
-          <w:sz w:val="20"/>
-          <w:szCs w:val="20"/>
-          <w:lang w:bidi="ar-SA"/>
-        </w:rPr>
-        <w:t>(U(</w:t>
-      </w:r>
-      <w:proofErr w:type="spellStart"/>
-      <w:r>
-        <w:rPr>
-          <w:rFonts w:ascii="Courier New" w:hAnsi="Courier New" w:cs="Courier New"/>
-          <w:color w:val="000000"/>
-          <w:sz w:val="20"/>
-          <w:szCs w:val="20"/>
-          <w:lang w:bidi="ar-SA"/>
-        </w:rPr>
-        <w:t>i</w:t>
-      </w:r>
-      <w:proofErr w:type="spellEnd"/>
-      <w:r>
-        <w:rPr>
-          <w:rFonts w:ascii="Courier New" w:hAnsi="Courier New" w:cs="Courier New"/>
-          <w:color w:val="000000"/>
-          <w:sz w:val="20"/>
-          <w:szCs w:val="20"/>
-          <w:lang w:bidi="ar-SA"/>
-        </w:rPr>
-        <w:t>)/R(</w:t>
-      </w:r>
-      <w:proofErr w:type="spellStart"/>
-      <w:r>
-        <w:rPr>
-          <w:rFonts w:ascii="Courier New" w:hAnsi="Courier New" w:cs="Courier New"/>
-          <w:color w:val="000000"/>
-          <w:sz w:val="20"/>
-          <w:szCs w:val="20"/>
-          <w:lang w:bidi="ar-SA"/>
-        </w:rPr>
-        <w:t>i</w:t>
-      </w:r>
-      <w:proofErr w:type="spellEnd"/>
-      <w:r>
-        <w:rPr>
-          <w:rFonts w:ascii="Courier New" w:hAnsi="Courier New" w:cs="Courier New"/>
-          <w:color w:val="000000"/>
-          <w:sz w:val="20"/>
-          <w:szCs w:val="20"/>
-          <w:lang w:bidi="ar-SA"/>
-        </w:rPr>
-        <w:t>)))+90;</w:t>
-      </w:r>
-    </w:p>
-    <w:p>
-      <w:pPr>
-        <w:autoSpaceDE w:val="0"/>
-        <w:autoSpaceDN w:val="0"/>
-        <w:adjustRightInd w:val="0"/>
-        <w:spacing w:after="0" w:line="240" w:lineRule="auto"/>
-        <w:rPr>
-          <w:rFonts w:ascii="Courier New" w:hAnsi="Courier New" w:cs="Courier New"/>
-          <w:sz w:val="24"/>
-          <w:szCs w:val="24"/>
-          <w:lang w:bidi="ar-SA"/>
-        </w:rPr>
-      </w:pPr>
-      <w:proofErr w:type="spellStart"/>
-      <w:proofErr w:type="gramStart"/>
-      <w:r>
-        <w:rPr>
-          <w:rFonts w:ascii="Courier New" w:hAnsi="Courier New" w:cs="Courier New"/>
-          <w:color w:val="000000"/>
-          <w:sz w:val="20"/>
-          <w:szCs w:val="20"/>
-          <w:lang w:bidi="ar-SA"/>
-        </w:rPr>
-        <w:t>az</w:t>
-      </w:r>
-      <w:proofErr w:type="spellEnd"/>
-      <w:r>
-        <w:rPr>
-          <w:rFonts w:ascii="Courier New" w:hAnsi="Courier New" w:cs="Courier New"/>
-          <w:color w:val="000000"/>
-          <w:sz w:val="20"/>
-          <w:szCs w:val="20"/>
-          <w:lang w:bidi="ar-SA"/>
-        </w:rPr>
-        <w:t>(</w:t>
-      </w:r>
-      <w:proofErr w:type="spellStart"/>
-      <w:proofErr w:type="gramEnd"/>
-      <w:r>
-        <w:rPr>
-          <w:rFonts w:ascii="Courier New" w:hAnsi="Courier New" w:cs="Courier New"/>
-          <w:color w:val="000000"/>
-          <w:sz w:val="20"/>
-          <w:szCs w:val="20"/>
-          <w:lang w:bidi="ar-SA"/>
-        </w:rPr>
-        <w:t>i</w:t>
-      </w:r>
-      <w:proofErr w:type="spellEnd"/>
-      <w:r>
-        <w:rPr>
-          <w:rFonts w:ascii="Courier New" w:hAnsi="Courier New" w:cs="Courier New"/>
-          <w:color w:val="000000"/>
-          <w:sz w:val="20"/>
-          <w:szCs w:val="20"/>
-          <w:lang w:bidi="ar-SA"/>
-        </w:rPr>
-        <w:t>) = atan2(E(</w:t>
-      </w:r>
-      <w:proofErr w:type="spellStart"/>
-      <w:r>
-        <w:rPr>
-          <w:rFonts w:ascii="Courier New" w:hAnsi="Courier New" w:cs="Courier New"/>
-          <w:color w:val="000000"/>
-          <w:sz w:val="20"/>
-          <w:szCs w:val="20"/>
-          <w:lang w:bidi="ar-SA"/>
-        </w:rPr>
-        <w:t>i</w:t>
-      </w:r>
-      <w:proofErr w:type="spellEnd"/>
-      <w:r>
-        <w:rPr>
-          <w:rFonts w:ascii="Courier New" w:hAnsi="Courier New" w:cs="Courier New"/>
-          <w:color w:val="000000"/>
-          <w:sz w:val="20"/>
-          <w:szCs w:val="20"/>
-          <w:lang w:bidi="ar-SA"/>
-        </w:rPr>
-        <w:t>), N(</w:t>
-      </w:r>
-      <w:proofErr w:type="spellStart"/>
-      <w:r>
-        <w:rPr>
-          <w:rFonts w:ascii="Courier New" w:hAnsi="Courier New" w:cs="Courier New"/>
-          <w:color w:val="000000"/>
-          <w:sz w:val="20"/>
-          <w:szCs w:val="20"/>
-          <w:lang w:bidi="ar-SA"/>
-        </w:rPr>
-        <w:t>i</w:t>
-      </w:r>
-      <w:proofErr w:type="spellEnd"/>
-      <w:r>
-        <w:rPr>
-          <w:rFonts w:ascii="Courier New" w:hAnsi="Courier New" w:cs="Courier New"/>
-          <w:color w:val="000000"/>
-          <w:sz w:val="20"/>
-          <w:szCs w:val="20"/>
-          <w:lang w:bidi="ar-SA"/>
-        </w:rPr>
-        <w:t>));</w:t>
-      </w:r>
-    </w:p>
-    <w:p>
-      <w:pPr>
-        <w:autoSpaceDE w:val="0"/>
-        <w:autoSpaceDN w:val="0"/>
-        <w:adjustRightInd w:val="0"/>
-        <w:spacing w:after="0" w:line="240" w:lineRule="auto"/>
-        <w:rPr>
-          <w:rFonts w:ascii="Courier New" w:hAnsi="Courier New" w:cs="Courier New"/>
-          <w:sz w:val="24"/>
-          <w:szCs w:val="24"/>
-          <w:lang w:bidi="ar-SA"/>
-        </w:rPr>
-      </w:pPr>
-      <w:r>
-        <w:rPr>
-          <w:rFonts w:ascii="Courier New" w:hAnsi="Courier New" w:cs="Courier New"/>
-          <w:color w:val="000000"/>
-          <w:sz w:val="20"/>
-          <w:szCs w:val="20"/>
-          <w:lang w:bidi="ar-SA"/>
-        </w:rPr>
-        <w:t>t = t+1;</w:t>
-      </w:r>
-    </w:p>
-    <w:p>
-      <w:pPr>
-        <w:autoSpaceDE w:val="0"/>
-        <w:autoSpaceDN w:val="0"/>
-        <w:adjustRightInd w:val="0"/>
-        <w:spacing w:after="0" w:line="240" w:lineRule="auto"/>
-        <w:rPr>
-          <w:rFonts w:ascii="Courier New" w:hAnsi="Courier New" w:cs="Courier New"/>
-          <w:sz w:val="24"/>
-          <w:szCs w:val="24"/>
-          <w:lang w:bidi="ar-SA"/>
-        </w:rPr>
-      </w:pPr>
-      <w:proofErr w:type="gramStart"/>
-      <w:r>
-        <w:rPr>
-          <w:rFonts w:ascii="Courier New" w:hAnsi="Courier New" w:cs="Courier New"/>
-          <w:color w:val="0000FF"/>
-          <w:sz w:val="20"/>
-          <w:szCs w:val="20"/>
-          <w:lang w:bidi="ar-SA"/>
-        </w:rPr>
-        <w:t>end</w:t>
-      </w:r>
-      <w:proofErr w:type="gramEnd"/>
-    </w:p>
-    <w:p>
-      <w:pPr>
-        <w:autoSpaceDE w:val="0"/>
-        <w:autoSpaceDN w:val="0"/>
-        <w:adjustRightInd w:val="0"/>
-        <w:spacing w:after="0" w:line="240" w:lineRule="auto"/>
-        <w:rPr>
-          <w:rFonts w:ascii="Courier New" w:hAnsi="Courier New" w:cs="Courier New"/>
-          <w:sz w:val="24"/>
-          <w:szCs w:val="24"/>
-          <w:lang w:bidi="ar-SA"/>
-        </w:rPr>
-      </w:pPr>
-      <w:r>
-        <w:rPr>
-          <w:rFonts w:ascii="Courier New" w:hAnsi="Courier New" w:cs="Courier New"/>
-          <w:color w:val="000000"/>
-          <w:sz w:val="20"/>
-          <w:szCs w:val="20"/>
-          <w:lang w:bidi="ar-SA"/>
-        </w:rPr>
-        <w:t>X = X_Y_</w:t>
-      </w:r>
-      <w:proofErr w:type="gramStart"/>
-      <w:r>
-        <w:rPr>
-          <w:rFonts w:ascii="Courier New" w:hAnsi="Courier New" w:cs="Courier New"/>
-          <w:color w:val="000000"/>
-          <w:sz w:val="20"/>
-          <w:szCs w:val="20"/>
-          <w:lang w:bidi="ar-SA"/>
-        </w:rPr>
-        <w:t>Z(</w:t>
-      </w:r>
-      <w:proofErr w:type="gramEnd"/>
-      <w:r>
-        <w:rPr>
-          <w:rFonts w:ascii="Courier New" w:hAnsi="Courier New" w:cs="Courier New"/>
-          <w:color w:val="000000"/>
-          <w:sz w:val="20"/>
-          <w:szCs w:val="20"/>
-          <w:lang w:bidi="ar-SA"/>
-        </w:rPr>
-        <w:t>:,1);</w:t>
-      </w:r>
-    </w:p>
-    <w:p>
-      <w:pPr>
-        <w:autoSpaceDE w:val="0"/>
-        <w:autoSpaceDN w:val="0"/>
-        <w:adjustRightInd w:val="0"/>
-        <w:spacing w:after="0" w:line="240" w:lineRule="auto"/>
-        <w:rPr>
-          <w:rFonts w:ascii="Courier New" w:hAnsi="Courier New" w:cs="Courier New"/>
-          <w:sz w:val="24"/>
-          <w:szCs w:val="24"/>
-          <w:lang w:bidi="ar-SA"/>
-        </w:rPr>
-      </w:pPr>
-      <w:r>
-        <w:rPr>
-          <w:rFonts w:ascii="Courier New" w:hAnsi="Courier New" w:cs="Courier New"/>
-          <w:color w:val="000000"/>
-          <w:sz w:val="20"/>
-          <w:szCs w:val="20"/>
-          <w:lang w:bidi="ar-SA"/>
-        </w:rPr>
-        <w:t>Y = X_Y_</w:t>
-      </w:r>
-      <w:proofErr w:type="gramStart"/>
-      <w:r>
-        <w:rPr>
-          <w:rFonts w:ascii="Courier New" w:hAnsi="Courier New" w:cs="Courier New"/>
-          <w:color w:val="000000"/>
-          <w:sz w:val="20"/>
-          <w:szCs w:val="20"/>
-          <w:lang w:bidi="ar-SA"/>
-        </w:rPr>
-        <w:t>Z(</w:t>
-      </w:r>
-      <w:proofErr w:type="gramEnd"/>
-      <w:r>
-        <w:rPr>
-          <w:rFonts w:ascii="Courier New" w:hAnsi="Courier New" w:cs="Courier New"/>
-          <w:color w:val="000000"/>
-          <w:sz w:val="20"/>
-          <w:szCs w:val="20"/>
-          <w:lang w:bidi="ar-SA"/>
-        </w:rPr>
-        <w:t>:,2);</w:t>
-      </w:r>
-    </w:p>
-    <w:p>
-      <w:pPr>
-        <w:autoSpaceDE w:val="0"/>
-        <w:autoSpaceDN w:val="0"/>
-        <w:adjustRightInd w:val="0"/>
-        <w:spacing w:after="0" w:line="240" w:lineRule="auto"/>
-        <w:rPr>
-          <w:rFonts w:ascii="Courier New" w:hAnsi="Courier New" w:cs="Courier New"/>
-          <w:sz w:val="24"/>
-          <w:szCs w:val="24"/>
-          <w:lang w:bidi="ar-SA"/>
-        </w:rPr>
-      </w:pPr>
-      <w:r>
-        <w:rPr>
-          <w:rFonts w:ascii="Courier New" w:hAnsi="Courier New" w:cs="Courier New"/>
-          <w:color w:val="000000"/>
-          <w:sz w:val="20"/>
-          <w:szCs w:val="20"/>
-          <w:lang w:bidi="ar-SA"/>
-        </w:rPr>
-        <w:t>Z = X_Y_</w:t>
-      </w:r>
-      <w:proofErr w:type="gramStart"/>
-      <w:r>
-        <w:rPr>
-          <w:rFonts w:ascii="Courier New" w:hAnsi="Courier New" w:cs="Courier New"/>
-          <w:color w:val="000000"/>
-          <w:sz w:val="20"/>
-          <w:szCs w:val="20"/>
-          <w:lang w:bidi="ar-SA"/>
-        </w:rPr>
-        <w:t>Z(</w:t>
-      </w:r>
-      <w:proofErr w:type="gramEnd"/>
-      <w:r>
-        <w:rPr>
-          <w:rFonts w:ascii="Courier New" w:hAnsi="Courier New" w:cs="Courier New"/>
-          <w:color w:val="000000"/>
-          <w:sz w:val="20"/>
-          <w:szCs w:val="20"/>
-          <w:lang w:bidi="ar-SA"/>
-        </w:rPr>
-        <w:t>:,3);</w:t>
-      </w:r>
-    </w:p>
-    <w:p>
-      <w:pPr>
-        <w:autoSpaceDE w:val="0"/>
-        <w:autoSpaceDN w:val="0"/>
-        <w:adjustRightInd w:val="0"/>
-        <w:spacing w:after="0" w:line="240" w:lineRule="auto"/>
-        <w:rPr>
-          <w:rFonts w:ascii="Courier New" w:hAnsi="Courier New" w:cs="Courier New"/>
-          <w:sz w:val="24"/>
-          <w:szCs w:val="24"/>
-          <w:lang w:bidi="ar-SA"/>
-        </w:rPr>
-      </w:pPr>
-      <w:r>
-        <w:rPr>
-          <w:rFonts w:ascii="Courier New" w:hAnsi="Courier New" w:cs="Courier New"/>
-          <w:color w:val="000000"/>
-          <w:sz w:val="20"/>
-          <w:szCs w:val="20"/>
-          <w:lang w:bidi="ar-SA"/>
-        </w:rPr>
-        <w:t>X_2 = X_Y_Z_</w:t>
-      </w:r>
-      <w:proofErr w:type="gramStart"/>
-      <w:r>
-        <w:rPr>
-          <w:rFonts w:ascii="Courier New" w:hAnsi="Courier New" w:cs="Courier New"/>
-          <w:color w:val="000000"/>
-          <w:sz w:val="20"/>
-          <w:szCs w:val="20"/>
-          <w:lang w:bidi="ar-SA"/>
-        </w:rPr>
-        <w:t>2(</w:t>
-      </w:r>
-      <w:proofErr w:type="gramEnd"/>
-      <w:r>
-        <w:rPr>
-          <w:rFonts w:ascii="Courier New" w:hAnsi="Courier New" w:cs="Courier New"/>
-          <w:color w:val="000000"/>
-          <w:sz w:val="20"/>
-          <w:szCs w:val="20"/>
-          <w:lang w:bidi="ar-SA"/>
-        </w:rPr>
-        <w:t>:,1);</w:t>
-      </w:r>
-    </w:p>
-    <w:p>
-      <w:pPr>
-        <w:autoSpaceDE w:val="0"/>
-        <w:autoSpaceDN w:val="0"/>
-        <w:adjustRightInd w:val="0"/>
-        <w:spacing w:after="0" w:line="240" w:lineRule="auto"/>
-        <w:rPr>
-          <w:rFonts w:ascii="Courier New" w:hAnsi="Courier New" w:cs="Courier New"/>
-          <w:sz w:val="24"/>
-          <w:szCs w:val="24"/>
-          <w:lang w:bidi="ar-SA"/>
-        </w:rPr>
-      </w:pPr>
-      <w:r>
-        <w:rPr>
-          <w:rFonts w:ascii="Courier New" w:hAnsi="Courier New" w:cs="Courier New"/>
-          <w:color w:val="000000"/>
-          <w:sz w:val="20"/>
-          <w:szCs w:val="20"/>
-          <w:lang w:bidi="ar-SA"/>
-        </w:rPr>
-        <w:t>Y_2 = X_Y_Z_</w:t>
-      </w:r>
-      <w:proofErr w:type="gramStart"/>
-      <w:r>
-        <w:rPr>
-          <w:rFonts w:ascii="Courier New" w:hAnsi="Courier New" w:cs="Courier New"/>
-          <w:color w:val="000000"/>
-          <w:sz w:val="20"/>
-          <w:szCs w:val="20"/>
-          <w:lang w:bidi="ar-SA"/>
-        </w:rPr>
-        <w:t>2(</w:t>
-      </w:r>
-      <w:proofErr w:type="gramEnd"/>
-      <w:r>
-        <w:rPr>
-          <w:rFonts w:ascii="Courier New" w:hAnsi="Courier New" w:cs="Courier New"/>
-          <w:color w:val="000000"/>
-          <w:sz w:val="20"/>
-          <w:szCs w:val="20"/>
-          <w:lang w:bidi="ar-SA"/>
-        </w:rPr>
-        <w:t>:,2);</w:t>
-      </w:r>
-    </w:p>
-    <w:p>
-      <w:pPr>
-        <w:autoSpaceDE w:val="0"/>
-        <w:autoSpaceDN w:val="0"/>
-        <w:adjustRightInd w:val="0"/>
-        <w:spacing w:after="0" w:line="240" w:lineRule="auto"/>
-        <w:rPr>
-          <w:rFonts w:ascii="Courier New" w:hAnsi="Courier New" w:cs="Courier New"/>
-          <w:sz w:val="24"/>
-          <w:szCs w:val="24"/>
-          <w:lang w:bidi="ar-SA"/>
-        </w:rPr>
-      </w:pPr>
-      <w:r>
-        <w:rPr>
-          <w:rFonts w:ascii="Courier New" w:hAnsi="Courier New" w:cs="Courier New"/>
-          <w:color w:val="000000"/>
-          <w:sz w:val="20"/>
-          <w:szCs w:val="20"/>
-          <w:lang w:bidi="ar-SA"/>
-        </w:rPr>
-        <w:t>Z_2 = X_Y_Z_</w:t>
-      </w:r>
-      <w:proofErr w:type="gramStart"/>
-      <w:r>
-        <w:rPr>
-          <w:rFonts w:ascii="Courier New" w:hAnsi="Courier New" w:cs="Courier New"/>
-          <w:color w:val="000000"/>
-          <w:sz w:val="20"/>
-          <w:szCs w:val="20"/>
-          <w:lang w:bidi="ar-SA"/>
-        </w:rPr>
-        <w:t>2(</w:t>
-      </w:r>
-      <w:proofErr w:type="gramEnd"/>
-      <w:r>
-        <w:rPr>
-          <w:rFonts w:ascii="Courier New" w:hAnsi="Courier New" w:cs="Courier New"/>
-          <w:color w:val="000000"/>
-          <w:sz w:val="20"/>
-          <w:szCs w:val="20"/>
-          <w:lang w:bidi="ar-SA"/>
-        </w:rPr>
-        <w:t>:,3);</w:t>
-      </w:r>
-    </w:p>
-    <w:p>
-      <w:pPr>
-        <w:autoSpaceDE w:val="0"/>
-        <w:autoSpaceDN w:val="0"/>
-        <w:adjustRightInd w:val="0"/>
-        <w:spacing w:after="0" w:line="240" w:lineRule="auto"/>
-        <w:rPr>
-          <w:rFonts w:ascii="Courier New" w:hAnsi="Courier New" w:cs="Courier New"/>
-          <w:sz w:val="24"/>
-          <w:szCs w:val="24"/>
-          <w:lang w:bidi="ar-SA"/>
-        </w:rPr>
-      </w:pPr>
-      <w:r>
-        <w:rPr>
-          <w:rFonts w:ascii="Courier New" w:hAnsi="Courier New" w:cs="Courier New"/>
-          <w:color w:val="000000"/>
-          <w:sz w:val="20"/>
-          <w:szCs w:val="20"/>
-          <w:lang w:bidi="ar-SA"/>
-        </w:rPr>
-        <w:t>[</w:t>
-      </w:r>
-      <w:proofErr w:type="spellStart"/>
-      <w:r>
-        <w:rPr>
-          <w:rFonts w:ascii="Courier New" w:hAnsi="Courier New" w:cs="Courier New"/>
-          <w:color w:val="000000"/>
-          <w:sz w:val="20"/>
-          <w:szCs w:val="20"/>
-          <w:lang w:bidi="ar-SA"/>
-        </w:rPr>
-        <w:t>Xsf</w:t>
-      </w:r>
-      <w:proofErr w:type="spellEnd"/>
-      <w:r>
-        <w:rPr>
-          <w:rFonts w:ascii="Courier New" w:hAnsi="Courier New" w:cs="Courier New"/>
-          <w:color w:val="000000"/>
-          <w:sz w:val="20"/>
-          <w:szCs w:val="20"/>
-          <w:lang w:bidi="ar-SA"/>
-        </w:rPr>
-        <w:t xml:space="preserve">, </w:t>
-      </w:r>
-      <w:proofErr w:type="spellStart"/>
-      <w:r>
-        <w:rPr>
-          <w:rFonts w:ascii="Courier New" w:hAnsi="Courier New" w:cs="Courier New"/>
-          <w:color w:val="000000"/>
-          <w:sz w:val="20"/>
-          <w:szCs w:val="20"/>
-          <w:lang w:bidi="ar-SA"/>
-        </w:rPr>
-        <w:t>Ysf</w:t>
-      </w:r>
-      <w:proofErr w:type="spellEnd"/>
-      <w:r>
-        <w:rPr>
-          <w:rFonts w:ascii="Courier New" w:hAnsi="Courier New" w:cs="Courier New"/>
-          <w:color w:val="000000"/>
-          <w:sz w:val="20"/>
-          <w:szCs w:val="20"/>
-          <w:lang w:bidi="ar-SA"/>
-        </w:rPr>
-        <w:t xml:space="preserve">, </w:t>
-      </w:r>
-      <w:proofErr w:type="spellStart"/>
-      <w:r>
-        <w:rPr>
-          <w:rFonts w:ascii="Courier New" w:hAnsi="Courier New" w:cs="Courier New"/>
-          <w:color w:val="000000"/>
-          <w:sz w:val="20"/>
-          <w:szCs w:val="20"/>
-          <w:lang w:bidi="ar-SA"/>
-        </w:rPr>
-        <w:t>Zsf</w:t>
-      </w:r>
-      <w:proofErr w:type="spellEnd"/>
-      <w:r>
-        <w:rPr>
-          <w:rFonts w:ascii="Courier New" w:hAnsi="Courier New" w:cs="Courier New"/>
-          <w:color w:val="000000"/>
-          <w:sz w:val="20"/>
-          <w:szCs w:val="20"/>
-          <w:lang w:bidi="ar-SA"/>
-        </w:rPr>
-        <w:t xml:space="preserve">] = </w:t>
-      </w:r>
-      <w:proofErr w:type="gramStart"/>
-      <w:r>
-        <w:rPr>
-          <w:rFonts w:ascii="Courier New" w:hAnsi="Courier New" w:cs="Courier New"/>
-          <w:color w:val="000000"/>
-          <w:sz w:val="20"/>
-          <w:szCs w:val="20"/>
-          <w:lang w:bidi="ar-SA"/>
-        </w:rPr>
-        <w:t>sphere(</w:t>
-      </w:r>
-      <w:proofErr w:type="gramEnd"/>
-      <w:r>
-        <w:rPr>
-          <w:rFonts w:ascii="Courier New" w:hAnsi="Courier New" w:cs="Courier New"/>
-          <w:color w:val="000000"/>
-          <w:sz w:val="20"/>
-          <w:szCs w:val="20"/>
-          <w:lang w:bidi="ar-SA"/>
-        </w:rPr>
-        <w:t>25);</w:t>
-      </w:r>
-    </w:p>
-    <w:p>
-      <w:pPr>
-        <w:autoSpaceDE w:val="0"/>
-        <w:autoSpaceDN w:val="0"/>
-        <w:adjustRightInd w:val="0"/>
-        <w:spacing w:after="0" w:line="240" w:lineRule="auto"/>
-        <w:rPr>
-          <w:rFonts w:ascii="Courier New" w:hAnsi="Courier New" w:cs="Courier New"/>
-          <w:sz w:val="24"/>
-          <w:szCs w:val="24"/>
-          <w:lang w:bidi="ar-SA"/>
-        </w:rPr>
-      </w:pPr>
-      <w:r>
-        <w:rPr>
-          <w:rFonts w:ascii="Courier New" w:hAnsi="Courier New" w:cs="Courier New"/>
-          <w:color w:val="000000"/>
-          <w:sz w:val="20"/>
-          <w:szCs w:val="20"/>
-          <w:lang w:bidi="ar-SA"/>
-        </w:rPr>
-        <w:t>alfa1 = pi/180.*(1:359)';</w:t>
-      </w:r>
-    </w:p>
-    <w:p>
-      <w:pPr>
-        <w:autoSpaceDE w:val="0"/>
-        <w:autoSpaceDN w:val="0"/>
-        <w:adjustRightInd w:val="0"/>
-        <w:spacing w:after="0" w:line="240" w:lineRule="auto"/>
-        <w:rPr>
-          <w:rFonts w:ascii="Courier New" w:hAnsi="Courier New" w:cs="Courier New"/>
-          <w:sz w:val="24"/>
-          <w:szCs w:val="24"/>
-          <w:lang w:bidi="ar-SA"/>
-        </w:rPr>
-      </w:pPr>
-      <w:r>
-        <w:rPr>
-          <w:rFonts w:ascii="Courier New" w:hAnsi="Courier New" w:cs="Courier New"/>
-          <w:color w:val="000000"/>
-          <w:sz w:val="20"/>
-          <w:szCs w:val="20"/>
-          <w:lang w:bidi="ar-SA"/>
-        </w:rPr>
-        <w:t>beta1 = 88.*</w:t>
-      </w:r>
-      <w:proofErr w:type="gramStart"/>
-      <w:r>
-        <w:rPr>
-          <w:rFonts w:ascii="Courier New" w:hAnsi="Courier New" w:cs="Courier New"/>
-          <w:color w:val="000000"/>
-          <w:sz w:val="20"/>
-          <w:szCs w:val="20"/>
-          <w:lang w:bidi="ar-SA"/>
-        </w:rPr>
-        <w:t>ones(</w:t>
-      </w:r>
-      <w:proofErr w:type="gramEnd"/>
-      <w:r>
-        <w:rPr>
-          <w:rFonts w:ascii="Courier New" w:hAnsi="Courier New" w:cs="Courier New"/>
-          <w:color w:val="000000"/>
-          <w:sz w:val="20"/>
-          <w:szCs w:val="20"/>
-          <w:lang w:bidi="ar-SA"/>
-        </w:rPr>
-        <w:t>359,1);</w:t>
-      </w:r>
-    </w:p>
-    <w:p>
-      <w:pPr>
-        <w:autoSpaceDE w:val="0"/>
-        <w:autoSpaceDN w:val="0"/>
-        <w:adjustRightInd w:val="0"/>
-        <w:spacing w:after="0" w:line="240" w:lineRule="auto"/>
-        <w:rPr>
-          <w:rFonts w:ascii="Courier New" w:hAnsi="Courier New" w:cs="Courier New"/>
-          <w:sz w:val="24"/>
-          <w:szCs w:val="24"/>
-          <w:lang w:bidi="ar-SA"/>
-        </w:rPr>
-      </w:pPr>
-      <w:proofErr w:type="gramStart"/>
-      <w:r>
-        <w:rPr>
-          <w:rFonts w:ascii="Courier New" w:hAnsi="Courier New" w:cs="Courier New"/>
-          <w:color w:val="000000"/>
-          <w:sz w:val="20"/>
-          <w:szCs w:val="20"/>
-          <w:lang w:bidi="ar-SA"/>
-        </w:rPr>
-        <w:t>plot3(</w:t>
-      </w:r>
-      <w:proofErr w:type="gramEnd"/>
-      <w:r>
-        <w:rPr>
-          <w:rFonts w:ascii="Courier New" w:hAnsi="Courier New" w:cs="Courier New"/>
-          <w:color w:val="000000"/>
-          <w:sz w:val="20"/>
-          <w:szCs w:val="20"/>
-          <w:lang w:bidi="ar-SA"/>
-        </w:rPr>
-        <w:t>X./1000, Y./1000,Z./1000);</w:t>
-      </w:r>
-    </w:p>
-    <w:p>
-      <w:pPr>
-        <w:autoSpaceDE w:val="0"/>
-        <w:autoSpaceDN w:val="0"/>
-        <w:adjustRightInd w:val="0"/>
-        <w:spacing w:after="0" w:line="240" w:lineRule="auto"/>
-        <w:rPr>
-          <w:rFonts w:ascii="Courier New" w:hAnsi="Courier New" w:cs="Courier New"/>
-          <w:sz w:val="24"/>
-          <w:szCs w:val="24"/>
-          <w:lang w:bidi="ar-SA"/>
-        </w:rPr>
-      </w:pPr>
-      <w:proofErr w:type="gramStart"/>
-      <w:r>
-        <w:rPr>
-          <w:rFonts w:ascii="Courier New" w:hAnsi="Courier New" w:cs="Courier New"/>
-          <w:color w:val="000000"/>
-          <w:sz w:val="20"/>
-          <w:szCs w:val="20"/>
-          <w:lang w:bidi="ar-SA"/>
-        </w:rPr>
-        <w:t>hold</w:t>
-      </w:r>
-      <w:proofErr w:type="gramEnd"/>
-      <w:r>
-        <w:rPr>
-          <w:rFonts w:ascii="Courier New" w:hAnsi="Courier New" w:cs="Courier New"/>
-          <w:color w:val="000000"/>
-          <w:sz w:val="20"/>
-          <w:szCs w:val="20"/>
-          <w:lang w:bidi="ar-SA"/>
-        </w:rPr>
-        <w:t xml:space="preserve"> </w:t>
-      </w:r>
-      <w:r>
-        <w:rPr>
-          <w:rFonts w:ascii="Courier New" w:hAnsi="Courier New" w:cs="Courier New"/>
-          <w:color w:val="A020F0"/>
-          <w:sz w:val="20"/>
-          <w:szCs w:val="20"/>
-          <w:lang w:bidi="ar-SA"/>
-        </w:rPr>
-        <w:t>on</w:t>
-      </w:r>
-    </w:p>
-    <w:p>
-      <w:pPr>
-        <w:autoSpaceDE w:val="0"/>
-        <w:autoSpaceDN w:val="0"/>
-        <w:adjustRightInd w:val="0"/>
-        <w:spacing w:after="0" w:line="240" w:lineRule="auto"/>
-        <w:rPr>
-          <w:rFonts w:ascii="Courier New" w:hAnsi="Courier New" w:cs="Courier New"/>
-          <w:sz w:val="24"/>
-          <w:szCs w:val="24"/>
+        <w:t>toc</w:t>
+      </w:r>
+      <w:proofErr w:type="spellEnd"/>
+      <w:r>
+        <w:rPr>
+          <w:rFonts w:ascii="Courier New" w:hAnsi="Courier New" w:cs="Courier New"/>
+          <w:color w:val="000000"/>
+          <w:sz w:val="20"/>
+          <w:szCs w:val="20"/>
           <w:lang w:val="ru-RU" w:bidi="ar-SA"/>
         </w:rPr>
-      </w:pPr>
-      <w:proofErr w:type="spellStart"/>
-      <w:r>
-        <w:rPr>
-          <w:rFonts w:ascii="Courier New" w:hAnsi="Courier New" w:cs="Courier New"/>
-          <w:color w:val="000000"/>
-          <w:sz w:val="20"/>
-          <w:szCs w:val="20"/>
-          <w:lang w:val="ru-RU" w:bidi="ar-SA"/>
-        </w:rPr>
-        <w:t>grid</w:t>
-      </w:r>
-      <w:proofErr w:type="spellEnd"/>
-      <w:r>
-        <w:rPr>
-          <w:rFonts w:ascii="Courier New" w:hAnsi="Courier New" w:cs="Courier New"/>
-          <w:color w:val="000000"/>
-          <w:sz w:val="20"/>
-          <w:szCs w:val="20"/>
-          <w:lang w:val="ru-RU" w:bidi="ar-SA"/>
-        </w:rPr>
-        <w:t xml:space="preserve"> </w:t>
-      </w:r>
-      <w:proofErr w:type="spellStart"/>
-      <w:r>
-        <w:rPr>
-          <w:rFonts w:ascii="Courier New" w:hAnsi="Courier New" w:cs="Courier New"/>
-          <w:color w:val="A020F0"/>
-          <w:sz w:val="20"/>
-          <w:szCs w:val="20"/>
-          <w:lang w:val="ru-RU" w:bidi="ar-SA"/>
-        </w:rPr>
-        <w:t>on</w:t>
-      </w:r>
-      <w:proofErr w:type="spellEnd"/>
-    </w:p>
-    <w:p>
-      <w:pPr>
-        <w:autoSpaceDE w:val="0"/>
-        <w:autoSpaceDN w:val="0"/>
-        <w:adjustRightInd w:val="0"/>
-        <w:spacing w:after="0" w:line="240" w:lineRule="auto"/>
-        <w:rPr>
-          <w:rFonts w:ascii="Courier New" w:hAnsi="Courier New" w:cs="Courier New"/>
-          <w:sz w:val="24"/>
-          <w:szCs w:val="24"/>
-          <w:lang w:val="ru-RU" w:bidi="ar-SA"/>
-        </w:rPr>
-      </w:pPr>
-      <w:proofErr w:type="spellStart"/>
-      <w:r>
-        <w:rPr>
-          <w:rFonts w:ascii="Courier New" w:hAnsi="Courier New" w:cs="Courier New"/>
-          <w:color w:val="000000"/>
-          <w:sz w:val="20"/>
-          <w:szCs w:val="20"/>
-          <w:lang w:val="ru-RU" w:bidi="ar-SA"/>
-        </w:rPr>
-        <w:t>title</w:t>
-      </w:r>
-      <w:proofErr w:type="spellEnd"/>
-      <w:r>
-        <w:rPr>
-          <w:rFonts w:ascii="Courier New" w:hAnsi="Courier New" w:cs="Courier New"/>
-          <w:color w:val="000000"/>
-          <w:sz w:val="20"/>
-          <w:szCs w:val="20"/>
-          <w:lang w:val="ru-RU" w:bidi="ar-SA"/>
-        </w:rPr>
-        <w:t>(</w:t>
-      </w:r>
-      <w:r>
-        <w:rPr>
-          <w:rFonts w:ascii="Courier New" w:hAnsi="Courier New" w:cs="Courier New"/>
-          <w:color w:val="A020F0"/>
-          <w:sz w:val="20"/>
-          <w:szCs w:val="20"/>
-          <w:lang w:val="ru-RU" w:bidi="ar-SA"/>
-        </w:rPr>
-        <w:t>'Положение спутника в СК ECEF'</w:t>
-      </w:r>
-      <w:r>
-        <w:rPr>
-          <w:rFonts w:ascii="Courier New" w:hAnsi="Courier New" w:cs="Courier New"/>
-          <w:color w:val="000000"/>
-          <w:sz w:val="20"/>
-          <w:szCs w:val="20"/>
-          <w:lang w:val="ru-RU" w:bidi="ar-SA"/>
-        </w:rPr>
-        <w:t>);</w:t>
-      </w:r>
-    </w:p>
-    <w:p>
-      <w:pPr>
-        <w:autoSpaceDE w:val="0"/>
-        <w:autoSpaceDN w:val="0"/>
-        <w:adjustRightInd w:val="0"/>
-        <w:spacing w:after="0" w:line="240" w:lineRule="auto"/>
-        <w:rPr>
-          <w:rFonts w:ascii="Courier New" w:hAnsi="Courier New" w:cs="Courier New"/>
-          <w:sz w:val="24"/>
-          <w:szCs w:val="24"/>
-          <w:lang w:bidi="ar-SA"/>
-        </w:rPr>
-      </w:pPr>
-      <w:proofErr w:type="spellStart"/>
-      <w:proofErr w:type="gramStart"/>
-      <w:r>
-        <w:rPr>
-          <w:rFonts w:ascii="Courier New" w:hAnsi="Courier New" w:cs="Courier New"/>
-          <w:color w:val="000000"/>
-          <w:sz w:val="20"/>
-          <w:szCs w:val="20"/>
-          <w:lang w:bidi="ar-SA"/>
-        </w:rPr>
-        <w:t>xlabel</w:t>
-      </w:r>
-      <w:proofErr w:type="spellEnd"/>
-      <w:r>
-        <w:rPr>
-          <w:rFonts w:ascii="Courier New" w:hAnsi="Courier New" w:cs="Courier New"/>
-          <w:color w:val="000000"/>
-          <w:sz w:val="20"/>
-          <w:szCs w:val="20"/>
-          <w:lang w:bidi="ar-SA"/>
-        </w:rPr>
-        <w:t>(</w:t>
-      </w:r>
-      <w:proofErr w:type="gramEnd"/>
-      <w:r>
-        <w:rPr>
-          <w:rFonts w:ascii="Courier New" w:hAnsi="Courier New" w:cs="Courier New"/>
-          <w:color w:val="A020F0"/>
-          <w:sz w:val="20"/>
-          <w:szCs w:val="20"/>
-          <w:lang w:bidi="ar-SA"/>
-        </w:rPr>
-        <w:t xml:space="preserve">'OX, </w:t>
-      </w:r>
-      <w:r>
-        <w:rPr>
-          <w:rFonts w:ascii="Courier New" w:hAnsi="Courier New" w:cs="Courier New"/>
-          <w:color w:val="A020F0"/>
-          <w:sz w:val="20"/>
-          <w:szCs w:val="20"/>
-          <w:lang w:val="ru-RU" w:bidi="ar-SA"/>
-        </w:rPr>
-        <w:t>км</w:t>
-      </w:r>
-      <w:r>
-        <w:rPr>
-          <w:rFonts w:ascii="Courier New" w:hAnsi="Courier New" w:cs="Courier New"/>
-          <w:color w:val="A020F0"/>
-          <w:sz w:val="20"/>
-          <w:szCs w:val="20"/>
-          <w:lang w:bidi="ar-SA"/>
-        </w:rPr>
-        <w:t>'</w:t>
-      </w:r>
-      <w:r>
-        <w:rPr>
-          <w:rFonts w:ascii="Courier New" w:hAnsi="Courier New" w:cs="Courier New"/>
-          <w:color w:val="000000"/>
-          <w:sz w:val="20"/>
-          <w:szCs w:val="20"/>
-          <w:lang w:bidi="ar-SA"/>
-        </w:rPr>
-        <w:t>);</w:t>
-      </w:r>
-    </w:p>
-    <w:p>
-      <w:pPr>
-        <w:autoSpaceDE w:val="0"/>
-        <w:autoSpaceDN w:val="0"/>
-        <w:adjustRightInd w:val="0"/>
-        <w:spacing w:after="0" w:line="240" w:lineRule="auto"/>
-        <w:rPr>
-          <w:rFonts w:ascii="Courier New" w:hAnsi="Courier New" w:cs="Courier New"/>
-          <w:sz w:val="24"/>
-          <w:szCs w:val="24"/>
-          <w:lang w:bidi="ar-SA"/>
-        </w:rPr>
-      </w:pPr>
-      <w:proofErr w:type="spellStart"/>
-      <w:proofErr w:type="gramStart"/>
-      <w:r>
-        <w:rPr>
-          <w:rFonts w:ascii="Courier New" w:hAnsi="Courier New" w:cs="Courier New"/>
-          <w:color w:val="000000"/>
-          <w:sz w:val="20"/>
-          <w:szCs w:val="20"/>
-          <w:lang w:bidi="ar-SA"/>
-        </w:rPr>
-        <w:t>ylabel</w:t>
-      </w:r>
-      <w:proofErr w:type="spellEnd"/>
-      <w:r>
-        <w:rPr>
-          <w:rFonts w:ascii="Courier New" w:hAnsi="Courier New" w:cs="Courier New"/>
-          <w:color w:val="000000"/>
-          <w:sz w:val="20"/>
-          <w:szCs w:val="20"/>
-          <w:lang w:bidi="ar-SA"/>
-        </w:rPr>
-        <w:t>(</w:t>
-      </w:r>
-      <w:proofErr w:type="gramEnd"/>
-      <w:r>
-        <w:rPr>
-          <w:rFonts w:ascii="Courier New" w:hAnsi="Courier New" w:cs="Courier New"/>
-          <w:color w:val="A020F0"/>
-          <w:sz w:val="20"/>
-          <w:szCs w:val="20"/>
-          <w:lang w:bidi="ar-SA"/>
-        </w:rPr>
-        <w:t xml:space="preserve">'OY, </w:t>
-      </w:r>
-      <w:r>
-        <w:rPr>
-          <w:rFonts w:ascii="Courier New" w:hAnsi="Courier New" w:cs="Courier New"/>
-          <w:color w:val="A020F0"/>
-          <w:sz w:val="20"/>
-          <w:szCs w:val="20"/>
-          <w:lang w:val="ru-RU" w:bidi="ar-SA"/>
-        </w:rPr>
-        <w:t>км</w:t>
-      </w:r>
-      <w:r>
-        <w:rPr>
-          <w:rFonts w:ascii="Courier New" w:hAnsi="Courier New" w:cs="Courier New"/>
-          <w:color w:val="A020F0"/>
-          <w:sz w:val="20"/>
-          <w:szCs w:val="20"/>
-          <w:lang w:bidi="ar-SA"/>
-        </w:rPr>
-        <w:t>'</w:t>
-      </w:r>
-      <w:r>
-        <w:rPr>
-          <w:rFonts w:ascii="Courier New" w:hAnsi="Courier New" w:cs="Courier New"/>
-          <w:color w:val="000000"/>
-          <w:sz w:val="20"/>
-          <w:szCs w:val="20"/>
-          <w:lang w:bidi="ar-SA"/>
-        </w:rPr>
-        <w:t>);</w:t>
-      </w:r>
-    </w:p>
-    <w:p>
-      <w:pPr>
-        <w:autoSpaceDE w:val="0"/>
-        <w:autoSpaceDN w:val="0"/>
-        <w:adjustRightInd w:val="0"/>
-        <w:spacing w:after="0" w:line="240" w:lineRule="auto"/>
-        <w:rPr>
-          <w:rFonts w:ascii="Courier New" w:hAnsi="Courier New" w:cs="Courier New"/>
-          <w:sz w:val="24"/>
-          <w:szCs w:val="24"/>
-          <w:lang w:bidi="ar-SA"/>
-        </w:rPr>
-      </w:pPr>
-      <w:proofErr w:type="spellStart"/>
-      <w:proofErr w:type="gramStart"/>
-      <w:r>
-        <w:rPr>
-          <w:rFonts w:ascii="Courier New" w:hAnsi="Courier New" w:cs="Courier New"/>
-          <w:color w:val="000000"/>
-          <w:sz w:val="20"/>
-          <w:szCs w:val="20"/>
-          <w:lang w:bidi="ar-SA"/>
-        </w:rPr>
-        <w:t>zlabel</w:t>
-      </w:r>
-      <w:proofErr w:type="spellEnd"/>
-      <w:r>
-        <w:rPr>
-          <w:rFonts w:ascii="Courier New" w:hAnsi="Courier New" w:cs="Courier New"/>
-          <w:color w:val="000000"/>
-          <w:sz w:val="20"/>
-          <w:szCs w:val="20"/>
-          <w:lang w:bidi="ar-SA"/>
-        </w:rPr>
-        <w:t>(</w:t>
-      </w:r>
-      <w:proofErr w:type="gramEnd"/>
-      <w:r>
-        <w:rPr>
-          <w:rFonts w:ascii="Courier New" w:hAnsi="Courier New" w:cs="Courier New"/>
-          <w:color w:val="A020F0"/>
-          <w:sz w:val="20"/>
-          <w:szCs w:val="20"/>
-          <w:lang w:bidi="ar-SA"/>
-        </w:rPr>
-        <w:t xml:space="preserve">'OZ, </w:t>
-      </w:r>
-      <w:r>
-        <w:rPr>
-          <w:rFonts w:ascii="Courier New" w:hAnsi="Courier New" w:cs="Courier New"/>
-          <w:color w:val="A020F0"/>
-          <w:sz w:val="20"/>
-          <w:szCs w:val="20"/>
-          <w:lang w:val="ru-RU" w:bidi="ar-SA"/>
-        </w:rPr>
-        <w:t>км</w:t>
-      </w:r>
-      <w:r>
-        <w:rPr>
-          <w:rFonts w:ascii="Courier New" w:hAnsi="Courier New" w:cs="Courier New"/>
-          <w:color w:val="A020F0"/>
-          <w:sz w:val="20"/>
-          <w:szCs w:val="20"/>
-          <w:lang w:bidi="ar-SA"/>
-        </w:rPr>
-        <w:t>'</w:t>
-      </w:r>
-      <w:r>
-        <w:rPr>
-          <w:rFonts w:ascii="Courier New" w:hAnsi="Courier New" w:cs="Courier New"/>
-          <w:color w:val="000000"/>
-          <w:sz w:val="20"/>
-          <w:szCs w:val="20"/>
-          <w:lang w:bidi="ar-SA"/>
-        </w:rPr>
-        <w:t>);</w:t>
-      </w:r>
-    </w:p>
-    <w:p>
-      <w:pPr>
-        <w:autoSpaceDE w:val="0"/>
-        <w:autoSpaceDN w:val="0"/>
-        <w:adjustRightInd w:val="0"/>
-        <w:spacing w:after="0" w:line="240" w:lineRule="auto"/>
-        <w:rPr>
-          <w:rFonts w:ascii="Courier New" w:hAnsi="Courier New" w:cs="Courier New"/>
-          <w:sz w:val="24"/>
-          <w:szCs w:val="24"/>
-          <w:lang w:bidi="ar-SA"/>
-        </w:rPr>
-      </w:pPr>
-      <w:proofErr w:type="gramStart"/>
-      <w:r>
-        <w:rPr>
-          <w:rFonts w:ascii="Courier New" w:hAnsi="Courier New" w:cs="Courier New"/>
-          <w:color w:val="000000"/>
-          <w:sz w:val="20"/>
-          <w:szCs w:val="20"/>
-          <w:lang w:bidi="ar-SA"/>
-        </w:rPr>
-        <w:t>axis(</w:t>
-      </w:r>
-      <w:proofErr w:type="gramEnd"/>
-      <w:r>
-        <w:rPr>
-          <w:rFonts w:ascii="Courier New" w:hAnsi="Courier New" w:cs="Courier New"/>
-          <w:color w:val="A020F0"/>
-          <w:sz w:val="20"/>
-          <w:szCs w:val="20"/>
-          <w:lang w:bidi="ar-SA"/>
-        </w:rPr>
-        <w:t>'square'</w:t>
-      </w:r>
-      <w:r>
-        <w:rPr>
-          <w:rFonts w:ascii="Courier New" w:hAnsi="Courier New" w:cs="Courier New"/>
-          <w:color w:val="000000"/>
-          <w:sz w:val="20"/>
-          <w:szCs w:val="20"/>
-          <w:lang w:bidi="ar-SA"/>
-        </w:rPr>
-        <w:t>);</w:t>
-      </w:r>
-    </w:p>
-    <w:p>
-      <w:pPr>
-        <w:autoSpaceDE w:val="0"/>
-        <w:autoSpaceDN w:val="0"/>
-        <w:adjustRightInd w:val="0"/>
-        <w:spacing w:after="0" w:line="240" w:lineRule="auto"/>
-        <w:rPr>
-          <w:rFonts w:ascii="Courier New" w:hAnsi="Courier New" w:cs="Courier New"/>
-          <w:sz w:val="24"/>
-          <w:szCs w:val="24"/>
-          <w:lang w:bidi="ar-SA"/>
-        </w:rPr>
-      </w:pPr>
-      <w:proofErr w:type="gramStart"/>
-      <w:r>
-        <w:rPr>
-          <w:rFonts w:ascii="Courier New" w:hAnsi="Courier New" w:cs="Courier New"/>
-          <w:color w:val="000000"/>
-          <w:sz w:val="20"/>
-          <w:szCs w:val="20"/>
-          <w:lang w:bidi="ar-SA"/>
-        </w:rPr>
-        <w:t>axis(</w:t>
-      </w:r>
-      <w:proofErr w:type="gramEnd"/>
-      <w:r>
-        <w:rPr>
-          <w:rFonts w:ascii="Courier New" w:hAnsi="Courier New" w:cs="Courier New"/>
-          <w:color w:val="A020F0"/>
-          <w:sz w:val="20"/>
-          <w:szCs w:val="20"/>
-          <w:lang w:bidi="ar-SA"/>
-        </w:rPr>
-        <w:t>'equal'</w:t>
-      </w:r>
-      <w:r>
-        <w:rPr>
-          <w:rFonts w:ascii="Courier New" w:hAnsi="Courier New" w:cs="Courier New"/>
-          <w:color w:val="000000"/>
-          <w:sz w:val="20"/>
-          <w:szCs w:val="20"/>
-          <w:lang w:bidi="ar-SA"/>
-        </w:rPr>
-        <w:t>);</w:t>
-      </w:r>
-    </w:p>
-    <w:p>
-      <w:pPr>
-        <w:autoSpaceDE w:val="0"/>
-        <w:autoSpaceDN w:val="0"/>
-        <w:adjustRightInd w:val="0"/>
-        <w:spacing w:after="0" w:line="240" w:lineRule="auto"/>
-        <w:rPr>
-          <w:rFonts w:ascii="Courier New" w:hAnsi="Courier New" w:cs="Courier New"/>
-          <w:sz w:val="24"/>
-          <w:szCs w:val="24"/>
-          <w:lang w:bidi="ar-SA"/>
-        </w:rPr>
-      </w:pPr>
-      <w:proofErr w:type="gramStart"/>
-      <w:r>
-        <w:rPr>
-          <w:rFonts w:ascii="Courier New" w:hAnsi="Courier New" w:cs="Courier New"/>
-          <w:color w:val="000000"/>
-          <w:sz w:val="20"/>
-          <w:szCs w:val="20"/>
-          <w:lang w:bidi="ar-SA"/>
-        </w:rPr>
-        <w:t>surf(</w:t>
-      </w:r>
-      <w:proofErr w:type="spellStart"/>
-      <w:proofErr w:type="gramEnd"/>
-      <w:r>
-        <w:rPr>
-          <w:rFonts w:ascii="Courier New" w:hAnsi="Courier New" w:cs="Courier New"/>
-          <w:color w:val="000000"/>
-          <w:sz w:val="20"/>
-          <w:szCs w:val="20"/>
-          <w:lang w:bidi="ar-SA"/>
-        </w:rPr>
-        <w:t>Xsf</w:t>
-      </w:r>
-      <w:proofErr w:type="spellEnd"/>
-      <w:r>
-        <w:rPr>
-          <w:rFonts w:ascii="Courier New" w:hAnsi="Courier New" w:cs="Courier New"/>
-          <w:color w:val="000000"/>
-          <w:sz w:val="20"/>
-          <w:szCs w:val="20"/>
-          <w:lang w:bidi="ar-SA"/>
-        </w:rPr>
-        <w:t>.*</w:t>
-      </w:r>
-      <w:proofErr w:type="spellStart"/>
-      <w:r>
-        <w:rPr>
-          <w:rFonts w:ascii="Courier New" w:hAnsi="Courier New" w:cs="Courier New"/>
-          <w:color w:val="000000"/>
-          <w:sz w:val="20"/>
-          <w:szCs w:val="20"/>
-          <w:lang w:bidi="ar-SA"/>
-        </w:rPr>
-        <w:t>Rz</w:t>
-      </w:r>
-      <w:proofErr w:type="spellEnd"/>
-      <w:r>
-        <w:rPr>
-          <w:rFonts w:ascii="Courier New" w:hAnsi="Courier New" w:cs="Courier New"/>
-          <w:color w:val="000000"/>
-          <w:sz w:val="20"/>
-          <w:szCs w:val="20"/>
-          <w:lang w:bidi="ar-SA"/>
-        </w:rPr>
-        <w:t xml:space="preserve">./1000, </w:t>
-      </w:r>
-      <w:proofErr w:type="spellStart"/>
-      <w:r>
-        <w:rPr>
-          <w:rFonts w:ascii="Courier New" w:hAnsi="Courier New" w:cs="Courier New"/>
-          <w:color w:val="000000"/>
-          <w:sz w:val="20"/>
-          <w:szCs w:val="20"/>
-          <w:lang w:bidi="ar-SA"/>
-        </w:rPr>
-        <w:t>Ysf</w:t>
-      </w:r>
-      <w:proofErr w:type="spellEnd"/>
-      <w:r>
-        <w:rPr>
-          <w:rFonts w:ascii="Courier New" w:hAnsi="Courier New" w:cs="Courier New"/>
-          <w:color w:val="000000"/>
-          <w:sz w:val="20"/>
-          <w:szCs w:val="20"/>
-          <w:lang w:bidi="ar-SA"/>
-        </w:rPr>
-        <w:t>*</w:t>
-      </w:r>
-      <w:proofErr w:type="spellStart"/>
-      <w:r>
-        <w:rPr>
-          <w:rFonts w:ascii="Courier New" w:hAnsi="Courier New" w:cs="Courier New"/>
-          <w:color w:val="000000"/>
-          <w:sz w:val="20"/>
-          <w:szCs w:val="20"/>
-          <w:lang w:bidi="ar-SA"/>
-        </w:rPr>
-        <w:t>Rz</w:t>
-      </w:r>
-      <w:proofErr w:type="spellEnd"/>
-      <w:r>
-        <w:rPr>
-          <w:rFonts w:ascii="Courier New" w:hAnsi="Courier New" w:cs="Courier New"/>
-          <w:color w:val="000000"/>
-          <w:sz w:val="20"/>
-          <w:szCs w:val="20"/>
-          <w:lang w:bidi="ar-SA"/>
-        </w:rPr>
-        <w:t xml:space="preserve">./1000, </w:t>
-      </w:r>
-      <w:proofErr w:type="spellStart"/>
-      <w:r>
-        <w:rPr>
-          <w:rFonts w:ascii="Courier New" w:hAnsi="Courier New" w:cs="Courier New"/>
-          <w:color w:val="000000"/>
-          <w:sz w:val="20"/>
-          <w:szCs w:val="20"/>
-          <w:lang w:bidi="ar-SA"/>
-        </w:rPr>
-        <w:t>Zsf</w:t>
-      </w:r>
-      <w:proofErr w:type="spellEnd"/>
-      <w:r>
-        <w:rPr>
-          <w:rFonts w:ascii="Courier New" w:hAnsi="Courier New" w:cs="Courier New"/>
-          <w:color w:val="000000"/>
-          <w:sz w:val="20"/>
-          <w:szCs w:val="20"/>
-          <w:lang w:bidi="ar-SA"/>
-        </w:rPr>
-        <w:t>*</w:t>
-      </w:r>
-      <w:proofErr w:type="spellStart"/>
-      <w:r>
-        <w:rPr>
-          <w:rFonts w:ascii="Courier New" w:hAnsi="Courier New" w:cs="Courier New"/>
-          <w:color w:val="000000"/>
-          <w:sz w:val="20"/>
-          <w:szCs w:val="20"/>
-          <w:lang w:bidi="ar-SA"/>
-        </w:rPr>
-        <w:t>Rz</w:t>
-      </w:r>
-      <w:proofErr w:type="spellEnd"/>
-      <w:r>
-        <w:rPr>
-          <w:rFonts w:ascii="Courier New" w:hAnsi="Courier New" w:cs="Courier New"/>
-          <w:color w:val="000000"/>
-          <w:sz w:val="20"/>
-          <w:szCs w:val="20"/>
-          <w:lang w:bidi="ar-SA"/>
-        </w:rPr>
-        <w:t>./1000);</w:t>
-      </w:r>
-    </w:p>
-    <w:p>
-      <w:pPr>
-        <w:autoSpaceDE w:val="0"/>
-        <w:autoSpaceDN w:val="0"/>
-        <w:adjustRightInd w:val="0"/>
-        <w:spacing w:after="0" w:line="240" w:lineRule="auto"/>
-        <w:rPr>
-          <w:rFonts w:ascii="Courier New" w:hAnsi="Courier New" w:cs="Courier New"/>
-          <w:sz w:val="24"/>
-          <w:szCs w:val="24"/>
-          <w:lang w:bidi="ar-SA"/>
-        </w:rPr>
-      </w:pPr>
-      <w:proofErr w:type="gramStart"/>
-      <w:r>
-        <w:rPr>
-          <w:rFonts w:ascii="Courier New" w:hAnsi="Courier New" w:cs="Courier New"/>
-          <w:color w:val="000000"/>
-          <w:sz w:val="20"/>
-          <w:szCs w:val="20"/>
-          <w:lang w:bidi="ar-SA"/>
-        </w:rPr>
-        <w:t>hold</w:t>
-      </w:r>
-      <w:proofErr w:type="gramEnd"/>
-      <w:r>
-        <w:rPr>
-          <w:rFonts w:ascii="Courier New" w:hAnsi="Courier New" w:cs="Courier New"/>
-          <w:color w:val="000000"/>
-          <w:sz w:val="20"/>
-          <w:szCs w:val="20"/>
-          <w:lang w:bidi="ar-SA"/>
-        </w:rPr>
-        <w:t xml:space="preserve"> </w:t>
-      </w:r>
-      <w:r>
-        <w:rPr>
-          <w:rFonts w:ascii="Courier New" w:hAnsi="Courier New" w:cs="Courier New"/>
-          <w:color w:val="A020F0"/>
-          <w:sz w:val="20"/>
-          <w:szCs w:val="20"/>
-          <w:lang w:bidi="ar-SA"/>
-        </w:rPr>
-        <w:t>off</w:t>
-      </w:r>
-    </w:p>
-    <w:p>
-      <w:pPr>
-        <w:autoSpaceDE w:val="0"/>
-        <w:autoSpaceDN w:val="0"/>
-        <w:adjustRightInd w:val="0"/>
-        <w:spacing w:after="0" w:line="240" w:lineRule="auto"/>
-        <w:rPr>
-          <w:rFonts w:ascii="Courier New" w:hAnsi="Courier New" w:cs="Courier New"/>
-          <w:sz w:val="24"/>
-          <w:szCs w:val="24"/>
-          <w:lang w:bidi="ar-SA"/>
-        </w:rPr>
-      </w:pPr>
-      <w:proofErr w:type="gramStart"/>
-      <w:r>
-        <w:rPr>
-          <w:rFonts w:ascii="Courier New" w:hAnsi="Courier New" w:cs="Courier New"/>
-          <w:color w:val="000000"/>
-          <w:sz w:val="20"/>
-          <w:szCs w:val="20"/>
-          <w:lang w:bidi="ar-SA"/>
-        </w:rPr>
-        <w:t>figure</w:t>
-      </w:r>
-      <w:proofErr w:type="gramEnd"/>
-      <w:r>
-        <w:rPr>
-          <w:rFonts w:ascii="Courier New" w:hAnsi="Courier New" w:cs="Courier New"/>
-          <w:color w:val="000000"/>
-          <w:sz w:val="20"/>
-          <w:szCs w:val="20"/>
-          <w:lang w:bidi="ar-SA"/>
-        </w:rPr>
         <w:t>;</w:t>
       </w:r>
     </w:p>
@@ -6430,986 +7559,104 @@
           <w:lang w:bidi="ar-SA"/>
         </w:rPr>
       </w:pPr>
-      <w:proofErr w:type="gramStart"/>
-      <w:r>
-        <w:rPr>
-          <w:rFonts w:ascii="Courier New" w:hAnsi="Courier New" w:cs="Courier New"/>
-          <w:color w:val="000000"/>
-          <w:sz w:val="20"/>
-          <w:szCs w:val="20"/>
-          <w:lang w:bidi="ar-SA"/>
-        </w:rPr>
-        <w:t>plot3(</w:t>
-      </w:r>
-      <w:proofErr w:type="gramEnd"/>
-      <w:r>
-        <w:rPr>
-          <w:rFonts w:ascii="Courier New" w:hAnsi="Courier New" w:cs="Courier New"/>
-          <w:color w:val="000000"/>
-          <w:sz w:val="20"/>
-          <w:szCs w:val="20"/>
-          <w:lang w:bidi="ar-SA"/>
-        </w:rPr>
-        <w:t>X_2./1000, Y_2./1000,Z_2./1000);</w:t>
-      </w:r>
-    </w:p>
-    <w:p>
-      <w:pPr>
-        <w:autoSpaceDE w:val="0"/>
-        <w:autoSpaceDN w:val="0"/>
-        <w:adjustRightInd w:val="0"/>
-        <w:spacing w:after="0" w:line="240" w:lineRule="auto"/>
-        <w:rPr>
-          <w:rFonts w:ascii="Courier New" w:hAnsi="Courier New" w:cs="Courier New"/>
-          <w:sz w:val="24"/>
-          <w:szCs w:val="24"/>
-          <w:lang w:bidi="ar-SA"/>
-        </w:rPr>
-      </w:pPr>
-      <w:proofErr w:type="gramStart"/>
-      <w:r>
-        <w:rPr>
-          <w:rFonts w:ascii="Courier New" w:hAnsi="Courier New" w:cs="Courier New"/>
-          <w:color w:val="000000"/>
-          <w:sz w:val="20"/>
-          <w:szCs w:val="20"/>
-          <w:lang w:bidi="ar-SA"/>
-        </w:rPr>
-        <w:t>hold</w:t>
-      </w:r>
-      <w:proofErr w:type="gramEnd"/>
-      <w:r>
-        <w:rPr>
-          <w:rFonts w:ascii="Courier New" w:hAnsi="Courier New" w:cs="Courier New"/>
-          <w:color w:val="000000"/>
-          <w:sz w:val="20"/>
-          <w:szCs w:val="20"/>
-          <w:lang w:bidi="ar-SA"/>
-        </w:rPr>
-        <w:t xml:space="preserve"> </w:t>
-      </w:r>
-      <w:r>
-        <w:rPr>
-          <w:rFonts w:ascii="Courier New" w:hAnsi="Courier New" w:cs="Courier New"/>
-          <w:color w:val="A020F0"/>
-          <w:sz w:val="20"/>
-          <w:szCs w:val="20"/>
-          <w:lang w:bidi="ar-SA"/>
-        </w:rPr>
-        <w:t>on</w:t>
-      </w:r>
-    </w:p>
-    <w:p>
-      <w:pPr>
-        <w:autoSpaceDE w:val="0"/>
-        <w:autoSpaceDN w:val="0"/>
-        <w:adjustRightInd w:val="0"/>
-        <w:spacing w:after="0" w:line="240" w:lineRule="auto"/>
-        <w:rPr>
-          <w:rFonts w:ascii="Courier New" w:hAnsi="Courier New" w:cs="Courier New"/>
-          <w:sz w:val="24"/>
-          <w:szCs w:val="24"/>
-          <w:lang w:bidi="ar-SA"/>
-        </w:rPr>
-      </w:pPr>
-      <w:proofErr w:type="gramStart"/>
-      <w:r>
-        <w:rPr>
-          <w:rFonts w:ascii="Courier New" w:hAnsi="Courier New" w:cs="Courier New"/>
-          <w:color w:val="000000"/>
-          <w:sz w:val="20"/>
-          <w:szCs w:val="20"/>
-          <w:lang w:bidi="ar-SA"/>
-        </w:rPr>
-        <w:t>grid</w:t>
-      </w:r>
-      <w:proofErr w:type="gramEnd"/>
-      <w:r>
-        <w:rPr>
-          <w:rFonts w:ascii="Courier New" w:hAnsi="Courier New" w:cs="Courier New"/>
-          <w:color w:val="000000"/>
-          <w:sz w:val="20"/>
-          <w:szCs w:val="20"/>
-          <w:lang w:bidi="ar-SA"/>
-        </w:rPr>
-        <w:t xml:space="preserve"> </w:t>
-      </w:r>
-      <w:r>
-        <w:rPr>
-          <w:rFonts w:ascii="Courier New" w:hAnsi="Courier New" w:cs="Courier New"/>
-          <w:color w:val="A020F0"/>
-          <w:sz w:val="20"/>
-          <w:szCs w:val="20"/>
-          <w:lang w:bidi="ar-SA"/>
-        </w:rPr>
-        <w:t>on</w:t>
-      </w:r>
-    </w:p>
-    <w:p>
-      <w:pPr>
-        <w:autoSpaceDE w:val="0"/>
-        <w:autoSpaceDN w:val="0"/>
-        <w:adjustRightInd w:val="0"/>
-        <w:spacing w:after="0" w:line="240" w:lineRule="auto"/>
-        <w:rPr>
-          <w:rFonts w:ascii="Courier New" w:hAnsi="Courier New" w:cs="Courier New"/>
-          <w:sz w:val="24"/>
-          <w:szCs w:val="24"/>
-          <w:lang w:bidi="ar-SA"/>
-        </w:rPr>
-      </w:pPr>
-      <w:proofErr w:type="gramStart"/>
-      <w:r>
-        <w:rPr>
-          <w:rFonts w:ascii="Courier New" w:hAnsi="Courier New" w:cs="Courier New"/>
-          <w:color w:val="000000"/>
-          <w:sz w:val="20"/>
-          <w:szCs w:val="20"/>
-          <w:lang w:bidi="ar-SA"/>
-        </w:rPr>
-        <w:t>title(</w:t>
-      </w:r>
-      <w:proofErr w:type="gramEnd"/>
-      <w:r>
-        <w:rPr>
-          <w:rFonts w:ascii="Courier New" w:hAnsi="Courier New" w:cs="Courier New"/>
-          <w:color w:val="A020F0"/>
-          <w:sz w:val="20"/>
-          <w:szCs w:val="20"/>
-          <w:lang w:bidi="ar-SA"/>
-        </w:rPr>
-        <w:t>'</w:t>
-      </w:r>
-      <w:r>
-        <w:rPr>
-          <w:rFonts w:ascii="Courier New" w:hAnsi="Courier New" w:cs="Courier New"/>
-          <w:color w:val="A020F0"/>
-          <w:sz w:val="20"/>
-          <w:szCs w:val="20"/>
-          <w:lang w:val="ru-RU" w:bidi="ar-SA"/>
-        </w:rPr>
-        <w:t>Положение</w:t>
-      </w:r>
-      <w:r>
-        <w:rPr>
-          <w:rFonts w:ascii="Courier New" w:hAnsi="Courier New" w:cs="Courier New"/>
-          <w:color w:val="A020F0"/>
-          <w:sz w:val="20"/>
-          <w:szCs w:val="20"/>
-          <w:lang w:bidi="ar-SA"/>
-        </w:rPr>
-        <w:t xml:space="preserve"> </w:t>
-      </w:r>
-      <w:r>
-        <w:rPr>
-          <w:rFonts w:ascii="Courier New" w:hAnsi="Courier New" w:cs="Courier New"/>
-          <w:color w:val="A020F0"/>
-          <w:sz w:val="20"/>
-          <w:szCs w:val="20"/>
-          <w:lang w:val="ru-RU" w:bidi="ar-SA"/>
-        </w:rPr>
-        <w:t>спутника</w:t>
-      </w:r>
-      <w:r>
-        <w:rPr>
-          <w:rFonts w:ascii="Courier New" w:hAnsi="Courier New" w:cs="Courier New"/>
-          <w:color w:val="A020F0"/>
-          <w:sz w:val="20"/>
-          <w:szCs w:val="20"/>
-          <w:lang w:bidi="ar-SA"/>
-        </w:rPr>
-        <w:t xml:space="preserve"> </w:t>
-      </w:r>
-      <w:r>
-        <w:rPr>
-          <w:rFonts w:ascii="Courier New" w:hAnsi="Courier New" w:cs="Courier New"/>
-          <w:color w:val="A020F0"/>
-          <w:sz w:val="20"/>
-          <w:szCs w:val="20"/>
-          <w:lang w:val="ru-RU" w:bidi="ar-SA"/>
-        </w:rPr>
-        <w:t>в</w:t>
-      </w:r>
-      <w:r>
-        <w:rPr>
-          <w:rFonts w:ascii="Courier New" w:hAnsi="Courier New" w:cs="Courier New"/>
-          <w:color w:val="A020F0"/>
-          <w:sz w:val="20"/>
-          <w:szCs w:val="20"/>
-          <w:lang w:bidi="ar-SA"/>
-        </w:rPr>
-        <w:t xml:space="preserve"> </w:t>
-      </w:r>
-      <w:r>
-        <w:rPr>
-          <w:rFonts w:ascii="Courier New" w:hAnsi="Courier New" w:cs="Courier New"/>
-          <w:color w:val="A020F0"/>
-          <w:sz w:val="20"/>
-          <w:szCs w:val="20"/>
-          <w:lang w:val="ru-RU" w:bidi="ar-SA"/>
-        </w:rPr>
-        <w:t>СК</w:t>
-      </w:r>
-      <w:r>
-        <w:rPr>
-          <w:rFonts w:ascii="Courier New" w:hAnsi="Courier New" w:cs="Courier New"/>
-          <w:color w:val="A020F0"/>
-          <w:sz w:val="20"/>
-          <w:szCs w:val="20"/>
-          <w:lang w:bidi="ar-SA"/>
-        </w:rPr>
-        <w:t xml:space="preserve"> ECI'</w:t>
-      </w:r>
-      <w:r>
-        <w:rPr>
-          <w:rFonts w:ascii="Courier New" w:hAnsi="Courier New" w:cs="Courier New"/>
-          <w:color w:val="000000"/>
-          <w:sz w:val="20"/>
-          <w:szCs w:val="20"/>
-          <w:lang w:bidi="ar-SA"/>
-        </w:rPr>
-        <w:t>);</w:t>
-      </w:r>
-    </w:p>
-    <w:p>
-      <w:pPr>
-        <w:autoSpaceDE w:val="0"/>
-        <w:autoSpaceDN w:val="0"/>
-        <w:adjustRightInd w:val="0"/>
-        <w:spacing w:after="0" w:line="240" w:lineRule="auto"/>
-        <w:rPr>
-          <w:rFonts w:ascii="Courier New" w:hAnsi="Courier New" w:cs="Courier New"/>
-          <w:sz w:val="24"/>
-          <w:szCs w:val="24"/>
-          <w:lang w:bidi="ar-SA"/>
-        </w:rPr>
-      </w:pPr>
-      <w:proofErr w:type="spellStart"/>
-      <w:proofErr w:type="gramStart"/>
-      <w:r>
-        <w:rPr>
-          <w:rFonts w:ascii="Courier New" w:hAnsi="Courier New" w:cs="Courier New"/>
-          <w:color w:val="000000"/>
-          <w:sz w:val="20"/>
-          <w:szCs w:val="20"/>
-          <w:lang w:bidi="ar-SA"/>
-        </w:rPr>
-        <w:t>xlabel</w:t>
-      </w:r>
-      <w:proofErr w:type="spellEnd"/>
-      <w:r>
-        <w:rPr>
-          <w:rFonts w:ascii="Courier New" w:hAnsi="Courier New" w:cs="Courier New"/>
-          <w:color w:val="000000"/>
-          <w:sz w:val="20"/>
-          <w:szCs w:val="20"/>
-          <w:lang w:bidi="ar-SA"/>
-        </w:rPr>
-        <w:t>(</w:t>
-      </w:r>
-      <w:proofErr w:type="gramEnd"/>
-      <w:r>
-        <w:rPr>
-          <w:rFonts w:ascii="Courier New" w:hAnsi="Courier New" w:cs="Courier New"/>
-          <w:color w:val="A020F0"/>
-          <w:sz w:val="20"/>
-          <w:szCs w:val="20"/>
-          <w:lang w:bidi="ar-SA"/>
-        </w:rPr>
-        <w:t xml:space="preserve">'OX, </w:t>
-      </w:r>
-      <w:r>
-        <w:rPr>
-          <w:rFonts w:ascii="Courier New" w:hAnsi="Courier New" w:cs="Courier New"/>
-          <w:color w:val="A020F0"/>
-          <w:sz w:val="20"/>
-          <w:szCs w:val="20"/>
-          <w:lang w:val="ru-RU" w:bidi="ar-SA"/>
-        </w:rPr>
-        <w:t>км</w:t>
-      </w:r>
-      <w:r>
-        <w:rPr>
-          <w:rFonts w:ascii="Courier New" w:hAnsi="Courier New" w:cs="Courier New"/>
-          <w:color w:val="A020F0"/>
-          <w:sz w:val="20"/>
-          <w:szCs w:val="20"/>
-          <w:lang w:bidi="ar-SA"/>
-        </w:rPr>
-        <w:t>'</w:t>
-      </w:r>
-      <w:r>
-        <w:rPr>
-          <w:rFonts w:ascii="Courier New" w:hAnsi="Courier New" w:cs="Courier New"/>
-          <w:color w:val="000000"/>
-          <w:sz w:val="20"/>
-          <w:szCs w:val="20"/>
-          <w:lang w:bidi="ar-SA"/>
-        </w:rPr>
-        <w:t>);</w:t>
-      </w:r>
-    </w:p>
-    <w:p>
-      <w:pPr>
-        <w:autoSpaceDE w:val="0"/>
-        <w:autoSpaceDN w:val="0"/>
-        <w:adjustRightInd w:val="0"/>
-        <w:spacing w:after="0" w:line="240" w:lineRule="auto"/>
-        <w:rPr>
-          <w:rFonts w:ascii="Courier New" w:hAnsi="Courier New" w:cs="Courier New"/>
-          <w:sz w:val="24"/>
-          <w:szCs w:val="24"/>
-          <w:lang w:bidi="ar-SA"/>
-        </w:rPr>
-      </w:pPr>
-      <w:proofErr w:type="spellStart"/>
-      <w:proofErr w:type="gramStart"/>
-      <w:r>
-        <w:rPr>
-          <w:rFonts w:ascii="Courier New" w:hAnsi="Courier New" w:cs="Courier New"/>
-          <w:color w:val="000000"/>
-          <w:sz w:val="20"/>
-          <w:szCs w:val="20"/>
-          <w:lang w:bidi="ar-SA"/>
-        </w:rPr>
-        <w:t>ylabel</w:t>
-      </w:r>
-      <w:proofErr w:type="spellEnd"/>
-      <w:r>
-        <w:rPr>
-          <w:rFonts w:ascii="Courier New" w:hAnsi="Courier New" w:cs="Courier New"/>
-          <w:color w:val="000000"/>
-          <w:sz w:val="20"/>
-          <w:szCs w:val="20"/>
-          <w:lang w:bidi="ar-SA"/>
-        </w:rPr>
-        <w:t>(</w:t>
-      </w:r>
-      <w:proofErr w:type="gramEnd"/>
-      <w:r>
-        <w:rPr>
-          <w:rFonts w:ascii="Courier New" w:hAnsi="Courier New" w:cs="Courier New"/>
-          <w:color w:val="A020F0"/>
-          <w:sz w:val="20"/>
-          <w:szCs w:val="20"/>
-          <w:lang w:bidi="ar-SA"/>
-        </w:rPr>
-        <w:t xml:space="preserve">'OY, </w:t>
-      </w:r>
-      <w:r>
-        <w:rPr>
-          <w:rFonts w:ascii="Courier New" w:hAnsi="Courier New" w:cs="Courier New"/>
-          <w:color w:val="A020F0"/>
-          <w:sz w:val="20"/>
-          <w:szCs w:val="20"/>
-          <w:lang w:val="ru-RU" w:bidi="ar-SA"/>
-        </w:rPr>
-        <w:t>км</w:t>
-      </w:r>
-      <w:r>
-        <w:rPr>
-          <w:rFonts w:ascii="Courier New" w:hAnsi="Courier New" w:cs="Courier New"/>
-          <w:color w:val="A020F0"/>
-          <w:sz w:val="20"/>
-          <w:szCs w:val="20"/>
-          <w:lang w:bidi="ar-SA"/>
-        </w:rPr>
-        <w:t>'</w:t>
-      </w:r>
-      <w:r>
-        <w:rPr>
-          <w:rFonts w:ascii="Courier New" w:hAnsi="Courier New" w:cs="Courier New"/>
-          <w:color w:val="000000"/>
-          <w:sz w:val="20"/>
-          <w:szCs w:val="20"/>
-          <w:lang w:bidi="ar-SA"/>
-        </w:rPr>
-        <w:t>);</w:t>
-      </w:r>
-    </w:p>
-    <w:p>
-      <w:pPr>
-        <w:autoSpaceDE w:val="0"/>
-        <w:autoSpaceDN w:val="0"/>
-        <w:adjustRightInd w:val="0"/>
-        <w:spacing w:after="0" w:line="240" w:lineRule="auto"/>
-        <w:rPr>
-          <w:rFonts w:ascii="Courier New" w:hAnsi="Courier New" w:cs="Courier New"/>
-          <w:sz w:val="24"/>
-          <w:szCs w:val="24"/>
-          <w:lang w:bidi="ar-SA"/>
-        </w:rPr>
-      </w:pPr>
-      <w:proofErr w:type="spellStart"/>
-      <w:proofErr w:type="gramStart"/>
-      <w:r>
-        <w:rPr>
-          <w:rFonts w:ascii="Courier New" w:hAnsi="Courier New" w:cs="Courier New"/>
-          <w:color w:val="000000"/>
-          <w:sz w:val="20"/>
-          <w:szCs w:val="20"/>
-          <w:lang w:bidi="ar-SA"/>
-        </w:rPr>
-        <w:t>zlabel</w:t>
-      </w:r>
-      <w:proofErr w:type="spellEnd"/>
-      <w:r>
-        <w:rPr>
-          <w:rFonts w:ascii="Courier New" w:hAnsi="Courier New" w:cs="Courier New"/>
-          <w:color w:val="000000"/>
-          <w:sz w:val="20"/>
-          <w:szCs w:val="20"/>
-          <w:lang w:bidi="ar-SA"/>
-        </w:rPr>
-        <w:t>(</w:t>
-      </w:r>
-      <w:proofErr w:type="gramEnd"/>
-      <w:r>
-        <w:rPr>
-          <w:rFonts w:ascii="Courier New" w:hAnsi="Courier New" w:cs="Courier New"/>
-          <w:color w:val="A020F0"/>
-          <w:sz w:val="20"/>
-          <w:szCs w:val="20"/>
-          <w:lang w:bidi="ar-SA"/>
-        </w:rPr>
-        <w:t xml:space="preserve">'OZ, </w:t>
-      </w:r>
-      <w:r>
-        <w:rPr>
-          <w:rFonts w:ascii="Courier New" w:hAnsi="Courier New" w:cs="Courier New"/>
-          <w:color w:val="A020F0"/>
-          <w:sz w:val="20"/>
-          <w:szCs w:val="20"/>
-          <w:lang w:val="ru-RU" w:bidi="ar-SA"/>
-        </w:rPr>
-        <w:t>км</w:t>
-      </w:r>
-      <w:r>
-        <w:rPr>
-          <w:rFonts w:ascii="Courier New" w:hAnsi="Courier New" w:cs="Courier New"/>
-          <w:color w:val="A020F0"/>
-          <w:sz w:val="20"/>
-          <w:szCs w:val="20"/>
-          <w:lang w:bidi="ar-SA"/>
-        </w:rPr>
-        <w:t>'</w:t>
-      </w:r>
-      <w:r>
-        <w:rPr>
-          <w:rFonts w:ascii="Courier New" w:hAnsi="Courier New" w:cs="Courier New"/>
-          <w:color w:val="000000"/>
-          <w:sz w:val="20"/>
-          <w:szCs w:val="20"/>
-          <w:lang w:bidi="ar-SA"/>
-        </w:rPr>
-        <w:t>);</w:t>
-      </w:r>
-    </w:p>
-    <w:p>
-      <w:pPr>
-        <w:autoSpaceDE w:val="0"/>
-        <w:autoSpaceDN w:val="0"/>
-        <w:adjustRightInd w:val="0"/>
-        <w:spacing w:after="0" w:line="240" w:lineRule="auto"/>
-        <w:rPr>
-          <w:rFonts w:ascii="Courier New" w:hAnsi="Courier New" w:cs="Courier New"/>
-          <w:sz w:val="24"/>
-          <w:szCs w:val="24"/>
-          <w:lang w:bidi="ar-SA"/>
-        </w:rPr>
-      </w:pPr>
-      <w:proofErr w:type="gramStart"/>
-      <w:r>
-        <w:rPr>
-          <w:rFonts w:ascii="Courier New" w:hAnsi="Courier New" w:cs="Courier New"/>
-          <w:color w:val="000000"/>
-          <w:sz w:val="20"/>
-          <w:szCs w:val="20"/>
-          <w:lang w:bidi="ar-SA"/>
-        </w:rPr>
-        <w:t>axis(</w:t>
-      </w:r>
-      <w:proofErr w:type="gramEnd"/>
-      <w:r>
-        <w:rPr>
-          <w:rFonts w:ascii="Courier New" w:hAnsi="Courier New" w:cs="Courier New"/>
-          <w:color w:val="A020F0"/>
-          <w:sz w:val="20"/>
-          <w:szCs w:val="20"/>
-          <w:lang w:bidi="ar-SA"/>
-        </w:rPr>
-        <w:t>'square'</w:t>
-      </w:r>
-      <w:r>
-        <w:rPr>
-          <w:rFonts w:ascii="Courier New" w:hAnsi="Courier New" w:cs="Courier New"/>
-          <w:color w:val="000000"/>
-          <w:sz w:val="20"/>
-          <w:szCs w:val="20"/>
-          <w:lang w:bidi="ar-SA"/>
-        </w:rPr>
-        <w:t>);</w:t>
-      </w:r>
-    </w:p>
-    <w:p>
-      <w:pPr>
-        <w:autoSpaceDE w:val="0"/>
-        <w:autoSpaceDN w:val="0"/>
-        <w:adjustRightInd w:val="0"/>
-        <w:spacing w:after="0" w:line="240" w:lineRule="auto"/>
-        <w:rPr>
-          <w:rFonts w:ascii="Courier New" w:hAnsi="Courier New" w:cs="Courier New"/>
-          <w:sz w:val="24"/>
-          <w:szCs w:val="24"/>
-          <w:lang w:bidi="ar-SA"/>
-        </w:rPr>
-      </w:pPr>
-      <w:proofErr w:type="gramStart"/>
-      <w:r>
-        <w:rPr>
-          <w:rFonts w:ascii="Courier New" w:hAnsi="Courier New" w:cs="Courier New"/>
-          <w:color w:val="000000"/>
-          <w:sz w:val="20"/>
-          <w:szCs w:val="20"/>
-          <w:lang w:bidi="ar-SA"/>
-        </w:rPr>
-        <w:t>axis(</w:t>
-      </w:r>
-      <w:proofErr w:type="gramEnd"/>
-      <w:r>
-        <w:rPr>
-          <w:rFonts w:ascii="Courier New" w:hAnsi="Courier New" w:cs="Courier New"/>
-          <w:color w:val="A020F0"/>
-          <w:sz w:val="20"/>
-          <w:szCs w:val="20"/>
-          <w:lang w:bidi="ar-SA"/>
-        </w:rPr>
-        <w:t>'equal'</w:t>
-      </w:r>
-      <w:r>
-        <w:rPr>
-          <w:rFonts w:ascii="Courier New" w:hAnsi="Courier New" w:cs="Courier New"/>
-          <w:color w:val="000000"/>
-          <w:sz w:val="20"/>
-          <w:szCs w:val="20"/>
-          <w:lang w:bidi="ar-SA"/>
-        </w:rPr>
-        <w:t>);</w:t>
-      </w:r>
-    </w:p>
-    <w:p>
-      <w:pPr>
-        <w:autoSpaceDE w:val="0"/>
-        <w:autoSpaceDN w:val="0"/>
-        <w:adjustRightInd w:val="0"/>
-        <w:spacing w:after="0" w:line="240" w:lineRule="auto"/>
-        <w:rPr>
-          <w:rFonts w:ascii="Courier New" w:hAnsi="Courier New" w:cs="Courier New"/>
-          <w:sz w:val="24"/>
-          <w:szCs w:val="24"/>
-          <w:lang w:bidi="ar-SA"/>
-        </w:rPr>
-      </w:pPr>
-      <w:proofErr w:type="gramStart"/>
-      <w:r>
-        <w:rPr>
-          <w:rFonts w:ascii="Courier New" w:hAnsi="Courier New" w:cs="Courier New"/>
-          <w:color w:val="000000"/>
-          <w:sz w:val="20"/>
-          <w:szCs w:val="20"/>
-          <w:lang w:bidi="ar-SA"/>
-        </w:rPr>
-        <w:t>surf(</w:t>
-      </w:r>
-      <w:proofErr w:type="spellStart"/>
-      <w:proofErr w:type="gramEnd"/>
-      <w:r>
-        <w:rPr>
-          <w:rFonts w:ascii="Courier New" w:hAnsi="Courier New" w:cs="Courier New"/>
-          <w:color w:val="000000"/>
-          <w:sz w:val="20"/>
-          <w:szCs w:val="20"/>
-          <w:lang w:bidi="ar-SA"/>
-        </w:rPr>
-        <w:t>Xsf</w:t>
-      </w:r>
-      <w:proofErr w:type="spellEnd"/>
-      <w:r>
-        <w:rPr>
-          <w:rFonts w:ascii="Courier New" w:hAnsi="Courier New" w:cs="Courier New"/>
-          <w:color w:val="000000"/>
-          <w:sz w:val="20"/>
-          <w:szCs w:val="20"/>
-          <w:lang w:bidi="ar-SA"/>
-        </w:rPr>
-        <w:t>.*</w:t>
-      </w:r>
-      <w:proofErr w:type="spellStart"/>
-      <w:r>
-        <w:rPr>
-          <w:rFonts w:ascii="Courier New" w:hAnsi="Courier New" w:cs="Courier New"/>
-          <w:color w:val="000000"/>
-          <w:sz w:val="20"/>
-          <w:szCs w:val="20"/>
-          <w:lang w:bidi="ar-SA"/>
-        </w:rPr>
-        <w:t>Rz</w:t>
-      </w:r>
-      <w:proofErr w:type="spellEnd"/>
-      <w:r>
-        <w:rPr>
-          <w:rFonts w:ascii="Courier New" w:hAnsi="Courier New" w:cs="Courier New"/>
-          <w:color w:val="000000"/>
-          <w:sz w:val="20"/>
-          <w:szCs w:val="20"/>
-          <w:lang w:bidi="ar-SA"/>
-        </w:rPr>
-        <w:t xml:space="preserve">./1000, </w:t>
-      </w:r>
-      <w:proofErr w:type="spellStart"/>
-      <w:r>
-        <w:rPr>
-          <w:rFonts w:ascii="Courier New" w:hAnsi="Courier New" w:cs="Courier New"/>
-          <w:color w:val="000000"/>
-          <w:sz w:val="20"/>
-          <w:szCs w:val="20"/>
-          <w:lang w:bidi="ar-SA"/>
-        </w:rPr>
-        <w:t>Ysf</w:t>
-      </w:r>
-      <w:proofErr w:type="spellEnd"/>
-      <w:r>
-        <w:rPr>
-          <w:rFonts w:ascii="Courier New" w:hAnsi="Courier New" w:cs="Courier New"/>
-          <w:color w:val="000000"/>
-          <w:sz w:val="20"/>
-          <w:szCs w:val="20"/>
-          <w:lang w:bidi="ar-SA"/>
-        </w:rPr>
-        <w:t>*</w:t>
-      </w:r>
-      <w:proofErr w:type="spellStart"/>
-      <w:r>
-        <w:rPr>
-          <w:rFonts w:ascii="Courier New" w:hAnsi="Courier New" w:cs="Courier New"/>
-          <w:color w:val="000000"/>
-          <w:sz w:val="20"/>
-          <w:szCs w:val="20"/>
-          <w:lang w:bidi="ar-SA"/>
-        </w:rPr>
-        <w:t>Rz</w:t>
-      </w:r>
-      <w:proofErr w:type="spellEnd"/>
-      <w:r>
-        <w:rPr>
-          <w:rFonts w:ascii="Courier New" w:hAnsi="Courier New" w:cs="Courier New"/>
-          <w:color w:val="000000"/>
-          <w:sz w:val="20"/>
-          <w:szCs w:val="20"/>
-          <w:lang w:bidi="ar-SA"/>
-        </w:rPr>
-        <w:t xml:space="preserve">./1000, </w:t>
-      </w:r>
-      <w:proofErr w:type="spellStart"/>
-      <w:r>
-        <w:rPr>
-          <w:rFonts w:ascii="Courier New" w:hAnsi="Courier New" w:cs="Courier New"/>
-          <w:color w:val="000000"/>
-          <w:sz w:val="20"/>
-          <w:szCs w:val="20"/>
-          <w:lang w:bidi="ar-SA"/>
-        </w:rPr>
-        <w:t>Zsf</w:t>
-      </w:r>
-      <w:proofErr w:type="spellEnd"/>
-      <w:r>
-        <w:rPr>
-          <w:rFonts w:ascii="Courier New" w:hAnsi="Courier New" w:cs="Courier New"/>
-          <w:color w:val="000000"/>
-          <w:sz w:val="20"/>
-          <w:szCs w:val="20"/>
-          <w:lang w:bidi="ar-SA"/>
-        </w:rPr>
-        <w:t>*</w:t>
-      </w:r>
-      <w:proofErr w:type="spellStart"/>
-      <w:r>
-        <w:rPr>
-          <w:rFonts w:ascii="Courier New" w:hAnsi="Courier New" w:cs="Courier New"/>
-          <w:color w:val="000000"/>
-          <w:sz w:val="20"/>
-          <w:szCs w:val="20"/>
-          <w:lang w:bidi="ar-SA"/>
-        </w:rPr>
-        <w:t>Rz</w:t>
-      </w:r>
-      <w:proofErr w:type="spellEnd"/>
-      <w:r>
-        <w:rPr>
-          <w:rFonts w:ascii="Courier New" w:hAnsi="Courier New" w:cs="Courier New"/>
-          <w:color w:val="000000"/>
-          <w:sz w:val="20"/>
-          <w:szCs w:val="20"/>
-          <w:lang w:bidi="ar-SA"/>
-        </w:rPr>
-        <w:t>./1000);</w:t>
-      </w:r>
-    </w:p>
-    <w:p>
-      <w:pPr>
-        <w:autoSpaceDE w:val="0"/>
-        <w:autoSpaceDN w:val="0"/>
-        <w:adjustRightInd w:val="0"/>
-        <w:spacing w:after="0" w:line="240" w:lineRule="auto"/>
-        <w:rPr>
-          <w:rFonts w:ascii="Courier New" w:hAnsi="Courier New" w:cs="Courier New"/>
-          <w:sz w:val="24"/>
-          <w:szCs w:val="24"/>
-          <w:lang w:bidi="ar-SA"/>
-        </w:rPr>
-      </w:pPr>
-      <w:proofErr w:type="gramStart"/>
-      <w:r>
-        <w:rPr>
-          <w:rFonts w:ascii="Courier New" w:hAnsi="Courier New" w:cs="Courier New"/>
-          <w:color w:val="000000"/>
-          <w:sz w:val="20"/>
-          <w:szCs w:val="20"/>
-          <w:lang w:bidi="ar-SA"/>
-        </w:rPr>
-        <w:t>hold</w:t>
-      </w:r>
-      <w:proofErr w:type="gramEnd"/>
-      <w:r>
-        <w:rPr>
-          <w:rFonts w:ascii="Courier New" w:hAnsi="Courier New" w:cs="Courier New"/>
-          <w:color w:val="000000"/>
-          <w:sz w:val="20"/>
-          <w:szCs w:val="20"/>
-          <w:lang w:bidi="ar-SA"/>
-        </w:rPr>
-        <w:t xml:space="preserve"> </w:t>
-      </w:r>
-      <w:r>
-        <w:rPr>
-          <w:rFonts w:ascii="Courier New" w:hAnsi="Courier New" w:cs="Courier New"/>
-          <w:color w:val="A020F0"/>
-          <w:sz w:val="20"/>
-          <w:szCs w:val="20"/>
-          <w:lang w:bidi="ar-SA"/>
-        </w:rPr>
-        <w:t>off</w:t>
-      </w:r>
-    </w:p>
-    <w:p>
-      <w:pPr>
-        <w:autoSpaceDE w:val="0"/>
-        <w:autoSpaceDN w:val="0"/>
-        <w:adjustRightInd w:val="0"/>
-        <w:spacing w:after="0" w:line="240" w:lineRule="auto"/>
-        <w:rPr>
-          <w:rFonts w:ascii="Courier New" w:hAnsi="Courier New" w:cs="Courier New"/>
-          <w:sz w:val="24"/>
-          <w:szCs w:val="24"/>
-          <w:lang w:bidi="ar-SA"/>
-        </w:rPr>
-      </w:pPr>
-      <w:proofErr w:type="gramStart"/>
-      <w:r>
-        <w:rPr>
-          <w:rFonts w:ascii="Courier New" w:hAnsi="Courier New" w:cs="Courier New"/>
-          <w:color w:val="000000"/>
-          <w:sz w:val="20"/>
-          <w:szCs w:val="20"/>
-          <w:lang w:bidi="ar-SA"/>
-        </w:rPr>
-        <w:t>figure</w:t>
-      </w:r>
-      <w:proofErr w:type="gramEnd"/>
-      <w:r>
-        <w:rPr>
-          <w:rFonts w:ascii="Courier New" w:hAnsi="Courier New" w:cs="Courier New"/>
-          <w:color w:val="000000"/>
-          <w:sz w:val="20"/>
-          <w:szCs w:val="20"/>
-          <w:lang w:bidi="ar-SA"/>
-        </w:rPr>
-        <w:t>;</w:t>
-      </w:r>
-    </w:p>
-    <w:p>
-      <w:pPr>
-        <w:autoSpaceDE w:val="0"/>
-        <w:autoSpaceDN w:val="0"/>
-        <w:adjustRightInd w:val="0"/>
-        <w:spacing w:after="0" w:line="240" w:lineRule="auto"/>
-        <w:rPr>
-          <w:rFonts w:ascii="Courier New" w:hAnsi="Courier New" w:cs="Courier New"/>
-          <w:sz w:val="24"/>
-          <w:szCs w:val="24"/>
-          <w:lang w:bidi="ar-SA"/>
-        </w:rPr>
-      </w:pPr>
-      <w:proofErr w:type="gramStart"/>
-      <w:r>
-        <w:rPr>
-          <w:rFonts w:ascii="Courier New" w:hAnsi="Courier New" w:cs="Courier New"/>
-          <w:color w:val="000000"/>
-          <w:sz w:val="20"/>
-          <w:szCs w:val="20"/>
-          <w:lang w:bidi="ar-SA"/>
-        </w:rPr>
-        <w:t>polar</w:t>
-      </w:r>
-      <w:proofErr w:type="gramEnd"/>
-      <w:r>
-        <w:rPr>
-          <w:rFonts w:ascii="Courier New" w:hAnsi="Courier New" w:cs="Courier New"/>
-          <w:color w:val="000000"/>
-          <w:sz w:val="20"/>
-          <w:szCs w:val="20"/>
-          <w:lang w:bidi="ar-SA"/>
-        </w:rPr>
-        <w:t xml:space="preserve"> (2*pi-</w:t>
-      </w:r>
-      <w:proofErr w:type="spellStart"/>
-      <w:r>
-        <w:rPr>
-          <w:rFonts w:ascii="Courier New" w:hAnsi="Courier New" w:cs="Courier New"/>
-          <w:color w:val="000000"/>
-          <w:sz w:val="20"/>
-          <w:szCs w:val="20"/>
-          <w:lang w:bidi="ar-SA"/>
-        </w:rPr>
-        <w:t>az</w:t>
-      </w:r>
-      <w:proofErr w:type="spellEnd"/>
-      <w:r>
-        <w:rPr>
-          <w:rFonts w:ascii="Courier New" w:hAnsi="Courier New" w:cs="Courier New"/>
-          <w:color w:val="000000"/>
-          <w:sz w:val="20"/>
-          <w:szCs w:val="20"/>
-          <w:lang w:bidi="ar-SA"/>
-        </w:rPr>
-        <w:t xml:space="preserve">, </w:t>
-      </w:r>
-      <w:proofErr w:type="spellStart"/>
-      <w:r>
-        <w:rPr>
-          <w:rFonts w:ascii="Courier New" w:hAnsi="Courier New" w:cs="Courier New"/>
-          <w:color w:val="000000"/>
-          <w:sz w:val="20"/>
-          <w:szCs w:val="20"/>
-          <w:lang w:bidi="ar-SA"/>
-        </w:rPr>
-        <w:t>elev</w:t>
-      </w:r>
-      <w:proofErr w:type="spellEnd"/>
-      <w:r>
-        <w:rPr>
-          <w:rFonts w:ascii="Courier New" w:hAnsi="Courier New" w:cs="Courier New"/>
-          <w:color w:val="000000"/>
-          <w:sz w:val="20"/>
-          <w:szCs w:val="20"/>
-          <w:lang w:bidi="ar-SA"/>
-        </w:rPr>
-        <w:t xml:space="preserve">); </w:t>
-      </w:r>
-    </w:p>
-    <w:p>
-      <w:pPr>
-        <w:autoSpaceDE w:val="0"/>
-        <w:autoSpaceDN w:val="0"/>
-        <w:adjustRightInd w:val="0"/>
-        <w:spacing w:after="0" w:line="240" w:lineRule="auto"/>
-        <w:rPr>
-          <w:rFonts w:ascii="Courier New" w:hAnsi="Courier New" w:cs="Courier New"/>
-          <w:sz w:val="24"/>
-          <w:szCs w:val="24"/>
-          <w:lang w:val="ru-RU" w:bidi="ar-SA"/>
-        </w:rPr>
-      </w:pPr>
-      <w:proofErr w:type="spellStart"/>
-      <w:r>
-        <w:rPr>
-          <w:rFonts w:ascii="Courier New" w:hAnsi="Courier New" w:cs="Courier New"/>
-          <w:color w:val="000000"/>
-          <w:sz w:val="20"/>
-          <w:szCs w:val="20"/>
-          <w:lang w:val="ru-RU" w:bidi="ar-SA"/>
-        </w:rPr>
-        <w:t>grid</w:t>
-      </w:r>
-      <w:proofErr w:type="spellEnd"/>
-      <w:r>
-        <w:rPr>
-          <w:rFonts w:ascii="Courier New" w:hAnsi="Courier New" w:cs="Courier New"/>
-          <w:color w:val="000000"/>
-          <w:sz w:val="20"/>
-          <w:szCs w:val="20"/>
-          <w:lang w:val="ru-RU" w:bidi="ar-SA"/>
-        </w:rPr>
-        <w:t xml:space="preserve"> </w:t>
-      </w:r>
-      <w:proofErr w:type="spellStart"/>
-      <w:r>
-        <w:rPr>
-          <w:rFonts w:ascii="Courier New" w:hAnsi="Courier New" w:cs="Courier New"/>
-          <w:color w:val="A020F0"/>
-          <w:sz w:val="20"/>
-          <w:szCs w:val="20"/>
-          <w:lang w:val="ru-RU" w:bidi="ar-SA"/>
-        </w:rPr>
-        <w:t>on</w:t>
-      </w:r>
-      <w:proofErr w:type="spellEnd"/>
-      <w:r>
-        <w:rPr>
-          <w:rFonts w:ascii="Courier New" w:hAnsi="Courier New" w:cs="Courier New"/>
-          <w:color w:val="000000"/>
-          <w:sz w:val="20"/>
-          <w:szCs w:val="20"/>
-          <w:lang w:val="ru-RU" w:bidi="ar-SA"/>
-        </w:rPr>
-        <w:t xml:space="preserve">;                         </w:t>
-      </w:r>
-    </w:p>
-    <w:p>
-      <w:pPr>
-        <w:autoSpaceDE w:val="0"/>
-        <w:autoSpaceDN w:val="0"/>
-        <w:adjustRightInd w:val="0"/>
-        <w:spacing w:after="0" w:line="240" w:lineRule="auto"/>
-        <w:rPr>
-          <w:rFonts w:ascii="Courier New" w:hAnsi="Courier New" w:cs="Courier New"/>
-          <w:sz w:val="24"/>
-          <w:szCs w:val="24"/>
-          <w:lang w:bidi="ar-SA"/>
-        </w:rPr>
-      </w:pPr>
-      <w:proofErr w:type="spellStart"/>
-      <w:r>
-        <w:rPr>
-          <w:rFonts w:ascii="Courier New" w:hAnsi="Courier New" w:cs="Courier New"/>
-          <w:color w:val="000000"/>
-          <w:sz w:val="20"/>
-          <w:szCs w:val="20"/>
-          <w:lang w:val="ru-RU" w:bidi="ar-SA"/>
-        </w:rPr>
-        <w:t>toc</w:t>
-      </w:r>
-      <w:proofErr w:type="spellEnd"/>
-      <w:r>
-        <w:rPr>
-          <w:rFonts w:ascii="Courier New" w:hAnsi="Courier New" w:cs="Courier New"/>
-          <w:color w:val="000000"/>
-          <w:sz w:val="20"/>
-          <w:szCs w:val="20"/>
-          <w:lang w:val="ru-RU" w:bidi="ar-SA"/>
-        </w:rPr>
-        <w:t>;</w:t>
-      </w:r>
+    </w:p>
+    <w:p>
+      <w:pPr>
+        <w:autoSpaceDE w:val="0"/>
+        <w:autoSpaceDN w:val="0"/>
+        <w:adjustRightInd w:val="0"/>
+        <w:spacing w:after="0" w:line="240" w:lineRule="auto"/>
+        <w:rPr>
+          <w:rFonts w:ascii="Courier New" w:hAnsi="Courier New" w:cs="Courier New"/>
+          <w:sz w:val="24"/>
+          <w:szCs w:val="24"/>
+          <w:lang w:bidi="ar-SA"/>
+        </w:rPr>
+      </w:pPr>
+    </w:p>
+    <w:p>
+      <w:pPr>
+        <w:autoSpaceDE w:val="0"/>
+        <w:autoSpaceDN w:val="0"/>
+        <w:adjustRightInd w:val="0"/>
+        <w:spacing w:after="0" w:line="240" w:lineRule="auto"/>
+        <w:rPr>
+          <w:rFonts w:ascii="Courier New" w:hAnsi="Courier New" w:cs="Courier New"/>
+          <w:sz w:val="24"/>
+          <w:szCs w:val="24"/>
+          <w:lang w:bidi="ar-SA"/>
+        </w:rPr>
+      </w:pPr>
+    </w:p>
+    <w:p>
+      <w:pPr>
+        <w:autoSpaceDE w:val="0"/>
+        <w:autoSpaceDN w:val="0"/>
+        <w:adjustRightInd w:val="0"/>
+        <w:spacing w:after="0" w:line="240" w:lineRule="auto"/>
+        <w:rPr>
+          <w:rFonts w:ascii="Courier New" w:hAnsi="Courier New" w:cs="Courier New"/>
+          <w:sz w:val="24"/>
+          <w:szCs w:val="24"/>
+          <w:lang w:bidi="ar-SA"/>
+        </w:rPr>
+      </w:pPr>
+    </w:p>
+    <w:p>
+      <w:pPr>
+        <w:autoSpaceDE w:val="0"/>
+        <w:autoSpaceDN w:val="0"/>
+        <w:adjustRightInd w:val="0"/>
+        <w:spacing w:after="0" w:line="240" w:lineRule="auto"/>
+        <w:rPr>
+          <w:rFonts w:ascii="Courier New" w:hAnsi="Courier New" w:cs="Courier New"/>
+          <w:sz w:val="24"/>
+          <w:szCs w:val="24"/>
+          <w:lang w:bidi="ar-SA"/>
+        </w:rPr>
+      </w:pPr>
+    </w:p>
+    <w:p>
+      <w:pPr>
+        <w:autoSpaceDE w:val="0"/>
+        <w:autoSpaceDN w:val="0"/>
+        <w:adjustRightInd w:val="0"/>
+        <w:spacing w:after="0" w:line="240" w:lineRule="auto"/>
+        <w:rPr>
+          <w:rFonts w:ascii="Courier New" w:hAnsi="Courier New" w:cs="Courier New"/>
+          <w:sz w:val="24"/>
+          <w:szCs w:val="24"/>
+          <w:lang w:bidi="ar-SA"/>
+        </w:rPr>
+      </w:pPr>
+    </w:p>
+    <w:p>
+      <w:pPr>
+        <w:autoSpaceDE w:val="0"/>
+        <w:autoSpaceDN w:val="0"/>
+        <w:adjustRightInd w:val="0"/>
+        <w:spacing w:after="0" w:line="240" w:lineRule="auto"/>
+        <w:rPr>
+          <w:rFonts w:ascii="Courier New" w:hAnsi="Courier New" w:cs="Courier New"/>
+          <w:sz w:val="24"/>
+          <w:szCs w:val="24"/>
+          <w:lang w:bidi="ar-SA"/>
+        </w:rPr>
+      </w:pPr>
+    </w:p>
+    <w:p>
+      <w:pPr>
+        <w:autoSpaceDE w:val="0"/>
+        <w:autoSpaceDN w:val="0"/>
+        <w:adjustRightInd w:val="0"/>
+        <w:spacing w:after="0" w:line="240" w:lineRule="auto"/>
+        <w:rPr>
+          <w:rFonts w:ascii="Courier New" w:hAnsi="Courier New" w:cs="Courier New"/>
+          <w:sz w:val="24"/>
+          <w:szCs w:val="24"/>
+          <w:lang w:bidi="ar-SA"/>
+        </w:rPr>
+      </w:pPr>
     </w:p>
     <w:p>
       <w:pPr>
@@ -7457,21 +7704,22 @@
       <w:tblPr>
         <w:tblStyle w:val="af4"/>
         <w:tblW w:w="0" w:type="auto"/>
+        <w:tblInd w:w="-176" w:type="dxa"/>
         <w:tblLook w:val="04A0"/>
       </w:tblPr>
       <w:tblGrid>
-        <w:gridCol w:w="1031"/>
-        <w:gridCol w:w="1506"/>
-        <w:gridCol w:w="1235"/>
-        <w:gridCol w:w="1370"/>
-        <w:gridCol w:w="1778"/>
-        <w:gridCol w:w="1235"/>
-        <w:gridCol w:w="1416"/>
+        <w:gridCol w:w="1189"/>
+        <w:gridCol w:w="1502"/>
+        <w:gridCol w:w="1232"/>
+        <w:gridCol w:w="1366"/>
+        <w:gridCol w:w="1773"/>
+        <w:gridCol w:w="1232"/>
+        <w:gridCol w:w="1453"/>
       </w:tblGrid>
       <w:tr>
         <w:tc>
           <w:tcPr>
-            <w:tcW w:w="1195" w:type="dxa"/>
+            <w:tcW w:w="1207" w:type="dxa"/>
           </w:tcPr>
           <w:p>
             <w:pPr>
@@ -7531,7 +7779,7 @@
         </w:tc>
         <w:tc>
           <w:tcPr>
-            <w:tcW w:w="1382" w:type="dxa"/>
+            <w:tcW w:w="1506" w:type="dxa"/>
           </w:tcPr>
           <w:p>
             <w:pPr>
@@ -7554,7 +7802,7 @@
         </w:tc>
         <w:tc>
           <w:tcPr>
-            <w:tcW w:w="1150" w:type="dxa"/>
+            <w:tcW w:w="1235" w:type="dxa"/>
           </w:tcPr>
           <w:p>
             <w:pPr>
@@ -7577,7 +7825,7 @@
         </w:tc>
         <w:tc>
           <w:tcPr>
-            <w:tcW w:w="1266" w:type="dxa"/>
+            <w:tcW w:w="1370" w:type="dxa"/>
           </w:tcPr>
           <w:p>
             <w:pPr>
@@ -7637,7 +7885,7 @@
         </w:tc>
         <w:tc>
           <w:tcPr>
-            <w:tcW w:w="1616" w:type="dxa"/>
+            <w:tcW w:w="1778" w:type="dxa"/>
           </w:tcPr>
           <w:p>
             <w:pPr>
@@ -7660,7 +7908,7 @@
         </w:tc>
         <w:tc>
           <w:tcPr>
-            <w:tcW w:w="1150" w:type="dxa"/>
+            <w:tcW w:w="1235" w:type="dxa"/>
           </w:tcPr>
           <w:p>
             <w:pPr>
@@ -7720,7 +7968,7 @@
         </w:tc>
         <w:tc>
           <w:tcPr>
-            <w:tcW w:w="1590" w:type="dxa"/>
+            <w:tcW w:w="1416" w:type="dxa"/>
           </w:tcPr>
           <w:p>
             <w:pPr>
@@ -7746,7 +7994,7 @@
       <w:tr>
         <w:tc>
           <w:tcPr>
-            <w:tcW w:w="1195" w:type="dxa"/>
+            <w:tcW w:w="1207" w:type="dxa"/>
           </w:tcPr>
           <w:p>
             <w:pPr>
@@ -7755,8 +8003,8 @@
               <w:adjustRightInd w:val="0"/>
               <w:rPr>
                 <w:rFonts w:ascii="Times New Roman" w:hAnsi="Times New Roman" w:cs="Times New Roman"/>
-                <w:sz w:val="28"/>
-                <w:szCs w:val="28"/>
+                <w:sz w:val="26"/>
+                <w:szCs w:val="26"/>
                 <w:lang w:val="ru-RU" w:bidi="ar-SA"/>
               </w:rPr>
             </w:pPr>
@@ -7764,8 +8012,8 @@
               <w:rPr>
                 <w:rFonts w:ascii="Times New Roman" w:hAnsi="Times New Roman" w:cs="Times New Roman"/>
                 <w:color w:val="000000"/>
-                <w:sz w:val="28"/>
-                <w:szCs w:val="28"/>
+                <w:sz w:val="26"/>
+                <w:szCs w:val="26"/>
                 <w:lang w:val="ru-RU" w:bidi="ar-SA"/>
               </w:rPr>
               <w:t>288000</w:t>
@@ -7776,8 +8024,8 @@
               <w:jc w:val="center"/>
               <w:rPr>
                 <w:rFonts w:ascii="Times New Roman" w:hAnsi="Times New Roman" w:cs="Times New Roman"/>
-                <w:sz w:val="28"/>
-                <w:szCs w:val="28"/>
+                <w:sz w:val="26"/>
+                <w:szCs w:val="26"/>
                 <w:lang w:val="ru-RU"/>
               </w:rPr>
             </w:pPr>
@@ -7785,7 +8033,7 @@
         </w:tc>
         <w:tc>
           <w:tcPr>
-            <w:tcW w:w="1382" w:type="dxa"/>
+            <w:tcW w:w="1506" w:type="dxa"/>
           </w:tcPr>
           <w:p>
             <w:pPr>
@@ -7794,8 +8042,8 @@
               <w:adjustRightInd w:val="0"/>
               <w:rPr>
                 <w:rFonts w:ascii="Times New Roman" w:hAnsi="Times New Roman" w:cs="Times New Roman"/>
-                <w:sz w:val="28"/>
-                <w:szCs w:val="28"/>
+                <w:sz w:val="26"/>
+                <w:szCs w:val="26"/>
                 <w:lang w:val="ru-RU" w:bidi="ar-SA"/>
               </w:rPr>
             </w:pPr>
@@ -7803,8 +8051,8 @@
               <w:rPr>
                 <w:rFonts w:ascii="Times New Roman" w:hAnsi="Times New Roman" w:cs="Times New Roman"/>
                 <w:color w:val="000000"/>
-                <w:sz w:val="28"/>
-                <w:szCs w:val="28"/>
+                <w:sz w:val="26"/>
+                <w:szCs w:val="26"/>
                 <w:lang w:val="ru-RU" w:bidi="ar-SA"/>
               </w:rPr>
               <w:t>0.00189325</w:t>
@@ -7815,8 +8063,8 @@
               <w:jc w:val="center"/>
               <w:rPr>
                 <w:rFonts w:ascii="Times New Roman" w:hAnsi="Times New Roman" w:cs="Times New Roman"/>
-                <w:sz w:val="28"/>
-                <w:szCs w:val="28"/>
+                <w:sz w:val="26"/>
+                <w:szCs w:val="26"/>
                 <w:lang w:val="ru-RU"/>
               </w:rPr>
             </w:pPr>
@@ -7824,7 +8072,7 @@
         </w:tc>
         <w:tc>
           <w:tcPr>
-            <w:tcW w:w="1150" w:type="dxa"/>
+            <w:tcW w:w="1235" w:type="dxa"/>
           </w:tcPr>
           <w:p>
             <w:pPr>
@@ -7833,8 +8081,8 @@
               <w:adjustRightInd w:val="0"/>
               <w:rPr>
                 <w:rFonts w:ascii="Times New Roman" w:hAnsi="Times New Roman" w:cs="Times New Roman"/>
-                <w:sz w:val="28"/>
-                <w:szCs w:val="28"/>
+                <w:sz w:val="26"/>
+                <w:szCs w:val="26"/>
                 <w:lang w:val="ru-RU" w:bidi="ar-SA"/>
               </w:rPr>
             </w:pPr>
@@ -7842,8 +8090,8 @@
               <w:rPr>
                 <w:rFonts w:ascii="Times New Roman" w:hAnsi="Times New Roman" w:cs="Times New Roman"/>
                 <w:color w:val="000000"/>
-                <w:sz w:val="28"/>
-                <w:szCs w:val="28"/>
+                <w:sz w:val="26"/>
+                <w:szCs w:val="26"/>
                 <w:lang w:val="ru-RU" w:bidi="ar-SA"/>
               </w:rPr>
               <w:t>36.26292</w:t>
@@ -7854,8 +8102,8 @@
               <w:jc w:val="center"/>
               <w:rPr>
                 <w:rFonts w:ascii="Times New Roman" w:hAnsi="Times New Roman" w:cs="Times New Roman"/>
-                <w:sz w:val="28"/>
-                <w:szCs w:val="28"/>
+                <w:sz w:val="26"/>
+                <w:szCs w:val="26"/>
                 <w:lang w:val="ru-RU"/>
               </w:rPr>
             </w:pPr>
@@ -7863,7 +8111,7 @@
         </w:tc>
         <w:tc>
           <w:tcPr>
-            <w:tcW w:w="1266" w:type="dxa"/>
+            <w:tcW w:w="1370" w:type="dxa"/>
           </w:tcPr>
           <w:p>
             <w:pPr>
@@ -7872,8 +8120,8 @@
               <w:adjustRightInd w:val="0"/>
               <w:rPr>
                 <w:rFonts w:ascii="Times New Roman" w:hAnsi="Times New Roman" w:cs="Times New Roman"/>
-                <w:sz w:val="28"/>
-                <w:szCs w:val="28"/>
+                <w:sz w:val="26"/>
+                <w:szCs w:val="26"/>
                 <w:lang w:val="ru-RU" w:bidi="ar-SA"/>
               </w:rPr>
             </w:pPr>
@@ -7881,8 +8129,8 @@
               <w:rPr>
                 <w:rFonts w:ascii="Times New Roman" w:hAnsi="Times New Roman" w:cs="Times New Roman"/>
                 <w:color w:val="000000"/>
-                <w:sz w:val="28"/>
-                <w:szCs w:val="28"/>
+                <w:sz w:val="26"/>
+                <w:szCs w:val="26"/>
                 <w:lang w:val="ru-RU" w:bidi="ar-SA"/>
               </w:rPr>
               <w:t>158.68863</w:t>
@@ -7893,8 +8141,8 @@
               <w:jc w:val="center"/>
               <w:rPr>
                 <w:rFonts w:ascii="Times New Roman" w:hAnsi="Times New Roman" w:cs="Times New Roman"/>
-                <w:sz w:val="28"/>
-                <w:szCs w:val="28"/>
+                <w:sz w:val="26"/>
+                <w:szCs w:val="26"/>
                 <w:lang w:val="ru-RU"/>
               </w:rPr>
             </w:pPr>
@@ -7902,7 +8150,7 @@
         </w:tc>
         <w:tc>
           <w:tcPr>
-            <w:tcW w:w="1616" w:type="dxa"/>
+            <w:tcW w:w="1778" w:type="dxa"/>
           </w:tcPr>
           <w:p>
             <w:pPr>
@@ -7911,8 +8159,8 @@
               <w:adjustRightInd w:val="0"/>
               <w:rPr>
                 <w:rFonts w:ascii="Times New Roman" w:hAnsi="Times New Roman" w:cs="Times New Roman"/>
-                <w:sz w:val="28"/>
-                <w:szCs w:val="28"/>
+                <w:sz w:val="26"/>
+                <w:szCs w:val="26"/>
                 <w:lang w:val="ru-RU" w:bidi="ar-SA"/>
               </w:rPr>
             </w:pPr>
@@ -7920,8 +8168,8 @@
               <w:rPr>
                 <w:rFonts w:ascii="Times New Roman" w:hAnsi="Times New Roman" w:cs="Times New Roman"/>
                 <w:color w:val="000000"/>
-                <w:sz w:val="28"/>
-                <w:szCs w:val="28"/>
+                <w:sz w:val="26"/>
+                <w:szCs w:val="26"/>
                 <w:lang w:val="ru-RU" w:bidi="ar-SA"/>
               </w:rPr>
               <w:t>26559353.945</w:t>
@@ -7932,8 +8180,8 @@
               <w:jc w:val="center"/>
               <w:rPr>
                 <w:rFonts w:ascii="Times New Roman" w:hAnsi="Times New Roman" w:cs="Times New Roman"/>
-                <w:sz w:val="28"/>
-                <w:szCs w:val="28"/>
+                <w:sz w:val="26"/>
+                <w:szCs w:val="26"/>
                 <w:lang w:val="ru-RU"/>
               </w:rPr>
             </w:pPr>
@@ -7941,7 +8189,7 @@
         </w:tc>
         <w:tc>
           <w:tcPr>
-            <w:tcW w:w="1150" w:type="dxa"/>
+            <w:tcW w:w="1235" w:type="dxa"/>
           </w:tcPr>
           <w:p>
             <w:pPr>
@@ -7950,8 +8198,8 @@
               <w:adjustRightInd w:val="0"/>
               <w:rPr>
                 <w:rFonts w:ascii="Times New Roman" w:hAnsi="Times New Roman" w:cs="Times New Roman"/>
-                <w:sz w:val="28"/>
-                <w:szCs w:val="28"/>
+                <w:sz w:val="26"/>
+                <w:szCs w:val="26"/>
                 <w:lang w:val="ru-RU" w:bidi="ar-SA"/>
               </w:rPr>
             </w:pPr>
@@ -7959,8 +8207,8 @@
               <w:rPr>
                 <w:rFonts w:ascii="Times New Roman" w:hAnsi="Times New Roman" w:cs="Times New Roman"/>
                 <w:color w:val="000000"/>
-                <w:sz w:val="28"/>
-                <w:szCs w:val="28"/>
+                <w:sz w:val="26"/>
+                <w:szCs w:val="26"/>
                 <w:lang w:val="ru-RU" w:bidi="ar-SA"/>
               </w:rPr>
               <w:t>55.15975</w:t>
@@ -7971,8 +8219,8 @@
               <w:jc w:val="center"/>
               <w:rPr>
                 <w:rFonts w:ascii="Times New Roman" w:hAnsi="Times New Roman" w:cs="Times New Roman"/>
-                <w:sz w:val="28"/>
-                <w:szCs w:val="28"/>
+                <w:sz w:val="26"/>
+                <w:szCs w:val="26"/>
                 <w:lang w:val="ru-RU"/>
               </w:rPr>
             </w:pPr>
@@ -7980,7 +8228,7 @@
         </w:tc>
         <w:tc>
           <w:tcPr>
-            <w:tcW w:w="1590" w:type="dxa"/>
+            <w:tcW w:w="1416" w:type="dxa"/>
           </w:tcPr>
           <w:p>
             <w:pPr>
@@ -7989,8 +8237,8 @@
               <w:adjustRightInd w:val="0"/>
               <w:rPr>
                 <w:rFonts w:ascii="Times New Roman" w:hAnsi="Times New Roman" w:cs="Times New Roman"/>
-                <w:sz w:val="28"/>
-                <w:szCs w:val="28"/>
+                <w:sz w:val="26"/>
+                <w:szCs w:val="26"/>
                 <w:lang w:val="ru-RU" w:bidi="ar-SA"/>
               </w:rPr>
             </w:pPr>
@@ -7998,8 +8246,8 @@
               <w:rPr>
                 <w:rFonts w:ascii="Times New Roman" w:hAnsi="Times New Roman" w:cs="Times New Roman"/>
                 <w:color w:val="000000"/>
-                <w:sz w:val="28"/>
-                <w:szCs w:val="28"/>
+                <w:sz w:val="26"/>
+                <w:szCs w:val="26"/>
                 <w:lang w:val="ru-RU" w:bidi="ar-SA"/>
               </w:rPr>
               <w:t>-3.32161</w:t>
@@ -8010,8 +8258,8 @@
               <w:jc w:val="center"/>
               <w:rPr>
                 <w:rFonts w:ascii="Times New Roman" w:hAnsi="Times New Roman" w:cs="Times New Roman"/>
-                <w:sz w:val="28"/>
-                <w:szCs w:val="28"/>
+                <w:sz w:val="26"/>
+                <w:szCs w:val="26"/>
                 <w:lang w:val="ru-RU"/>
               </w:rPr>
             </w:pPr>
@@ -8825,6 +9073,7 @@
           <w:sz w:val="28"/>
           <w:szCs w:val="28"/>
           <w:shd w:val="clear" w:color="auto" w:fill="FFFFFF"/>
+          <w:lang w:val="ru-RU"/>
         </w:rPr>
       </w:pPr>
       <w:r>
@@ -9027,6 +9276,7 @@
           <w:i/>
           <w:sz w:val="24"/>
           <w:szCs w:val="24"/>
+          <w:lang w:val="ru-RU"/>
         </w:rPr>
       </w:pPr>
       <w:r>
@@ -9240,6 +9490,7 @@
           <w:sz w:val="28"/>
           <w:szCs w:val="28"/>
           <w:shd w:val="clear" w:color="auto" w:fill="FFFFFF"/>
+          <w:lang w:val="ru-RU"/>
         </w:rPr>
       </w:pPr>
       <w:r>
@@ -9415,16 +9666,14 @@
       </w:pPr>
       <w:r>
         <w:rPr>
-          <w:rFonts w:ascii="Times New Roman" w:hAnsi="Times New Roman" w:cs="Times New Roman"/>
           <w:noProof/>
-          <w:sz w:val="24"/>
           <w:lang w:val="ru-RU" w:eastAsia="ru-RU" w:bidi="ar-SA"/>
         </w:rPr>
         <w:drawing>
           <wp:inline distT="0" distB="0" distL="0" distR="0">
             <wp:extent cx="5327015" cy="3987165"/>
             <wp:effectExtent l="0" t="0" r="0" b="0"/>
-            <wp:docPr id="5" name="Рисунок 5"/>
+            <wp:docPr id="4" name="Рисунок 1"/>
             <wp:cNvGraphicFramePr>
               <a:graphicFrameLocks xmlns:a="http://schemas.openxmlformats.org/drawingml/2006/main" noChangeAspect="1"/>
             </wp:cNvGraphicFramePr>
@@ -9432,7 +9681,7 @@
               <a:graphicData uri="http://schemas.openxmlformats.org/drawingml/2006/picture">
                 <pic:pic xmlns:pic="http://schemas.openxmlformats.org/drawingml/2006/picture">
                   <pic:nvPicPr>
-                    <pic:cNvPr id="0" name="Picture 5"/>
+                    <pic:cNvPr id="0" name="Picture 1"/>
                     <pic:cNvPicPr>
                       <a:picLocks noChangeAspect="1" noChangeArrowheads="1"/>
                     </pic:cNvPicPr>
@@ -9587,9 +9836,10 @@
       <w:r>
         <w:rPr>
           <w:rFonts w:ascii="Times New Roman" w:hAnsi="Times New Roman" w:cs="Times New Roman"/>
-          <w:sz w:val="24"/>
-          <w:szCs w:val="24"/>
-          <w:lang w:val="ru-RU"/>
+          <w:noProof/>
+          <w:sz w:val="24"/>
+          <w:szCs w:val="24"/>
+          <w:lang w:val="ru-RU" w:eastAsia="ru-RU" w:bidi="ar-SA"/>
         </w:rPr>
         <w:drawing>
           <wp:inline distT="0" distB="0" distL="0" distR="0">
